--- a/HELM2_overview.docx
+++ b/HELM2_overview.docx
@@ -71,7 +71,47 @@
         <w:rPr>
           <w:lang w:val="en-GB"/>
         </w:rPr>
-        <w:t>NotationToolkit, ChemistryToolkit, HELMNotationParser and the WebServer.</w:t>
+        <w:t xml:space="preserve">NotationToolkit, </w:t>
+      </w:r>
+      <w:proofErr w:type="spellStart"/>
+      <w:r>
+        <w:rPr>
+          <w:lang w:val="en-GB"/>
+        </w:rPr>
+        <w:t>ChemistryToolkit</w:t>
+      </w:r>
+      <w:proofErr w:type="spellEnd"/>
+      <w:r>
+        <w:rPr>
+          <w:lang w:val="en-GB"/>
+        </w:rPr>
+        <w:t xml:space="preserve">, </w:t>
+      </w:r>
+      <w:proofErr w:type="spellStart"/>
+      <w:r>
+        <w:rPr>
+          <w:lang w:val="en-GB"/>
+        </w:rPr>
+        <w:t>HELMNotationParser</w:t>
+      </w:r>
+      <w:proofErr w:type="spellEnd"/>
+      <w:r>
+        <w:rPr>
+          <w:lang w:val="en-GB"/>
+        </w:rPr>
+        <w:t xml:space="preserve"> and the</w:t>
+      </w:r>
+      <w:r>
+        <w:rPr>
+          <w:lang w:val="en-GB"/>
+        </w:rPr>
+        <w:t xml:space="preserve"> HELM2WebService</w:t>
+      </w:r>
+      <w:r>
+        <w:rPr>
+          <w:lang w:val="en-GB"/>
+        </w:rPr>
+        <w:t>.</w:t>
       </w:r>
     </w:p>
     <w:p>
@@ -126,7 +166,21 @@
         <w:rPr>
           <w:lang w:val="en-GB"/>
         </w:rPr>
-        <w:t xml:space="preserve">NotationToolkit will be provided by the HELMNotationParser package. </w:t>
+        <w:t xml:space="preserve">NotationToolkit will be provided by the </w:t>
+      </w:r>
+      <w:proofErr w:type="spellStart"/>
+      <w:r>
+        <w:rPr>
+          <w:lang w:val="en-GB"/>
+        </w:rPr>
+        <w:t>HELMNotationParser</w:t>
+      </w:r>
+      <w:proofErr w:type="spellEnd"/>
+      <w:r>
+        <w:rPr>
+          <w:lang w:val="en-GB"/>
+        </w:rPr>
+        <w:t xml:space="preserve"> package. </w:t>
       </w:r>
       <w:r>
         <w:rPr>
@@ -162,8 +216,16 @@
         <w:rPr>
           <w:lang w:val="en-GB"/>
         </w:rPr>
-        <w:t>he section Introduction to HELMNotationParser</w:t>
-      </w:r>
+        <w:t xml:space="preserve">he section Introduction to </w:t>
+      </w:r>
+      <w:proofErr w:type="spellStart"/>
+      <w:r>
+        <w:rPr>
+          <w:lang w:val="en-GB"/>
+        </w:rPr>
+        <w:t>HELMNotationParser</w:t>
+      </w:r>
+      <w:proofErr w:type="spellEnd"/>
       <w:r>
         <w:rPr>
           <w:lang w:val="en-GB"/>
@@ -186,13 +248,39 @@
         <w:rPr>
           <w:lang w:val="en-GB"/>
         </w:rPr>
-        <w:t xml:space="preserve"> chemistry was removed from the source code and now stored in the Chemist</w:t>
-      </w:r>
-      <w:r>
-        <w:rPr>
-          <w:lang w:val="en-GB"/>
-        </w:rPr>
-        <w:t>ryToolkit package</w:t>
+        <w:t xml:space="preserve"> chemistry was removed from the source code and </w:t>
+      </w:r>
+      <w:r>
+        <w:rPr>
+          <w:lang w:val="en-GB"/>
+        </w:rPr>
+        <w:t xml:space="preserve">is </w:t>
+      </w:r>
+      <w:r>
+        <w:rPr>
+          <w:lang w:val="en-GB"/>
+        </w:rPr>
+        <w:t xml:space="preserve">now stored in the </w:t>
+      </w:r>
+      <w:proofErr w:type="spellStart"/>
+      <w:r>
+        <w:rPr>
+          <w:lang w:val="en-GB"/>
+        </w:rPr>
+        <w:t>Chemist</w:t>
+      </w:r>
+      <w:r>
+        <w:rPr>
+          <w:lang w:val="en-GB"/>
+        </w:rPr>
+        <w:t>ryToolkit</w:t>
+      </w:r>
+      <w:proofErr w:type="spellEnd"/>
+      <w:r>
+        <w:rPr>
+          <w:lang w:val="en-GB"/>
+        </w:rPr>
+        <w:t xml:space="preserve"> package</w:t>
       </w:r>
       <w:r>
         <w:rPr>
@@ -270,7 +358,21 @@
         <w:rPr>
           <w:lang w:val="en-GB"/>
         </w:rPr>
-        <w:t>. This structure allows easily to change a current implementation of the ChemistryToolkit or extend it with a customizable chemical library,</w:t>
+        <w:t xml:space="preserve">. This structure allows easily to change a current implementation of the </w:t>
+      </w:r>
+      <w:proofErr w:type="spellStart"/>
+      <w:r>
+        <w:rPr>
+          <w:lang w:val="en-GB"/>
+        </w:rPr>
+        <w:t>ChemistryToolkit</w:t>
+      </w:r>
+      <w:proofErr w:type="spellEnd"/>
+      <w:r>
+        <w:rPr>
+          <w:lang w:val="en-GB"/>
+        </w:rPr>
+        <w:t xml:space="preserve"> or extend it with a customizable chemical library,</w:t>
       </w:r>
       <w:r>
         <w:rPr>
@@ -282,7 +384,21 @@
         <w:rPr>
           <w:lang w:val="en-GB"/>
         </w:rPr>
-        <w:t>see Introduction to ChemistryToolkit.</w:t>
+        <w:t xml:space="preserve">see Introduction to </w:t>
+      </w:r>
+      <w:proofErr w:type="spellStart"/>
+      <w:r>
+        <w:rPr>
+          <w:lang w:val="en-GB"/>
+        </w:rPr>
+        <w:t>ChemistryToolkit</w:t>
+      </w:r>
+      <w:proofErr w:type="spellEnd"/>
+      <w:r>
+        <w:rPr>
+          <w:lang w:val="en-GB"/>
+        </w:rPr>
+        <w:t>.</w:t>
       </w:r>
       <w:r>
         <w:rPr>
@@ -384,8 +500,16 @@
         <w:rPr>
           <w:lang w:val="en-GB"/>
         </w:rPr>
-        <w:t xml:space="preserve"> molecule properties</w:t>
-      </w:r>
+        <w:t xml:space="preserve"> molecule </w:t>
+      </w:r>
+      <w:proofErr w:type="gramStart"/>
+      <w:r>
+        <w:rPr>
+          <w:lang w:val="en-GB"/>
+        </w:rPr>
+        <w:t>properties</w:t>
+      </w:r>
+      <w:proofErr w:type="gramEnd"/>
       <w:r>
         <w:rPr>
           <w:lang w:val="en-GB"/>
@@ -414,7 +538,13 @@
         <w:rPr>
           <w:lang w:val="en-GB"/>
         </w:rPr>
-        <w:t>The project WebServer provides REST API methods. This project build</w:t>
+        <w:t>The project HELM2WebService</w:t>
+      </w:r>
+      <w:r>
+        <w:rPr>
+          <w:lang w:val="en-GB"/>
+        </w:rPr>
+        <w:t xml:space="preserve"> provides REST API methods. This project build</w:t>
       </w:r>
       <w:r>
         <w:rPr>
@@ -426,7 +556,19 @@
         <w:rPr>
           <w:lang w:val="en-GB"/>
         </w:rPr>
-        <w:t xml:space="preserve"> a war-file which then can be deployed on a server, for e</w:t>
+        <w:t xml:space="preserve"> </w:t>
+      </w:r>
+      <w:r>
+        <w:rPr>
+          <w:lang w:val="en-GB"/>
+        </w:rPr>
+        <w:t xml:space="preserve">a war-file which </w:t>
+      </w:r>
+      <w:r>
+        <w:rPr>
+          <w:lang w:val="en-GB"/>
+        </w:rPr>
+        <w:t>can be deployed on a server, for e</w:t>
       </w:r>
       <w:r>
         <w:rPr>
@@ -452,8 +594,16 @@
         <w:rPr>
           <w:lang w:val="en-GB"/>
         </w:rPr>
-        <w:t>troduction to HELMNotationParser</w:t>
-      </w:r>
+        <w:t xml:space="preserve">troduction to </w:t>
+      </w:r>
+      <w:proofErr w:type="spellStart"/>
+      <w:r>
+        <w:rPr>
+          <w:lang w:val="en-GB"/>
+        </w:rPr>
+        <w:t>HELMNotationParser</w:t>
+      </w:r>
+      <w:proofErr w:type="spellEnd"/>
     </w:p>
     <w:p>
       <w:pPr>
@@ -473,11 +623,19 @@
         </w:rPr>
         <w:t xml:space="preserve">of the </w:t>
       </w:r>
-      <w:r>
-        <w:rPr>
-          <w:lang w:val="en-GB"/>
-        </w:rPr>
-        <w:t>HELMNotationParser is to parse the HELM</w:t>
+      <w:proofErr w:type="spellStart"/>
+      <w:r>
+        <w:rPr>
+          <w:lang w:val="en-GB"/>
+        </w:rPr>
+        <w:t>HELMNotationParser</w:t>
+      </w:r>
+      <w:proofErr w:type="spellEnd"/>
+      <w:r>
+        <w:rPr>
+          <w:lang w:val="en-GB"/>
+        </w:rPr>
+        <w:t xml:space="preserve"> is to parse the HELM</w:t>
       </w:r>
       <w:r>
         <w:rPr>
@@ -533,20 +691,42 @@
         <w:rPr>
           <w:lang w:val="en-GB"/>
         </w:rPr>
-        <w:t>How to use the HELMNotationParser</w:t>
-      </w:r>
-    </w:p>
-    <w:p>
-      <w:pPr>
-        <w:rPr>
-          <w:lang w:val="en-GB"/>
-        </w:rPr>
-      </w:pPr>
-      <w:r>
-        <w:rPr>
-          <w:lang w:val="en-GB"/>
-        </w:rPr>
-        <w:t>The HELMNotationParser can be used as a standalone program. It can be called via command-line or provides a graphical interface to parse HELM input</w:t>
+        <w:t xml:space="preserve">How to use the </w:t>
+      </w:r>
+      <w:proofErr w:type="spellStart"/>
+      <w:r>
+        <w:rPr>
+          <w:lang w:val="en-GB"/>
+        </w:rPr>
+        <w:t>HELMNotationParser</w:t>
+      </w:r>
+      <w:proofErr w:type="spellEnd"/>
+    </w:p>
+    <w:p>
+      <w:pPr>
+        <w:rPr>
+          <w:lang w:val="en-GB"/>
+        </w:rPr>
+      </w:pPr>
+      <w:r>
+        <w:rPr>
+          <w:lang w:val="en-GB"/>
+        </w:rPr>
+        <w:t xml:space="preserve">The </w:t>
+      </w:r>
+      <w:proofErr w:type="spellStart"/>
+      <w:r>
+        <w:rPr>
+          <w:lang w:val="en-GB"/>
+        </w:rPr>
+        <w:t>HELMNotationParser</w:t>
+      </w:r>
+      <w:proofErr w:type="spellEnd"/>
+      <w:r>
+        <w:rPr>
+          <w:lang w:val="en-GB"/>
+        </w:rPr>
+        <w:t xml:space="preserve"> can be used as a standalone program. It can be called via command-line or provides a graphical interface to parse HELM input</w:t>
       </w:r>
       <w:r>
         <w:rPr>
@@ -583,7 +763,21 @@
         <w:rPr>
           <w:lang w:val="en-GB"/>
         </w:rPr>
-        <w:t xml:space="preserve">NotationParser.jar in your own java package. All objects of the HELM input are accessible via the HELM2Notation object. The HELMNotationParser is </w:t>
+        <w:t xml:space="preserve">NotationParser.jar in your own java package. All objects of the HELM input are accessible via the HELM2Notation object. The </w:t>
+      </w:r>
+      <w:proofErr w:type="spellStart"/>
+      <w:r>
+        <w:rPr>
+          <w:lang w:val="en-GB"/>
+        </w:rPr>
+        <w:t>HELMNotationParser</w:t>
+      </w:r>
+      <w:proofErr w:type="spellEnd"/>
+      <w:r>
+        <w:rPr>
+          <w:lang w:val="en-GB"/>
+        </w:rPr>
+        <w:t xml:space="preserve"> is </w:t>
       </w:r>
       <w:r>
         <w:rPr>
@@ -738,13 +932,27 @@
         <w:rPr>
           <w:lang w:val="en-GB"/>
         </w:rPr>
-        <w:t>The first section is the polymer section. Here, the single polymer structure will be defined. Every polymer is mapped to the PolymerNotation.cla</w:t>
-      </w:r>
-      <w:r>
-        <w:rPr>
-          <w:lang w:val="en-GB"/>
-        </w:rPr>
-        <w:t>ss.</w:t>
+        <w:t xml:space="preserve">The first section is the polymer section. Here, the single polymer structure will be defined. Every polymer is mapped to the </w:t>
+      </w:r>
+      <w:proofErr w:type="spellStart"/>
+      <w:r>
+        <w:rPr>
+          <w:lang w:val="en-GB"/>
+        </w:rPr>
+        <w:t>PolymerNotation.cla</w:t>
+      </w:r>
+      <w:r>
+        <w:rPr>
+          <w:lang w:val="en-GB"/>
+        </w:rPr>
+        <w:t>ss</w:t>
+      </w:r>
+      <w:proofErr w:type="spellEnd"/>
+      <w:r>
+        <w:rPr>
+          <w:lang w:val="en-GB"/>
+        </w:rPr>
+        <w:t>.</w:t>
       </w:r>
     </w:p>
     <w:p>
@@ -769,7 +977,21 @@
         <w:rPr>
           <w:lang w:val="en-GB"/>
         </w:rPr>
-        <w:t xml:space="preserve"> in the section. Every connection is mapped to the ConnectionNotation.class.</w:t>
+        <w:t xml:space="preserve"> in the section. Every connection is mapped to the </w:t>
+      </w:r>
+      <w:proofErr w:type="spellStart"/>
+      <w:r>
+        <w:rPr>
+          <w:lang w:val="en-GB"/>
+        </w:rPr>
+        <w:t>ConnectionNotation.class</w:t>
+      </w:r>
+      <w:proofErr w:type="spellEnd"/>
+      <w:r>
+        <w:rPr>
+          <w:lang w:val="en-GB"/>
+        </w:rPr>
+        <w:t>.</w:t>
       </w:r>
     </w:p>
     <w:p>
@@ -794,7 +1016,21 @@
         <w:rPr>
           <w:lang w:val="en-GB"/>
         </w:rPr>
-        <w:t xml:space="preserve"> are defined. Every group is mapped to the GroupingNotation.class.</w:t>
+        <w:t xml:space="preserve"> are defined. Every group is mapped to the </w:t>
+      </w:r>
+      <w:proofErr w:type="spellStart"/>
+      <w:r>
+        <w:rPr>
+          <w:lang w:val="en-GB"/>
+        </w:rPr>
+        <w:t>GroupingNotation.class</w:t>
+      </w:r>
+      <w:proofErr w:type="spellEnd"/>
+      <w:r>
+        <w:rPr>
+          <w:lang w:val="en-GB"/>
+        </w:rPr>
+        <w:t>.</w:t>
       </w:r>
     </w:p>
     <w:p>
@@ -819,7 +1055,21 @@
         <w:rPr>
           <w:lang w:val="en-GB"/>
         </w:rPr>
-        <w:t xml:space="preserve"> AnnotationNotation.class. </w:t>
+        <w:t xml:space="preserve"> </w:t>
+      </w:r>
+      <w:proofErr w:type="spellStart"/>
+      <w:r>
+        <w:rPr>
+          <w:lang w:val="en-GB"/>
+        </w:rPr>
+        <w:t>AnnotationNotation.class</w:t>
+      </w:r>
+      <w:proofErr w:type="spellEnd"/>
+      <w:r>
+        <w:rPr>
+          <w:lang w:val="en-GB"/>
+        </w:rPr>
+        <w:t xml:space="preserve">. </w:t>
       </w:r>
     </w:p>
     <w:p>
@@ -833,7 +1083,21 @@
         <w:rPr>
           <w:lang w:val="en-GB"/>
         </w:rPr>
-        <w:t>Class PolymerNotation: polymer section</w:t>
+        <w:t xml:space="preserve">Class </w:t>
+      </w:r>
+      <w:proofErr w:type="spellStart"/>
+      <w:r>
+        <w:rPr>
+          <w:lang w:val="en-GB"/>
+        </w:rPr>
+        <w:t>PolymerNotation</w:t>
+      </w:r>
+      <w:proofErr w:type="spellEnd"/>
+      <w:r>
+        <w:rPr>
+          <w:lang w:val="en-GB"/>
+        </w:rPr>
+        <w:t>: polymer section</w:t>
       </w:r>
     </w:p>
     <w:p>
@@ -864,8 +1128,16 @@
         <w:rPr>
           <w:lang w:val="en-GB"/>
         </w:rPr>
-        <w:t>nt elements: the PolymerEntity.class</w:t>
-      </w:r>
+        <w:t xml:space="preserve">nt elements: the </w:t>
+      </w:r>
+      <w:proofErr w:type="spellStart"/>
+      <w:r>
+        <w:rPr>
+          <w:lang w:val="en-GB"/>
+        </w:rPr>
+        <w:t>PolymerEntity.class</w:t>
+      </w:r>
+      <w:proofErr w:type="spellEnd"/>
       <w:r>
         <w:rPr>
           <w:lang w:val="en-GB"/>
@@ -876,7 +1148,14 @@
         <w:rPr>
           <w:lang w:val="en-GB"/>
         </w:rPr>
-        <w:t>the PolymerElements</w:t>
+        <w:t xml:space="preserve">the </w:t>
+      </w:r>
+      <w:proofErr w:type="spellStart"/>
+      <w:r>
+        <w:rPr>
+          <w:lang w:val="en-GB"/>
+        </w:rPr>
+        <w:t>PolymerElements</w:t>
       </w:r>
       <w:r>
         <w:rPr>
@@ -884,11 +1163,33 @@
         </w:rPr>
         <w:t>.class</w:t>
       </w:r>
-      <w:r>
-        <w:rPr>
-          <w:lang w:val="en-GB"/>
-        </w:rPr>
-        <w:t>, which contains a List of MonomerNotation.class. The PolymerEntity</w:t>
+      <w:proofErr w:type="spellEnd"/>
+      <w:r>
+        <w:rPr>
+          <w:lang w:val="en-GB"/>
+        </w:rPr>
+        <w:t xml:space="preserve">, which contains a List of </w:t>
+      </w:r>
+      <w:proofErr w:type="spellStart"/>
+      <w:r>
+        <w:rPr>
+          <w:lang w:val="en-GB"/>
+        </w:rPr>
+        <w:t>MonomerNotation.class</w:t>
+      </w:r>
+      <w:proofErr w:type="spellEnd"/>
+      <w:r>
+        <w:rPr>
+          <w:lang w:val="en-GB"/>
+        </w:rPr>
+        <w:t xml:space="preserve">. The </w:t>
+      </w:r>
+      <w:proofErr w:type="spellStart"/>
+      <w:r>
+        <w:rPr>
+          <w:lang w:val="en-GB"/>
+        </w:rPr>
+        <w:t>PolymerEntity</w:t>
       </w:r>
       <w:r>
         <w:rPr>
@@ -896,6 +1197,7 @@
         </w:rPr>
         <w:t>.class</w:t>
       </w:r>
+      <w:proofErr w:type="spellEnd"/>
       <w:r>
         <w:rPr>
           <w:lang w:val="en-GB"/>
@@ -912,7 +1214,23 @@
         <w:rPr>
           <w:lang w:val="en-GB"/>
         </w:rPr>
-        <w:t xml:space="preserve"> rna, a chemical molecule or a blob. The single elements of a polymer divided by </w:t>
+        <w:t xml:space="preserve"> </w:t>
+      </w:r>
+      <w:proofErr w:type="spellStart"/>
+      <w:proofErr w:type="gramStart"/>
+      <w:r>
+        <w:rPr>
+          <w:lang w:val="en-GB"/>
+        </w:rPr>
+        <w:t>rna</w:t>
+      </w:r>
+      <w:proofErr w:type="spellEnd"/>
+      <w:proofErr w:type="gramEnd"/>
+      <w:r>
+        <w:rPr>
+          <w:lang w:val="en-GB"/>
+        </w:rPr>
+        <w:t xml:space="preserve">, a chemical molecule or a blob. The single elements of a polymer divided by </w:t>
       </w:r>
       <w:r>
         <w:rPr>
@@ -936,7 +1254,14 @@
         <w:rPr>
           <w:lang w:val="en-GB"/>
         </w:rPr>
-        <w:t xml:space="preserve"> are mapped to the superclass MonomerNotation</w:t>
+        <w:t xml:space="preserve"> are mapped to the superclass </w:t>
+      </w:r>
+      <w:proofErr w:type="spellStart"/>
+      <w:r>
+        <w:rPr>
+          <w:lang w:val="en-GB"/>
+        </w:rPr>
+        <w:t>MonomerNotation</w:t>
       </w:r>
       <w:r>
         <w:rPr>
@@ -944,6 +1269,7 @@
         </w:rPr>
         <w:t>.class</w:t>
       </w:r>
+      <w:proofErr w:type="spellEnd"/>
       <w:r>
         <w:rPr>
           <w:lang w:val="en-GB"/>
@@ -1016,7 +1342,21 @@
         <w:rPr>
           <w:lang w:val="en-GB"/>
         </w:rPr>
-        <w:t>Class MonomerNotation:</w:t>
+        <w:t xml:space="preserve">Class </w:t>
+      </w:r>
+      <w:proofErr w:type="spellStart"/>
+      <w:r>
+        <w:rPr>
+          <w:lang w:val="en-GB"/>
+        </w:rPr>
+        <w:t>MonomerNotation</w:t>
+      </w:r>
+      <w:proofErr w:type="spellEnd"/>
+      <w:r>
+        <w:rPr>
+          <w:lang w:val="en-GB"/>
+        </w:rPr>
+        <w:t>:</w:t>
       </w:r>
       <w:r>
         <w:rPr>
@@ -1035,7 +1375,28 @@
         <w:rPr>
           <w:lang w:val="en-GB"/>
         </w:rPr>
-        <w:t>This class represents the single compounds for a polymer. For example a MonomerNotation can now be a single amino acid ‘A’ (= MonomerNotationUnit</w:t>
+        <w:t xml:space="preserve">This class represents the single compounds for a polymer. For example a </w:t>
+      </w:r>
+      <w:proofErr w:type="spellStart"/>
+      <w:r>
+        <w:rPr>
+          <w:lang w:val="en-GB"/>
+        </w:rPr>
+        <w:t>MonomerNotation</w:t>
+      </w:r>
+      <w:proofErr w:type="spellEnd"/>
+      <w:r>
+        <w:rPr>
+          <w:lang w:val="en-GB"/>
+        </w:rPr>
+        <w:t xml:space="preserve"> can now be a single amino acid ‘A’ (= </w:t>
+      </w:r>
+      <w:proofErr w:type="spellStart"/>
+      <w:r>
+        <w:rPr>
+          <w:lang w:val="en-GB"/>
+        </w:rPr>
+        <w:t>MonomerNotationUnit</w:t>
       </w:r>
       <w:r>
         <w:rPr>
@@ -1043,17 +1404,32 @@
         </w:rPr>
         <w:t>.class</w:t>
       </w:r>
-      <w:r>
-        <w:rPr>
-          <w:lang w:val="en-GB"/>
-        </w:rPr>
-        <w:t>), a list of single amino acids ‘(A.A.G)’ (= MonomerNotationList</w:t>
-      </w:r>
-      <w:r>
-        <w:rPr>
-          <w:lang w:val="en-GB"/>
-        </w:rPr>
-        <w:t>.class, a group of sin</w:t>
+      <w:proofErr w:type="spellEnd"/>
+      <w:r>
+        <w:rPr>
+          <w:lang w:val="en-GB"/>
+        </w:rPr>
+        <w:t xml:space="preserve">), a list of single amino acids ‘(A.A.G)’ (= </w:t>
+      </w:r>
+      <w:proofErr w:type="spellStart"/>
+      <w:r>
+        <w:rPr>
+          <w:lang w:val="en-GB"/>
+        </w:rPr>
+        <w:t>MonomerNotationList</w:t>
+      </w:r>
+      <w:r>
+        <w:rPr>
+          <w:lang w:val="en-GB"/>
+        </w:rPr>
+        <w:t>.class</w:t>
+      </w:r>
+      <w:proofErr w:type="spellEnd"/>
+      <w:r>
+        <w:rPr>
+          <w:lang w:val="en-GB"/>
+        </w:rPr>
+        <w:t>, a group of sin</w:t>
       </w:r>
       <w:r>
         <w:rPr>
@@ -1071,7 +1447,28 @@
         <w:rPr>
           <w:lang w:val="en-GB"/>
         </w:rPr>
-        <w:t>e amino acids ‘(A+G)’ or a nucleotide ‘R(A)P’ (= MonomerNotationUnitRNA</w:t>
+        <w:t xml:space="preserve">e amino acids ‘(A+G)’ or a nucleotide </w:t>
+      </w:r>
+      <w:proofErr w:type="gramStart"/>
+      <w:r>
+        <w:rPr>
+          <w:lang w:val="en-GB"/>
+        </w:rPr>
+        <w:t>‘R(</w:t>
+      </w:r>
+      <w:proofErr w:type="gramEnd"/>
+      <w:r>
+        <w:rPr>
+          <w:lang w:val="en-GB"/>
+        </w:rPr>
+        <w:t xml:space="preserve">A)P’ (= </w:t>
+      </w:r>
+      <w:proofErr w:type="spellStart"/>
+      <w:r>
+        <w:rPr>
+          <w:lang w:val="en-GB"/>
+        </w:rPr>
+        <w:t>MonomerNotationUnitRNA</w:t>
       </w:r>
       <w:r>
         <w:rPr>
@@ -1079,6 +1476,7 @@
         </w:rPr>
         <w:t>.class</w:t>
       </w:r>
+      <w:proofErr w:type="spellEnd"/>
       <w:r>
         <w:rPr>
           <w:lang w:val="en-GB"/>
@@ -1173,20 +1571,41 @@
         <w:rPr>
           <w:lang w:val="en-GB"/>
         </w:rPr>
-        <w:t>Class ConnectionNotation: connection section</w:t>
-      </w:r>
-    </w:p>
-    <w:p>
-      <w:pPr>
-        <w:rPr>
-          <w:lang w:val="en-GB"/>
-        </w:rPr>
-      </w:pPr>
-      <w:r>
-        <w:rPr>
-          <w:lang w:val="en-GB"/>
-        </w:rPr>
-        <w:t>The target and the source polymer for every connection is mapped here to a HELMEntity</w:t>
+        <w:t xml:space="preserve">Class </w:t>
+      </w:r>
+      <w:proofErr w:type="spellStart"/>
+      <w:r>
+        <w:rPr>
+          <w:lang w:val="en-GB"/>
+        </w:rPr>
+        <w:t>ConnectionNotation</w:t>
+      </w:r>
+      <w:proofErr w:type="spellEnd"/>
+      <w:r>
+        <w:rPr>
+          <w:lang w:val="en-GB"/>
+        </w:rPr>
+        <w:t>: connection section</w:t>
+      </w:r>
+    </w:p>
+    <w:p>
+      <w:pPr>
+        <w:rPr>
+          <w:lang w:val="en-GB"/>
+        </w:rPr>
+      </w:pPr>
+      <w:r>
+        <w:rPr>
+          <w:lang w:val="en-GB"/>
+        </w:rPr>
+        <w:t xml:space="preserve">The target and the source polymer for every connection is mapped here to a </w:t>
+      </w:r>
+      <w:proofErr w:type="spellStart"/>
+      <w:r>
+        <w:rPr>
+          <w:lang w:val="en-GB"/>
+        </w:rPr>
+        <w:t>HELMEntity</w:t>
       </w:r>
       <w:r>
         <w:rPr>
@@ -1194,6 +1613,7 @@
         </w:rPr>
         <w:t>.class</w:t>
       </w:r>
+      <w:proofErr w:type="spellEnd"/>
       <w:r>
         <w:rPr>
           <w:lang w:val="en-GB"/>
@@ -1212,7 +1632,21 @@
         <w:rPr>
           <w:lang w:val="en-GB"/>
         </w:rPr>
-        <w:t>Class GroupingNotation:</w:t>
+        <w:t xml:space="preserve">Class </w:t>
+      </w:r>
+      <w:proofErr w:type="spellStart"/>
+      <w:r>
+        <w:rPr>
+          <w:lang w:val="en-GB"/>
+        </w:rPr>
+        <w:t>GroupingNotation</w:t>
+      </w:r>
+      <w:proofErr w:type="spellEnd"/>
+      <w:r>
+        <w:rPr>
+          <w:lang w:val="en-GB"/>
+        </w:rPr>
+        <w:t>:</w:t>
       </w:r>
       <w:r>
         <w:rPr>
@@ -1231,7 +1665,28 @@
         <w:rPr>
           <w:lang w:val="en-GB"/>
         </w:rPr>
-        <w:t>This class consists of a GroupingAmiguity. There are two different types of a GroupingNotation</w:t>
+        <w:t xml:space="preserve">This class consists of a </w:t>
+      </w:r>
+      <w:proofErr w:type="spellStart"/>
+      <w:r>
+        <w:rPr>
+          <w:lang w:val="en-GB"/>
+        </w:rPr>
+        <w:t>GroupingAmiguity</w:t>
+      </w:r>
+      <w:proofErr w:type="spellEnd"/>
+      <w:r>
+        <w:rPr>
+          <w:lang w:val="en-GB"/>
+        </w:rPr>
+        <w:t xml:space="preserve">. There are two different types of a </w:t>
+      </w:r>
+      <w:proofErr w:type="spellStart"/>
+      <w:r>
+        <w:rPr>
+          <w:lang w:val="en-GB"/>
+        </w:rPr>
+        <w:t>GroupingNotation</w:t>
       </w:r>
       <w:r>
         <w:rPr>
@@ -1239,11 +1694,40 @@
         </w:rPr>
         <w:t>.class</w:t>
       </w:r>
-      <w:r>
-        <w:rPr>
-          <w:lang w:val="en-GB"/>
-        </w:rPr>
-        <w:t>. A grouping can be G1(CHEM1 + PEPTIDE1) or G1(CHEM2, PEPTIDE1). In the first case the group with the groupID G1 consists of a mixture of the chemical molecule CHEM1 and the peptide PEPTIDE1. In the second case the group consists either of CHEM2 or PEPTIDE1. For ev</w:t>
+      <w:proofErr w:type="spellEnd"/>
+      <w:r>
+        <w:rPr>
+          <w:lang w:val="en-GB"/>
+        </w:rPr>
+        <w:t xml:space="preserve">. A grouping can be </w:t>
+      </w:r>
+      <w:proofErr w:type="gramStart"/>
+      <w:r>
+        <w:rPr>
+          <w:lang w:val="en-GB"/>
+        </w:rPr>
+        <w:t>G1(</w:t>
+      </w:r>
+      <w:proofErr w:type="gramEnd"/>
+      <w:r>
+        <w:rPr>
+          <w:lang w:val="en-GB"/>
+        </w:rPr>
+        <w:t xml:space="preserve">CHEM1 + PEPTIDE1) or G1(CHEM2, PEPTIDE1). In the first case the group with the </w:t>
+      </w:r>
+      <w:proofErr w:type="spellStart"/>
+      <w:r>
+        <w:rPr>
+          <w:lang w:val="en-GB"/>
+        </w:rPr>
+        <w:t>groupID</w:t>
+      </w:r>
+      <w:proofErr w:type="spellEnd"/>
+      <w:r>
+        <w:rPr>
+          <w:lang w:val="en-GB"/>
+        </w:rPr>
+        <w:t xml:space="preserve"> G1 consists of a mixture of the chemical molecule CHEM1 and the peptide PEPTIDE1. In the second case the group consists either of CHEM2 or PEPTIDE1. For ev</w:t>
       </w:r>
       <w:r>
         <w:rPr>
@@ -1255,7 +1739,14 @@
         <w:rPr>
           <w:lang w:val="en-GB"/>
         </w:rPr>
-        <w:t>, GroupingMixture</w:t>
+        <w:t xml:space="preserve">, </w:t>
+      </w:r>
+      <w:proofErr w:type="spellStart"/>
+      <w:r>
+        <w:rPr>
+          <w:lang w:val="en-GB"/>
+        </w:rPr>
+        <w:t>GroupingMixture</w:t>
       </w:r>
       <w:r>
         <w:rPr>
@@ -1263,11 +1754,19 @@
         </w:rPr>
         <w:t>.class</w:t>
       </w:r>
-      <w:r>
-        <w:rPr>
-          <w:lang w:val="en-GB"/>
-        </w:rPr>
-        <w:t xml:space="preserve"> and GroupingOr</w:t>
+      <w:proofErr w:type="spellEnd"/>
+      <w:r>
+        <w:rPr>
+          <w:lang w:val="en-GB"/>
+        </w:rPr>
+        <w:t xml:space="preserve"> and </w:t>
+      </w:r>
+      <w:proofErr w:type="spellStart"/>
+      <w:r>
+        <w:rPr>
+          <w:lang w:val="en-GB"/>
+        </w:rPr>
+        <w:t>GroupingOr</w:t>
       </w:r>
       <w:r>
         <w:rPr>
@@ -1275,11 +1774,19 @@
         </w:rPr>
         <w:t>.class</w:t>
       </w:r>
-      <w:r>
-        <w:rPr>
-          <w:lang w:val="en-GB"/>
-        </w:rPr>
-        <w:t>. Both types have a list of grouping elements, which can be a simple polymer or another group (HELMEntity</w:t>
+      <w:proofErr w:type="spellEnd"/>
+      <w:r>
+        <w:rPr>
+          <w:lang w:val="en-GB"/>
+        </w:rPr>
+        <w:t>. Both types have a list of grouping elements, which can be a simple polymer or another group (</w:t>
+      </w:r>
+      <w:proofErr w:type="spellStart"/>
+      <w:r>
+        <w:rPr>
+          <w:lang w:val="en-GB"/>
+        </w:rPr>
+        <w:t>HELMEntity</w:t>
       </w:r>
       <w:r>
         <w:rPr>
@@ -1287,6 +1794,7 @@
         </w:rPr>
         <w:t>.class</w:t>
       </w:r>
+      <w:proofErr w:type="spellEnd"/>
       <w:r>
         <w:rPr>
           <w:lang w:val="en-GB"/>
@@ -1367,7 +1875,21 @@
           <w:lang w:val="en-GB"/>
         </w:rPr>
         <w:lastRenderedPageBreak/>
-        <w:t>Class AnnotationNotation: annotation section</w:t>
+        <w:t xml:space="preserve">Class </w:t>
+      </w:r>
+      <w:proofErr w:type="spellStart"/>
+      <w:r>
+        <w:rPr>
+          <w:lang w:val="en-GB"/>
+        </w:rPr>
+        <w:t>AnnotationNotation</w:t>
+      </w:r>
+      <w:proofErr w:type="spellEnd"/>
+      <w:r>
+        <w:rPr>
+          <w:lang w:val="en-GB"/>
+        </w:rPr>
+        <w:t>: annotation section</w:t>
       </w:r>
     </w:p>
     <w:p>
@@ -1400,20 +1922,42 @@
         <w:rPr>
           <w:lang w:val="en-GB"/>
         </w:rPr>
-        <w:t>Introduction to ChemistryToolkit</w:t>
-      </w:r>
-    </w:p>
-    <w:p>
-      <w:pPr>
-        <w:rPr>
-          <w:lang w:val="en-GB"/>
-        </w:rPr>
-      </w:pPr>
-      <w:r>
-        <w:rPr>
-          <w:lang w:val="en-GB"/>
-        </w:rPr>
-        <w:t>The ChemistryToolkit is an API providing all abstract classes and interfaces which a chemistry library has to implement</w:t>
+        <w:t xml:space="preserve">Introduction to </w:t>
+      </w:r>
+      <w:proofErr w:type="spellStart"/>
+      <w:r>
+        <w:rPr>
+          <w:lang w:val="en-GB"/>
+        </w:rPr>
+        <w:t>ChemistryToolkit</w:t>
+      </w:r>
+      <w:proofErr w:type="spellEnd"/>
+    </w:p>
+    <w:p>
+      <w:pPr>
+        <w:rPr>
+          <w:lang w:val="en-GB"/>
+        </w:rPr>
+      </w:pPr>
+      <w:r>
+        <w:rPr>
+          <w:lang w:val="en-GB"/>
+        </w:rPr>
+        <w:t xml:space="preserve">The </w:t>
+      </w:r>
+      <w:proofErr w:type="spellStart"/>
+      <w:r>
+        <w:rPr>
+          <w:lang w:val="en-GB"/>
+        </w:rPr>
+        <w:t>ChemistryToolkit</w:t>
+      </w:r>
+      <w:proofErr w:type="spellEnd"/>
+      <w:r>
+        <w:rPr>
+          <w:lang w:val="en-GB"/>
+        </w:rPr>
+        <w:t xml:space="preserve"> is an API providing all abstract classes and interfaces which a chemistry library has to implement</w:t>
       </w:r>
       <w:r>
         <w:rPr>
@@ -1433,13 +1977,25 @@
         </w:rPr>
         <w:t xml:space="preserve"> two chemical libraries, Marvin Beans </w:t>
       </w:r>
-      <w:bookmarkStart w:id="0" w:name="_GoBack"/>
-      <w:bookmarkEnd w:id="0"/>
-      <w:r>
-        <w:rPr>
-          <w:lang w:val="en-GB"/>
-        </w:rPr>
-        <w:t xml:space="preserve">and CDK implemented. All three java packages are available on github, see </w:t>
+      <w:r>
+        <w:rPr>
+          <w:lang w:val="en-GB"/>
+        </w:rPr>
+        <w:t xml:space="preserve">and CDK implemented. All three java packages are available on </w:t>
+      </w:r>
+      <w:proofErr w:type="spellStart"/>
+      <w:r>
+        <w:rPr>
+          <w:lang w:val="en-GB"/>
+        </w:rPr>
+        <w:t>github</w:t>
+      </w:r>
+      <w:proofErr w:type="spellEnd"/>
+      <w:r>
+        <w:rPr>
+          <w:lang w:val="en-GB"/>
+        </w:rPr>
+        <w:t xml:space="preserve">, see </w:t>
       </w:r>
       <w:hyperlink r:id="rId12" w:history="1">
         <w:r>
@@ -1504,20 +2060,26 @@
         <w:rPr>
           <w:lang w:val="en-GB"/>
         </w:rPr>
-        <w:t>Introduction to WebServer</w:t>
-      </w:r>
-    </w:p>
-    <w:p>
-      <w:pPr>
-        <w:rPr>
-          <w:lang w:val="en-GB"/>
-        </w:rPr>
-      </w:pPr>
-      <w:r>
-        <w:rPr>
-          <w:lang w:val="en-GB"/>
-        </w:rPr>
-        <w:t>The WebServer provides all applied REST methods. Addition</w:t>
+        <w:t>Introduction to HELM2WebService</w:t>
+      </w:r>
+    </w:p>
+    <w:p>
+      <w:pPr>
+        <w:rPr>
+          <w:lang w:val="en-GB"/>
+        </w:rPr>
+      </w:pPr>
+      <w:r>
+        <w:rPr>
+          <w:lang w:val="en-GB"/>
+        </w:rPr>
+        <w:t>The HELM2WebService</w:t>
+      </w:r>
+      <w:r>
+        <w:rPr>
+          <w:lang w:val="en-GB"/>
+        </w:rPr>
+        <w:t xml:space="preserve"> provides all applied REST methods. Addition</w:t>
       </w:r>
       <w:r>
         <w:rPr>
@@ -1547,7 +2109,19 @@
         <w:rPr>
           <w:lang w:val="en-GB"/>
         </w:rPr>
-        <w:t>. The WebServer can be used</w:t>
+        <w:t>. The</w:t>
+      </w:r>
+      <w:r>
+        <w:rPr>
+          <w:lang w:val="en-GB"/>
+        </w:rPr>
+        <w:t xml:space="preserve"> HELM2WebService</w:t>
+      </w:r>
+      <w:r>
+        <w:rPr>
+          <w:lang w:val="en-GB"/>
+        </w:rPr>
+        <w:t xml:space="preserve"> can be used</w:t>
       </w:r>
       <w:r>
         <w:rPr>
@@ -1604,13 +2178,65 @@
         <w:rPr>
           <w:lang w:val="en-GB"/>
         </w:rPr>
-        <w:t>The new HELM2NotationToolkit is the main part of HELM2. It provides methods to handle the new HELM2 features. In all cases it uses the HELM2 input in form of the HELM2Notation object. This object can be changed by the new HELM2NotationToolkit (ChangeObjects.class). It calculates also molecule properties, as molecule formula, for the whole HELM2Notation object. The old functionality of the HELMNotationToolkit is also provided by the new versi</w:t>
-      </w:r>
-      <w:r>
-        <w:rPr>
-          <w:lang w:val="en-GB"/>
-        </w:rPr>
-        <w:t>on of the HELM2NotationToolkit. The newer version can also serve as a client to get your monomer store via REST API. A short package overview and a short description of each class show which fu</w:t>
+        <w:t>The new HELM2NotationToolkit is the main part of HELM2. It provides methods to handle the new HELM2 features. In all cases it uses the HELM2 input in form of the HELM2Notation object. This object can be changed by the new HELM2NotationToolkit (</w:t>
+      </w:r>
+      <w:proofErr w:type="spellStart"/>
+      <w:r>
+        <w:rPr>
+          <w:lang w:val="en-GB"/>
+        </w:rPr>
+        <w:t>ChangeObjects.class</w:t>
+      </w:r>
+      <w:proofErr w:type="spellEnd"/>
+      <w:r>
+        <w:rPr>
+          <w:lang w:val="en-GB"/>
+        </w:rPr>
+        <w:t xml:space="preserve">). It calculates also molecule properties, as molecule formula, for the whole HELM2Notation object. The old functionality of the </w:t>
+      </w:r>
+      <w:proofErr w:type="spellStart"/>
+      <w:r>
+        <w:rPr>
+          <w:lang w:val="en-GB"/>
+        </w:rPr>
+        <w:t>HELMNotationToolkit</w:t>
+      </w:r>
+      <w:proofErr w:type="spellEnd"/>
+      <w:r>
+        <w:rPr>
+          <w:lang w:val="en-GB"/>
+        </w:rPr>
+        <w:t xml:space="preserve"> is also provided by the new versi</w:t>
+      </w:r>
+      <w:r>
+        <w:rPr>
+          <w:lang w:val="en-GB"/>
+        </w:rPr>
+        <w:t>on of the HELM2NotationToolkit. The newer version can also serve as a client to get your monomer store via REST API. A short package overview</w:t>
+      </w:r>
+      <w:r>
+        <w:rPr>
+          <w:lang w:val="en-GB"/>
+        </w:rPr>
+        <w:t xml:space="preserve"> and a short description of some</w:t>
+      </w:r>
+      <w:r>
+        <w:rPr>
+          <w:lang w:val="en-GB"/>
+        </w:rPr>
+        <w:t xml:space="preserve"> class</w:t>
+      </w:r>
+      <w:r>
+        <w:rPr>
+          <w:lang w:val="en-GB"/>
+        </w:rPr>
+        <w:t>es</w:t>
+      </w:r>
+      <w:r>
+        <w:rPr>
+          <w:lang w:val="en-GB"/>
+        </w:rPr>
+        <w:t xml:space="preserve"> show which fu</w:t>
       </w:r>
       <w:r>
         <w:rPr>
@@ -1657,7 +2283,14 @@
         <w:rPr>
           <w:lang w:val="en-GB"/>
         </w:rPr>
-        <w:t>- Chemistry</w:t>
+        <w:t xml:space="preserve">- </w:t>
+      </w:r>
+      <w:proofErr w:type="spellStart"/>
+      <w:r>
+        <w:rPr>
+          <w:lang w:val="en-GB"/>
+        </w:rPr>
+        <w:t>Chemistry</w:t>
       </w:r>
       <w:r>
         <w:rPr>
@@ -1665,11 +2298,26 @@
         </w:rPr>
         <w:t>.class</w:t>
       </w:r>
-      <w:r>
-        <w:rPr>
-          <w:lang w:val="en-GB"/>
-        </w:rPr>
-        <w:t>: The chemistry engine of the package. It is defined by the config-file.</w:t>
+      <w:proofErr w:type="spellEnd"/>
+      <w:r>
+        <w:rPr>
+          <w:lang w:val="en-GB"/>
+        </w:rPr>
+        <w:t xml:space="preserve">: The chemistry engine of the package. It is defined by the </w:t>
+      </w:r>
+      <w:proofErr w:type="spellStart"/>
+      <w:r>
+        <w:rPr>
+          <w:lang w:val="en-GB"/>
+        </w:rPr>
+        <w:t>config</w:t>
+      </w:r>
+      <w:proofErr w:type="spellEnd"/>
+      <w:r>
+        <w:rPr>
+          <w:lang w:val="en-GB"/>
+        </w:rPr>
+        <w:t>-file.</w:t>
       </w:r>
     </w:p>
     <w:p>
@@ -1683,7 +2331,14 @@
         <w:rPr>
           <w:lang w:val="en-GB"/>
         </w:rPr>
-        <w:t>- InterConnections</w:t>
+        <w:t xml:space="preserve">- </w:t>
+      </w:r>
+      <w:proofErr w:type="spellStart"/>
+      <w:r>
+        <w:rPr>
+          <w:lang w:val="en-GB"/>
+        </w:rPr>
+        <w:t>InterConnections</w:t>
       </w:r>
       <w:r>
         <w:rPr>
@@ -1691,6 +2346,7 @@
         </w:rPr>
         <w:t>.class</w:t>
       </w:r>
+      <w:proofErr w:type="spellEnd"/>
       <w:r>
         <w:rPr>
           <w:lang w:val="en-GB"/>
@@ -1709,7 +2365,14 @@
         <w:rPr>
           <w:lang w:val="en-GB"/>
         </w:rPr>
-        <w:t>- MoleculeInfo</w:t>
+        <w:t xml:space="preserve">- </w:t>
+      </w:r>
+      <w:proofErr w:type="spellStart"/>
+      <w:r>
+        <w:rPr>
+          <w:lang w:val="en-GB"/>
+        </w:rPr>
+        <w:t>MoleculeInfo</w:t>
       </w:r>
       <w:r>
         <w:rPr>
@@ -1717,6 +2380,7 @@
         </w:rPr>
         <w:t>.class</w:t>
       </w:r>
+      <w:proofErr w:type="spellEnd"/>
       <w:r>
         <w:rPr>
           <w:lang w:val="en-GB"/>
@@ -1741,7 +2405,14 @@
         <w:rPr>
           <w:lang w:val="en-GB"/>
         </w:rPr>
-        <w:t>- RgroupStructure</w:t>
+        <w:t xml:space="preserve">- </w:t>
+      </w:r>
+      <w:proofErr w:type="spellStart"/>
+      <w:r>
+        <w:rPr>
+          <w:lang w:val="en-GB"/>
+        </w:rPr>
+        <w:t>RgroupStructure</w:t>
       </w:r>
       <w:r>
         <w:rPr>
@@ -1749,11 +2420,26 @@
         </w:rPr>
         <w:t>.class</w:t>
       </w:r>
-      <w:r>
-        <w:rPr>
-          <w:lang w:val="en-GB"/>
-        </w:rPr>
-        <w:t>: Class to save all Rgroups of a molecule.</w:t>
+      <w:proofErr w:type="spellEnd"/>
+      <w:r>
+        <w:rPr>
+          <w:lang w:val="en-GB"/>
+        </w:rPr>
+        <w:t xml:space="preserve">: Class to save all </w:t>
+      </w:r>
+      <w:proofErr w:type="spellStart"/>
+      <w:r>
+        <w:rPr>
+          <w:lang w:val="en-GB"/>
+        </w:rPr>
+        <w:t>Rgroups</w:t>
+      </w:r>
+      <w:proofErr w:type="spellEnd"/>
+      <w:r>
+        <w:rPr>
+          <w:lang w:val="en-GB"/>
+        </w:rPr>
+        <w:t xml:space="preserve"> of a molecule.</w:t>
       </w:r>
     </w:p>
     <w:p>
@@ -1802,6 +2488,7 @@
         </w:rPr>
         <w:t xml:space="preserve">   </w:t>
       </w:r>
+      <w:proofErr w:type="gramStart"/>
       <w:r>
         <w:rPr>
           <w:lang w:val="en-GB"/>
@@ -1814,6 +2501,7 @@
         </w:rPr>
         <w:t>olymer</w:t>
       </w:r>
+      <w:proofErr w:type="gramEnd"/>
       <w:r>
         <w:rPr>
           <w:lang w:val="en-GB"/>
@@ -1865,13 +2553,27 @@
         <w:rPr>
           <w:lang w:val="en-GB"/>
         </w:rPr>
-        <w:t>- Images</w:t>
-      </w:r>
-      <w:r>
-        <w:rPr>
-          <w:lang w:val="en-GB"/>
-        </w:rPr>
-        <w:t>.class: Class to generate image for a HELM molecule or a monomer</w:t>
+        <w:t xml:space="preserve">- </w:t>
+      </w:r>
+      <w:proofErr w:type="spellStart"/>
+      <w:r>
+        <w:rPr>
+          <w:lang w:val="en-GB"/>
+        </w:rPr>
+        <w:t>Images</w:t>
+      </w:r>
+      <w:r>
+        <w:rPr>
+          <w:lang w:val="en-GB"/>
+        </w:rPr>
+        <w:t>.class</w:t>
+      </w:r>
+      <w:proofErr w:type="spellEnd"/>
+      <w:r>
+        <w:rPr>
+          <w:lang w:val="en-GB"/>
+        </w:rPr>
+        <w:t>: Class to generate image for a HELM molecule or a monomer</w:t>
       </w:r>
       <w:r>
         <w:rPr>
@@ -1891,7 +2593,28 @@
         <w:rPr>
           <w:lang w:val="en-GB"/>
         </w:rPr>
-        <w:t xml:space="preserve">- BuilderMolecule: Class to build molecule/s </w:t>
+        <w:t xml:space="preserve">- </w:t>
+      </w:r>
+      <w:proofErr w:type="spellStart"/>
+      <w:r>
+        <w:rPr>
+          <w:lang w:val="en-GB"/>
+        </w:rPr>
+        <w:t>BuilderMolecule</w:t>
+      </w:r>
+      <w:proofErr w:type="spellEnd"/>
+      <w:r>
+        <w:rPr>
+          <w:lang w:val="en-GB"/>
+        </w:rPr>
+        <w:t>: Class to build molecule/</w:t>
+      </w:r>
+      <w:proofErr w:type="gramStart"/>
+      <w:r>
+        <w:rPr>
+          <w:lang w:val="en-GB"/>
+        </w:rPr>
+        <w:t xml:space="preserve">s </w:t>
       </w:r>
       <w:r>
         <w:rPr>
@@ -1899,6 +2622,7 @@
         </w:rPr>
         <w:t xml:space="preserve"> for</w:t>
       </w:r>
+      <w:proofErr w:type="gramEnd"/>
       <w:r>
         <w:rPr>
           <w:lang w:val="en-GB"/>
@@ -1935,7 +2659,35 @@
         <w:rPr>
           <w:lang w:val="en-GB"/>
         </w:rPr>
-        <w:t>- SMILES.class: Class to  get SMILES (standard or canonical) for HELM molecule and polymer</w:t>
+        <w:t xml:space="preserve">- </w:t>
+      </w:r>
+      <w:proofErr w:type="spellStart"/>
+      <w:r>
+        <w:rPr>
+          <w:lang w:val="en-GB"/>
+        </w:rPr>
+        <w:t>SMILES.class</w:t>
+      </w:r>
+      <w:proofErr w:type="spellEnd"/>
+      <w:r>
+        <w:rPr>
+          <w:lang w:val="en-GB"/>
+        </w:rPr>
+        <w:t xml:space="preserve">: Class </w:t>
+      </w:r>
+      <w:proofErr w:type="gramStart"/>
+      <w:r>
+        <w:rPr>
+          <w:lang w:val="en-GB"/>
+        </w:rPr>
+        <w:t>to  get</w:t>
+      </w:r>
+      <w:proofErr w:type="gramEnd"/>
+      <w:r>
+        <w:rPr>
+          <w:lang w:val="en-GB"/>
+        </w:rPr>
+        <w:t xml:space="preserve"> SMILES (standard or canonical) for HELM molecule and polymer</w:t>
       </w:r>
       <w:r>
         <w:rPr>
@@ -1976,7 +2728,35 @@
           <w:lang w:val="en-GB"/>
         </w:rPr>
         <w:lastRenderedPageBreak/>
-        <w:t>- WebService.class: Class to provide every method which should be called by the WebServer   project.</w:t>
+        <w:t xml:space="preserve">- </w:t>
+      </w:r>
+      <w:proofErr w:type="spellStart"/>
+      <w:r>
+        <w:rPr>
+          <w:lang w:val="en-GB"/>
+        </w:rPr>
+        <w:t>WebService.class</w:t>
+      </w:r>
+      <w:proofErr w:type="spellEnd"/>
+      <w:r>
+        <w:rPr>
+          <w:lang w:val="en-GB"/>
+        </w:rPr>
+        <w:t xml:space="preserve">: Class to provide every method which should be called by the </w:t>
+      </w:r>
+      <w:proofErr w:type="spellStart"/>
+      <w:r>
+        <w:rPr>
+          <w:lang w:val="en-GB"/>
+        </w:rPr>
+        <w:t>WebServer</w:t>
+      </w:r>
+      <w:proofErr w:type="spellEnd"/>
+      <w:r>
+        <w:rPr>
+          <w:lang w:val="en-GB"/>
+        </w:rPr>
+        <w:t xml:space="preserve">   project.</w:t>
       </w:r>
     </w:p>
     <w:p>
@@ -1990,7 +2770,21 @@
         <w:rPr>
           <w:lang w:val="en-GB"/>
         </w:rPr>
-        <w:t>- XHELM.class: Class to read or write XHELM</w:t>
+        <w:t xml:space="preserve">- </w:t>
+      </w:r>
+      <w:proofErr w:type="spellStart"/>
+      <w:r>
+        <w:rPr>
+          <w:lang w:val="en-GB"/>
+        </w:rPr>
+        <w:t>XHELM.class</w:t>
+      </w:r>
+      <w:proofErr w:type="spellEnd"/>
+      <w:r>
+        <w:rPr>
+          <w:lang w:val="en-GB"/>
+        </w:rPr>
+        <w:t>: Class to read or write XHELM</w:t>
       </w:r>
       <w:r>
         <w:rPr>
@@ -2010,13 +2804,57 @@
         <w:rPr>
           <w:lang w:val="en-GB"/>
         </w:rPr>
-        <w:t>- RNAUtils</w:t>
-      </w:r>
-      <w:r>
-        <w:rPr>
-          <w:lang w:val="en-GB"/>
-        </w:rPr>
-        <w:t>.class: Class providing methods for rna molecules, for example to get the natural sequence for a rna polymer.</w:t>
+        <w:t xml:space="preserve">- </w:t>
+      </w:r>
+      <w:proofErr w:type="spellStart"/>
+      <w:r>
+        <w:rPr>
+          <w:lang w:val="en-GB"/>
+        </w:rPr>
+        <w:t>RNAUtils</w:t>
+      </w:r>
+      <w:r>
+        <w:rPr>
+          <w:lang w:val="en-GB"/>
+        </w:rPr>
+        <w:t>.class</w:t>
+      </w:r>
+      <w:proofErr w:type="spellEnd"/>
+      <w:r>
+        <w:rPr>
+          <w:lang w:val="en-GB"/>
+        </w:rPr>
+        <w:t xml:space="preserve">: Class providing methods for </w:t>
+      </w:r>
+      <w:proofErr w:type="spellStart"/>
+      <w:proofErr w:type="gramStart"/>
+      <w:r>
+        <w:rPr>
+          <w:lang w:val="en-GB"/>
+        </w:rPr>
+        <w:t>rna</w:t>
+      </w:r>
+      <w:proofErr w:type="spellEnd"/>
+      <w:proofErr w:type="gramEnd"/>
+      <w:r>
+        <w:rPr>
+          <w:lang w:val="en-GB"/>
+        </w:rPr>
+        <w:t xml:space="preserve"> molecules, for example to get the natural sequence for a </w:t>
+      </w:r>
+      <w:proofErr w:type="spellStart"/>
+      <w:r>
+        <w:rPr>
+          <w:lang w:val="en-GB"/>
+        </w:rPr>
+        <w:t>rna</w:t>
+      </w:r>
+      <w:proofErr w:type="spellEnd"/>
+      <w:r>
+        <w:rPr>
+          <w:lang w:val="en-GB"/>
+        </w:rPr>
+        <w:t xml:space="preserve"> polymer.</w:t>
       </w:r>
     </w:p>
     <w:p>
@@ -2030,13 +2868,27 @@
         <w:rPr>
           <w:lang w:val="en-GB"/>
         </w:rPr>
-        <w:t>- PeptideUtils</w:t>
-      </w:r>
-      <w:r>
-        <w:rPr>
-          <w:lang w:val="en-GB"/>
-        </w:rPr>
-        <w:t>.class: Class providing methods for peptide molecules, for example to the sequence for a peptide polymer.</w:t>
+        <w:t xml:space="preserve">- </w:t>
+      </w:r>
+      <w:proofErr w:type="spellStart"/>
+      <w:r>
+        <w:rPr>
+          <w:lang w:val="en-GB"/>
+        </w:rPr>
+        <w:t>PeptideUtils</w:t>
+      </w:r>
+      <w:r>
+        <w:rPr>
+          <w:lang w:val="en-GB"/>
+        </w:rPr>
+        <w:t>.class</w:t>
+      </w:r>
+      <w:proofErr w:type="spellEnd"/>
+      <w:r>
+        <w:rPr>
+          <w:lang w:val="en-GB"/>
+        </w:rPr>
+        <w:t>: Class providing methods for peptide molecules, for example to the sequence for a peptide polymer.</w:t>
       </w:r>
     </w:p>
     <w:p>
@@ -2050,13 +2902,27 @@
         <w:rPr>
           <w:lang w:val="en-GB"/>
         </w:rPr>
-        <w:t>- PolymerUtils</w:t>
-      </w:r>
-      <w:r>
-        <w:rPr>
-          <w:lang w:val="en-GB"/>
-        </w:rPr>
-        <w:t>.class: Class to get the total monomer count for a polymer.</w:t>
+        <w:t xml:space="preserve">- </w:t>
+      </w:r>
+      <w:proofErr w:type="spellStart"/>
+      <w:r>
+        <w:rPr>
+          <w:lang w:val="en-GB"/>
+        </w:rPr>
+        <w:t>PolymerUtils</w:t>
+      </w:r>
+      <w:r>
+        <w:rPr>
+          <w:lang w:val="en-GB"/>
+        </w:rPr>
+        <w:t>.class</w:t>
+      </w:r>
+      <w:proofErr w:type="spellEnd"/>
+      <w:r>
+        <w:rPr>
+          <w:lang w:val="en-GB"/>
+        </w:rPr>
+        <w:t>: Class to get the total monomer count for a polymer.</w:t>
       </w:r>
     </w:p>
     <w:p>
@@ -2070,13 +2936,27 @@
         <w:rPr>
           <w:lang w:val="en-GB"/>
         </w:rPr>
-        <w:t>- ChangeObjects</w:t>
-      </w:r>
-      <w:r>
-        <w:rPr>
-          <w:lang w:val="en-GB"/>
-        </w:rPr>
-        <w:t>.class: Class to provide methods, to add, delete and change something of a HELM2Notation object</w:t>
+        <w:t xml:space="preserve">- </w:t>
+      </w:r>
+      <w:proofErr w:type="spellStart"/>
+      <w:r>
+        <w:rPr>
+          <w:lang w:val="en-GB"/>
+        </w:rPr>
+        <w:t>ChangeObjects</w:t>
+      </w:r>
+      <w:r>
+        <w:rPr>
+          <w:lang w:val="en-GB"/>
+        </w:rPr>
+        <w:t>.class</w:t>
+      </w:r>
+      <w:proofErr w:type="spellEnd"/>
+      <w:r>
+        <w:rPr>
+          <w:lang w:val="en-GB"/>
+        </w:rPr>
+        <w:t>: Class to provide methods, to add, delete and change something of a HELM2Notation object</w:t>
       </w:r>
       <w:r>
         <w:rPr>
@@ -2096,13 +2976,41 @@
         <w:rPr>
           <w:lang w:val="en-GB"/>
         </w:rPr>
-        <w:t>- FastaFormat</w:t>
-      </w:r>
-      <w:r>
-        <w:rPr>
-          <w:lang w:val="en-GB"/>
-        </w:rPr>
-        <w:t>.class: Class to read or write Fasta files.</w:t>
+        <w:t xml:space="preserve">- </w:t>
+      </w:r>
+      <w:proofErr w:type="spellStart"/>
+      <w:r>
+        <w:rPr>
+          <w:lang w:val="en-GB"/>
+        </w:rPr>
+        <w:t>FastaFormat</w:t>
+      </w:r>
+      <w:r>
+        <w:rPr>
+          <w:lang w:val="en-GB"/>
+        </w:rPr>
+        <w:t>.class</w:t>
+      </w:r>
+      <w:proofErr w:type="spellEnd"/>
+      <w:r>
+        <w:rPr>
+          <w:lang w:val="en-GB"/>
+        </w:rPr>
+        <w:t xml:space="preserve">: Class to read or write </w:t>
+      </w:r>
+      <w:proofErr w:type="spellStart"/>
+      <w:r>
+        <w:rPr>
+          <w:lang w:val="en-GB"/>
+        </w:rPr>
+        <w:t>Fasta</w:t>
+      </w:r>
+      <w:proofErr w:type="spellEnd"/>
+      <w:r>
+        <w:rPr>
+          <w:lang w:val="en-GB"/>
+        </w:rPr>
+        <w:t xml:space="preserve"> files.</w:t>
       </w:r>
     </w:p>
     <w:p>
@@ -2116,13 +3024,41 @@
         <w:rPr>
           <w:lang w:val="en-GB"/>
         </w:rPr>
-        <w:t>- MDLUtils</w:t>
-      </w:r>
-      <w:r>
-        <w:rPr>
-          <w:lang w:val="en-GB"/>
-        </w:rPr>
-        <w:t>.class: Class to write a molfile for a HELM molecule.</w:t>
+        <w:t xml:space="preserve">- </w:t>
+      </w:r>
+      <w:proofErr w:type="spellStart"/>
+      <w:r>
+        <w:rPr>
+          <w:lang w:val="en-GB"/>
+        </w:rPr>
+        <w:t>MDLUtils</w:t>
+      </w:r>
+      <w:r>
+        <w:rPr>
+          <w:lang w:val="en-GB"/>
+        </w:rPr>
+        <w:t>.class</w:t>
+      </w:r>
+      <w:proofErr w:type="spellEnd"/>
+      <w:r>
+        <w:rPr>
+          <w:lang w:val="en-GB"/>
+        </w:rPr>
+        <w:t xml:space="preserve">: Class to write a </w:t>
+      </w:r>
+      <w:proofErr w:type="spellStart"/>
+      <w:r>
+        <w:rPr>
+          <w:lang w:val="en-GB"/>
+        </w:rPr>
+        <w:t>molfile</w:t>
+      </w:r>
+      <w:proofErr w:type="spellEnd"/>
+      <w:r>
+        <w:rPr>
+          <w:lang w:val="en-GB"/>
+        </w:rPr>
+        <w:t xml:space="preserve"> for a HELM molecule.</w:t>
       </w:r>
     </w:p>
     <w:p>
@@ -2136,7 +3072,14 @@
         <w:rPr>
           <w:lang w:val="en-GB"/>
         </w:rPr>
-        <w:t>- SequenceConverter</w:t>
+        <w:t xml:space="preserve">- </w:t>
+      </w:r>
+      <w:proofErr w:type="spellStart"/>
+      <w:r>
+        <w:rPr>
+          <w:lang w:val="en-GB"/>
+        </w:rPr>
+        <w:t>SequenceConverter</w:t>
       </w:r>
       <w:r>
         <w:rPr>
@@ -2144,11 +3087,26 @@
         </w:rPr>
         <w:t>.class</w:t>
       </w:r>
-      <w:r>
-        <w:rPr>
-          <w:lang w:val="en-GB"/>
-        </w:rPr>
-        <w:t>: Class to write or read peptide/rna sequences</w:t>
+      <w:proofErr w:type="spellEnd"/>
+      <w:r>
+        <w:rPr>
+          <w:lang w:val="en-GB"/>
+        </w:rPr>
+        <w:t>: Class to write or read peptide/</w:t>
+      </w:r>
+      <w:proofErr w:type="spellStart"/>
+      <w:r>
+        <w:rPr>
+          <w:lang w:val="en-GB"/>
+        </w:rPr>
+        <w:t>rna</w:t>
+      </w:r>
+      <w:proofErr w:type="spellEnd"/>
+      <w:r>
+        <w:rPr>
+          <w:lang w:val="en-GB"/>
+        </w:rPr>
+        <w:t xml:space="preserve"> sequences</w:t>
       </w:r>
       <w:r>
         <w:rPr>
@@ -2202,11 +3160,19 @@
         </w:rPr>
         <w:t xml:space="preserve">additional information from </w:t>
       </w:r>
-      <w:r>
-        <w:rPr>
-          <w:lang w:val="en-GB"/>
-        </w:rPr>
-        <w:t xml:space="preserve">an </w:t>
+      <w:proofErr w:type="gramStart"/>
+      <w:r>
+        <w:rPr>
+          <w:lang w:val="en-GB"/>
+        </w:rPr>
+        <w:t>an</w:t>
+      </w:r>
+      <w:proofErr w:type="gramEnd"/>
+      <w:r>
+        <w:rPr>
+          <w:lang w:val="en-GB"/>
+        </w:rPr>
+        <w:t xml:space="preserve"> </w:t>
       </w:r>
       <w:r>
         <w:rPr>
@@ -2226,13 +3192,27 @@
         <w:rPr>
           <w:lang w:val="en-GB"/>
         </w:rPr>
-        <w:t>- MethodsMonomerUtils</w:t>
-      </w:r>
-      <w:r>
-        <w:rPr>
-          <w:lang w:val="en-GB"/>
-        </w:rPr>
-        <w:t>.class: Class to</w:t>
+        <w:t xml:space="preserve">- </w:t>
+      </w:r>
+      <w:proofErr w:type="spellStart"/>
+      <w:r>
+        <w:rPr>
+          <w:lang w:val="en-GB"/>
+        </w:rPr>
+        <w:t>MethodsMonomerUtils</w:t>
+      </w:r>
+      <w:r>
+        <w:rPr>
+          <w:lang w:val="en-GB"/>
+        </w:rPr>
+        <w:t>.class</w:t>
+      </w:r>
+      <w:proofErr w:type="spellEnd"/>
+      <w:r>
+        <w:rPr>
+          <w:lang w:val="en-GB"/>
+        </w:rPr>
+        <w:t>: Class to</w:t>
       </w:r>
       <w:r>
         <w:rPr>
@@ -2284,7 +3264,13 @@
         <w:rPr>
           <w:lang w:val="en-GB"/>
         </w:rPr>
-        <w:t>How to use another monomer store in the HELM</w:t>
+        <w:t>How to use another monomer store</w:t>
+      </w:r>
+      <w:r>
+        <w:rPr>
+          <w:lang w:val="en-GB"/>
+        </w:rPr>
+        <w:t xml:space="preserve"> in the HELM</w:t>
       </w:r>
       <w:r>
         <w:rPr>
@@ -2301,6 +3287,20 @@
     </w:p>
     <w:p>
       <w:pPr>
+        <w:pStyle w:val="berschrift4"/>
+        <w:rPr>
+          <w:lang w:val="en-GB"/>
+        </w:rPr>
+      </w:pPr>
+      <w:r>
+        <w:rPr>
+          <w:lang w:val="en-GB"/>
+        </w:rPr>
+        <w:t>Via REST API</w:t>
+      </w:r>
+    </w:p>
+    <w:p>
+      <w:pPr>
         <w:rPr>
           <w:lang w:val="en-GB"/>
         </w:rPr>
@@ -2321,7 +3321,21 @@
         <w:rPr>
           <w:lang w:val="en-GB"/>
         </w:rPr>
-        <w:t xml:space="preserve">local file in ./helm directory. </w:t>
+        <w:t xml:space="preserve">local file </w:t>
+      </w:r>
+      <w:proofErr w:type="gramStart"/>
+      <w:r>
+        <w:rPr>
+          <w:lang w:val="en-GB"/>
+        </w:rPr>
+        <w:t>in ./</w:t>
+      </w:r>
+      <w:proofErr w:type="gramEnd"/>
+      <w:r>
+        <w:rPr>
+          <w:lang w:val="en-GB"/>
+        </w:rPr>
+        <w:t xml:space="preserve">helm directory. </w:t>
       </w:r>
       <w:r>
         <w:rPr>
@@ -2375,25 +3389,67 @@
         <w:rPr>
           <w:lang w:val="en-GB"/>
         </w:rPr>
-        <w:t xml:space="preserve"> as a client. In your own </w:t>
-      </w:r>
-      <w:r>
-        <w:rPr>
-          <w:lang w:val="en-GB"/>
-        </w:rPr>
-        <w:t>./helm</w:t>
-      </w:r>
-      <w:r>
-        <w:rPr>
-          <w:lang w:val="en-GB"/>
-        </w:rPr>
-        <w:t xml:space="preserve"> (“user.home”)</w:t>
-      </w:r>
-      <w:r>
-        <w:rPr>
-          <w:lang w:val="en-GB"/>
-        </w:rPr>
-        <w:t xml:space="preserve"> directory you can find the MonomerStoreConfig.properties file. Here</w:t>
+        <w:t xml:space="preserve"> as a client. In your </w:t>
+      </w:r>
+      <w:proofErr w:type="gramStart"/>
+      <w:r>
+        <w:rPr>
+          <w:lang w:val="en-GB"/>
+        </w:rPr>
+        <w:t xml:space="preserve">own </w:t>
+      </w:r>
+      <w:r>
+        <w:rPr>
+          <w:lang w:val="en-GB"/>
+        </w:rPr>
+        <w:t>./</w:t>
+      </w:r>
+      <w:proofErr w:type="gramEnd"/>
+      <w:r>
+        <w:rPr>
+          <w:lang w:val="en-GB"/>
+        </w:rPr>
+        <w:t>helm</w:t>
+      </w:r>
+      <w:r>
+        <w:rPr>
+          <w:lang w:val="en-GB"/>
+        </w:rPr>
+        <w:t xml:space="preserve"> (“</w:t>
+      </w:r>
+      <w:proofErr w:type="spellStart"/>
+      <w:r>
+        <w:rPr>
+          <w:lang w:val="en-GB"/>
+        </w:rPr>
+        <w:t>user.home</w:t>
+      </w:r>
+      <w:proofErr w:type="spellEnd"/>
+      <w:r>
+        <w:rPr>
+          <w:lang w:val="en-GB"/>
+        </w:rPr>
+        <w:t>”)</w:t>
+      </w:r>
+      <w:r>
+        <w:rPr>
+          <w:lang w:val="en-GB"/>
+        </w:rPr>
+        <w:t xml:space="preserve"> directory you can find the </w:t>
+      </w:r>
+      <w:proofErr w:type="spellStart"/>
+      <w:r>
+        <w:rPr>
+          <w:lang w:val="en-GB"/>
+        </w:rPr>
+        <w:t>MonomerStoreConfig.properties</w:t>
+      </w:r>
+      <w:proofErr w:type="spellEnd"/>
+      <w:r>
+        <w:rPr>
+          <w:lang w:val="en-GB"/>
+        </w:rPr>
+        <w:t xml:space="preserve"> file. Here</w:t>
       </w:r>
       <w:r>
         <w:rPr>
@@ -2411,7 +3467,21 @@
         <w:rPr>
           <w:lang w:val="en-GB"/>
         </w:rPr>
-        <w:t>ou have to set use.webservice to</w:t>
+        <w:t xml:space="preserve">ou have to set </w:t>
+      </w:r>
+      <w:proofErr w:type="spellStart"/>
+      <w:r>
+        <w:rPr>
+          <w:lang w:val="en-GB"/>
+        </w:rPr>
+        <w:t>use.webservice</w:t>
+      </w:r>
+      <w:proofErr w:type="spellEnd"/>
+      <w:r>
+        <w:rPr>
+          <w:lang w:val="en-GB"/>
+        </w:rPr>
+        <w:t xml:space="preserve"> to</w:t>
       </w:r>
       <w:r>
         <w:rPr>
@@ -2563,7 +3633,21 @@
         <w:rPr>
           <w:lang w:val="en-GB"/>
         </w:rPr>
-        <w:t>(“polymerType”</w:t>
+        <w:t>(“</w:t>
+      </w:r>
+      <w:proofErr w:type="spellStart"/>
+      <w:r>
+        <w:rPr>
+          <w:lang w:val="en-GB"/>
+        </w:rPr>
+        <w:t>polymerType</w:t>
+      </w:r>
+      <w:proofErr w:type="spellEnd"/>
+      <w:r>
+        <w:rPr>
+          <w:lang w:val="en-GB"/>
+        </w:rPr>
+        <w:t>”</w:t>
       </w:r>
       <w:r>
         <w:rPr>
@@ -2719,7 +3803,29 @@
           <w:szCs w:val="20"/>
           <w:lang w:val="en-GB"/>
         </w:rPr>
-        <w:t xml:space="preserve">  "id" : 0,</w:t>
+        <w:t xml:space="preserve">  "</w:t>
+      </w:r>
+      <w:proofErr w:type="gramStart"/>
+      <w:r>
+        <w:rPr>
+          <w:rFonts w:ascii="Courier New" w:hAnsi="Courier New" w:cs="Courier New"/>
+          <w:color w:val="000000"/>
+          <w:sz w:val="20"/>
+          <w:szCs w:val="20"/>
+          <w:lang w:val="en-GB"/>
+        </w:rPr>
+        <w:t>id</w:t>
+      </w:r>
+      <w:proofErr w:type="gramEnd"/>
+      <w:r>
+        <w:rPr>
+          <w:rFonts w:ascii="Courier New" w:hAnsi="Courier New" w:cs="Courier New"/>
+          <w:color w:val="000000"/>
+          <w:sz w:val="20"/>
+          <w:szCs w:val="20"/>
+          <w:lang w:val="en-GB"/>
+        </w:rPr>
+        <w:t>" : 0,</w:t>
       </w:r>
     </w:p>
     <w:p>
@@ -2743,7 +3849,31 @@
           <w:szCs w:val="20"/>
           <w:lang w:val="en-GB"/>
         </w:rPr>
-        <w:t xml:space="preserve">  "alternateId" : "A",</w:t>
+        <w:t xml:space="preserve">  "</w:t>
+      </w:r>
+      <w:proofErr w:type="spellStart"/>
+      <w:proofErr w:type="gramStart"/>
+      <w:r>
+        <w:rPr>
+          <w:rFonts w:ascii="Courier New" w:hAnsi="Courier New" w:cs="Courier New"/>
+          <w:color w:val="000000"/>
+          <w:sz w:val="20"/>
+          <w:szCs w:val="20"/>
+          <w:lang w:val="en-GB"/>
+        </w:rPr>
+        <w:t>alternateId</w:t>
+      </w:r>
+      <w:proofErr w:type="spellEnd"/>
+      <w:proofErr w:type="gramEnd"/>
+      <w:r>
+        <w:rPr>
+          <w:rFonts w:ascii="Courier New" w:hAnsi="Courier New" w:cs="Courier New"/>
+          <w:color w:val="000000"/>
+          <w:sz w:val="20"/>
+          <w:szCs w:val="20"/>
+          <w:lang w:val="en-GB"/>
+        </w:rPr>
+        <w:t>" : "A",</w:t>
       </w:r>
     </w:p>
     <w:p>
@@ -2767,7 +3897,32 @@
           <w:szCs w:val="20"/>
           <w:lang w:val="en-GB"/>
         </w:rPr>
-        <w:t xml:space="preserve">  "naturalAnalog" : "A",</w:t>
+        <w:lastRenderedPageBreak/>
+        <w:t xml:space="preserve">  "</w:t>
+      </w:r>
+      <w:proofErr w:type="spellStart"/>
+      <w:proofErr w:type="gramStart"/>
+      <w:r>
+        <w:rPr>
+          <w:rFonts w:ascii="Courier New" w:hAnsi="Courier New" w:cs="Courier New"/>
+          <w:color w:val="000000"/>
+          <w:sz w:val="20"/>
+          <w:szCs w:val="20"/>
+          <w:lang w:val="en-GB"/>
+        </w:rPr>
+        <w:t>naturalAnalog</w:t>
+      </w:r>
+      <w:proofErr w:type="spellEnd"/>
+      <w:proofErr w:type="gramEnd"/>
+      <w:r>
+        <w:rPr>
+          <w:rFonts w:ascii="Courier New" w:hAnsi="Courier New" w:cs="Courier New"/>
+          <w:color w:val="000000"/>
+          <w:sz w:val="20"/>
+          <w:szCs w:val="20"/>
+          <w:lang w:val="en-GB"/>
+        </w:rPr>
+        <w:t>" : "A",</w:t>
       </w:r>
     </w:p>
     <w:p>
@@ -2791,7 +3946,29 @@
           <w:szCs w:val="20"/>
           <w:lang w:val="en-GB"/>
         </w:rPr>
-        <w:t xml:space="preserve">  "name" : "Alanine",</w:t>
+        <w:t xml:space="preserve">  "</w:t>
+      </w:r>
+      <w:proofErr w:type="gramStart"/>
+      <w:r>
+        <w:rPr>
+          <w:rFonts w:ascii="Courier New" w:hAnsi="Courier New" w:cs="Courier New"/>
+          <w:color w:val="000000"/>
+          <w:sz w:val="20"/>
+          <w:szCs w:val="20"/>
+          <w:lang w:val="en-GB"/>
+        </w:rPr>
+        <w:t>name</w:t>
+      </w:r>
+      <w:proofErr w:type="gramEnd"/>
+      <w:r>
+        <w:rPr>
+          <w:rFonts w:ascii="Courier New" w:hAnsi="Courier New" w:cs="Courier New"/>
+          <w:color w:val="000000"/>
+          <w:sz w:val="20"/>
+          <w:szCs w:val="20"/>
+          <w:lang w:val="en-GB"/>
+        </w:rPr>
+        <w:t>" : "Alanine",</w:t>
       </w:r>
     </w:p>
     <w:p>
@@ -2815,8 +3992,29 @@
           <w:szCs w:val="20"/>
           <w:lang w:val="en-GB"/>
         </w:rPr>
-        <w:lastRenderedPageBreak/>
-        <w:t xml:space="preserve">  "canSMILES" : "C[C@H](N[*])C([*])=O |$;;;_R1;;_R2;$|",</w:t>
+        <w:t xml:space="preserve">  "</w:t>
+      </w:r>
+      <w:proofErr w:type="spellStart"/>
+      <w:r>
+        <w:rPr>
+          <w:rFonts w:ascii="Courier New" w:hAnsi="Courier New" w:cs="Courier New"/>
+          <w:color w:val="000000"/>
+          <w:sz w:val="20"/>
+          <w:szCs w:val="20"/>
+          <w:lang w:val="en-GB"/>
+        </w:rPr>
+        <w:t>canSMILES</w:t>
+      </w:r>
+      <w:proofErr w:type="spellEnd"/>
+      <w:r>
+        <w:rPr>
+          <w:rFonts w:ascii="Courier New" w:hAnsi="Courier New" w:cs="Courier New"/>
+          <w:color w:val="000000"/>
+          <w:sz w:val="20"/>
+          <w:szCs w:val="20"/>
+          <w:lang w:val="en-GB"/>
+        </w:rPr>
+        <w:t>" : "C[C@H](N[*])C([*])=O |$;;;_R1;;_R2;$|",</w:t>
       </w:r>
     </w:p>
     <w:p>
@@ -2840,7 +4038,73 @@
           <w:szCs w:val="20"/>
           <w:lang w:val="en-GB"/>
         </w:rPr>
-        <w:t xml:space="preserve">  "molfile" : "\n  Marvin  06250814262D          \n\n  7  6  0  0  0  0            999 V2000\n    5.4886   -3.0482    0.0000 C   0  0  0  0  0  0  0  0  0  0  0  0\n    6.2031   -3.4608    0.0000 C   0  0  1  0  0  0  0  0  0  0  0  0\n    6.9176   -3.0483    0.0000 C   0  0  0  0  0  0  0  0  0  0  0  0\n    6.2030   -4.2858    0.0000 N   0  0  0  0  0  0  0  0  0  0  0  0\n    6.9177   -2.2233    0.0000 O   0  0  0  0  0  0  0  0  0  0  0  0\n    7.6321   -3.4609    0.0000 R#  0  0  0  0  0  0  0  0  0  0  0  0\n    5.4886   -4.6983    0.0000 R#  0  0  0  0  0  0  0  0  0  0  0  0\n  2  1  1  1  0  0  0\n  4  2  1  0  0  0  0\n  2  3  1  0  0  0  0\n  3  5  2  0  0  0  0\n  3  6  1  0  0  0  0\n  4  7  1  0  0  0  0\nM  RGP  2   6   2   7   1\nM  END\n",</w:t>
+        <w:t xml:space="preserve">  "</w:t>
+      </w:r>
+      <w:proofErr w:type="spellStart"/>
+      <w:r>
+        <w:rPr>
+          <w:rFonts w:ascii="Courier New" w:hAnsi="Courier New" w:cs="Courier New"/>
+          <w:color w:val="000000"/>
+          <w:sz w:val="20"/>
+          <w:szCs w:val="20"/>
+          <w:lang w:val="en-GB"/>
+        </w:rPr>
+        <w:t>molfile</w:t>
+      </w:r>
+      <w:proofErr w:type="spellEnd"/>
+      <w:r>
+        <w:rPr>
+          <w:rFonts w:ascii="Courier New" w:hAnsi="Courier New" w:cs="Courier New"/>
+          <w:color w:val="000000"/>
+          <w:sz w:val="20"/>
+          <w:szCs w:val="20"/>
+          <w:lang w:val="en-GB"/>
+        </w:rPr>
+        <w:t>" : "\n  Marvin  06250814262D          \n\n  7  6  0  0  0  0            999 V2000\n    5.4886   -3.0482    0.0000 C   0  0  0  0  0  0  0  0  0  0  0  0\n    6.2031   -3.4608    0.0000 C   0  0  1  0  0  0  0  0  0  0  0  0\n    6.9176   -3.0483    0.0000 C   0  0  0  0  0  0  0  0  0  0  0  0\n    6.2030   -4.2858    0.0000 N   0  0  0  0  0  0  0  0  0  0  0  0\n    6.9177   -2.2233    0.0000 O   0  0  0  0  0  0  0  0  0  0  0  0\n    7.6321   -3.4609    0.0000 R#  0  0  0  0  0  0  0  0  0  0  0  0\n    5.4886   -4.6983    0.0000 R#  0  0  0  0  0  0  0  0  0  0  0  0\n  2  1  1  1  0  0  0\n  4  2  1  0  0  0  0\n  2  3  1  0  0  0  0\n  3  5  2  0  0  0  0\n  3  6  1  0  0  0  0\n  4  7  1  0  0  0  0\</w:t>
+      </w:r>
+      <w:proofErr w:type="spellStart"/>
+      <w:r>
+        <w:rPr>
+          <w:rFonts w:ascii="Courier New" w:hAnsi="Courier New" w:cs="Courier New"/>
+          <w:color w:val="000000"/>
+          <w:sz w:val="20"/>
+          <w:szCs w:val="20"/>
+          <w:lang w:val="en-GB"/>
+        </w:rPr>
+        <w:t>nM</w:t>
+      </w:r>
+      <w:proofErr w:type="spellEnd"/>
+      <w:r>
+        <w:rPr>
+          <w:rFonts w:ascii="Courier New" w:hAnsi="Courier New" w:cs="Courier New"/>
+          <w:color w:val="000000"/>
+          <w:sz w:val="20"/>
+          <w:szCs w:val="20"/>
+          <w:lang w:val="en-GB"/>
+        </w:rPr>
+        <w:t xml:space="preserve">  RGP  2   6   2   7   1\</w:t>
+      </w:r>
+      <w:proofErr w:type="spellStart"/>
+      <w:r>
+        <w:rPr>
+          <w:rFonts w:ascii="Courier New" w:hAnsi="Courier New" w:cs="Courier New"/>
+          <w:color w:val="000000"/>
+          <w:sz w:val="20"/>
+          <w:szCs w:val="20"/>
+          <w:lang w:val="en-GB"/>
+        </w:rPr>
+        <w:t>nM</w:t>
+      </w:r>
+      <w:proofErr w:type="spellEnd"/>
+      <w:r>
+        <w:rPr>
+          <w:rFonts w:ascii="Courier New" w:hAnsi="Courier New" w:cs="Courier New"/>
+          <w:color w:val="000000"/>
+          <w:sz w:val="20"/>
+          <w:szCs w:val="20"/>
+          <w:lang w:val="en-GB"/>
+        </w:rPr>
+        <w:t xml:space="preserve">  END\n",</w:t>
       </w:r>
     </w:p>
     <w:p>
@@ -2864,7 +4128,31 @@
           <w:szCs w:val="20"/>
           <w:lang w:val="en-GB"/>
         </w:rPr>
-        <w:t xml:space="preserve">  "monomerType" : "Backbone",</w:t>
+        <w:t xml:space="preserve">  "</w:t>
+      </w:r>
+      <w:proofErr w:type="spellStart"/>
+      <w:proofErr w:type="gramStart"/>
+      <w:r>
+        <w:rPr>
+          <w:rFonts w:ascii="Courier New" w:hAnsi="Courier New" w:cs="Courier New"/>
+          <w:color w:val="000000"/>
+          <w:sz w:val="20"/>
+          <w:szCs w:val="20"/>
+          <w:lang w:val="en-GB"/>
+        </w:rPr>
+        <w:t>monomerType</w:t>
+      </w:r>
+      <w:proofErr w:type="spellEnd"/>
+      <w:proofErr w:type="gramEnd"/>
+      <w:r>
+        <w:rPr>
+          <w:rFonts w:ascii="Courier New" w:hAnsi="Courier New" w:cs="Courier New"/>
+          <w:color w:val="000000"/>
+          <w:sz w:val="20"/>
+          <w:szCs w:val="20"/>
+          <w:lang w:val="en-GB"/>
+        </w:rPr>
+        <w:t>" : "Backbone",</w:t>
       </w:r>
     </w:p>
     <w:p>
@@ -2888,7 +4176,31 @@
           <w:szCs w:val="20"/>
           <w:lang w:val="en-GB"/>
         </w:rPr>
-        <w:t xml:space="preserve">  "polymerType" : "PEPTIDE",</w:t>
+        <w:t xml:space="preserve">  "</w:t>
+      </w:r>
+      <w:proofErr w:type="spellStart"/>
+      <w:proofErr w:type="gramStart"/>
+      <w:r>
+        <w:rPr>
+          <w:rFonts w:ascii="Courier New" w:hAnsi="Courier New" w:cs="Courier New"/>
+          <w:color w:val="000000"/>
+          <w:sz w:val="20"/>
+          <w:szCs w:val="20"/>
+          <w:lang w:val="en-GB"/>
+        </w:rPr>
+        <w:t>polymerType</w:t>
+      </w:r>
+      <w:proofErr w:type="spellEnd"/>
+      <w:proofErr w:type="gramEnd"/>
+      <w:r>
+        <w:rPr>
+          <w:rFonts w:ascii="Courier New" w:hAnsi="Courier New" w:cs="Courier New"/>
+          <w:color w:val="000000"/>
+          <w:sz w:val="20"/>
+          <w:szCs w:val="20"/>
+          <w:lang w:val="en-GB"/>
+        </w:rPr>
+        <w:t>" : "PEPTIDE",</w:t>
       </w:r>
     </w:p>
     <w:p>
@@ -2912,7 +4224,31 @@
           <w:szCs w:val="20"/>
           <w:lang w:val="en-GB"/>
         </w:rPr>
-        <w:t xml:space="preserve">  "attachmentList" : [ {</w:t>
+        <w:t xml:space="preserve">  "</w:t>
+      </w:r>
+      <w:proofErr w:type="spellStart"/>
+      <w:proofErr w:type="gramStart"/>
+      <w:r>
+        <w:rPr>
+          <w:rFonts w:ascii="Courier New" w:hAnsi="Courier New" w:cs="Courier New"/>
+          <w:color w:val="000000"/>
+          <w:sz w:val="20"/>
+          <w:szCs w:val="20"/>
+          <w:lang w:val="en-GB"/>
+        </w:rPr>
+        <w:t>attachmentList</w:t>
+      </w:r>
+      <w:proofErr w:type="spellEnd"/>
+      <w:proofErr w:type="gramEnd"/>
+      <w:r>
+        <w:rPr>
+          <w:rFonts w:ascii="Courier New" w:hAnsi="Courier New" w:cs="Courier New"/>
+          <w:color w:val="000000"/>
+          <w:sz w:val="20"/>
+          <w:szCs w:val="20"/>
+          <w:lang w:val="en-GB"/>
+        </w:rPr>
+        <w:t>" : [ {</w:t>
       </w:r>
     </w:p>
     <w:p>
@@ -2936,7 +4272,29 @@
           <w:szCs w:val="20"/>
           <w:lang w:val="en-GB"/>
         </w:rPr>
-        <w:t xml:space="preserve">    "id" : 0,</w:t>
+        <w:t xml:space="preserve">    "</w:t>
+      </w:r>
+      <w:proofErr w:type="gramStart"/>
+      <w:r>
+        <w:rPr>
+          <w:rFonts w:ascii="Courier New" w:hAnsi="Courier New" w:cs="Courier New"/>
+          <w:color w:val="000000"/>
+          <w:sz w:val="20"/>
+          <w:szCs w:val="20"/>
+          <w:lang w:val="en-GB"/>
+        </w:rPr>
+        <w:t>id</w:t>
+      </w:r>
+      <w:proofErr w:type="gramEnd"/>
+      <w:r>
+        <w:rPr>
+          <w:rFonts w:ascii="Courier New" w:hAnsi="Courier New" w:cs="Courier New"/>
+          <w:color w:val="000000"/>
+          <w:sz w:val="20"/>
+          <w:szCs w:val="20"/>
+          <w:lang w:val="en-GB"/>
+        </w:rPr>
+        <w:t>" : 0,</w:t>
       </w:r>
     </w:p>
     <w:p>
@@ -2968,7 +4326,38 @@
           <w:sz w:val="20"/>
           <w:szCs w:val="20"/>
         </w:rPr>
-        <w:t>"alternateId" : "R2-OH",</w:t>
+        <w:t>"</w:t>
+      </w:r>
+      <w:proofErr w:type="spellStart"/>
+      <w:r>
+        <w:rPr>
+          <w:rFonts w:ascii="Courier New" w:hAnsi="Courier New" w:cs="Courier New"/>
+          <w:color w:val="000000"/>
+          <w:sz w:val="20"/>
+          <w:szCs w:val="20"/>
+        </w:rPr>
+        <w:t>alternateId</w:t>
+      </w:r>
+      <w:proofErr w:type="spellEnd"/>
+      <w:proofErr w:type="gramStart"/>
+      <w:r>
+        <w:rPr>
+          <w:rFonts w:ascii="Courier New" w:hAnsi="Courier New" w:cs="Courier New"/>
+          <w:color w:val="000000"/>
+          <w:sz w:val="20"/>
+          <w:szCs w:val="20"/>
+        </w:rPr>
+        <w:t>" :</w:t>
+      </w:r>
+      <w:proofErr w:type="gramEnd"/>
+      <w:r>
+        <w:rPr>
+          <w:rFonts w:ascii="Courier New" w:hAnsi="Courier New" w:cs="Courier New"/>
+          <w:color w:val="000000"/>
+          <w:sz w:val="20"/>
+          <w:szCs w:val="20"/>
+        </w:rPr>
+        <w:t xml:space="preserve"> "R2-OH",</w:t>
       </w:r>
     </w:p>
     <w:p>
@@ -2990,7 +4379,27 @@
           <w:sz w:val="20"/>
           <w:szCs w:val="20"/>
         </w:rPr>
-        <w:t xml:space="preserve">    "label" : "R2",</w:t>
+        <w:t xml:space="preserve">    "</w:t>
+      </w:r>
+      <w:proofErr w:type="spellStart"/>
+      <w:r>
+        <w:rPr>
+          <w:rFonts w:ascii="Courier New" w:hAnsi="Courier New" w:cs="Courier New"/>
+          <w:color w:val="000000"/>
+          <w:sz w:val="20"/>
+          <w:szCs w:val="20"/>
+        </w:rPr>
+        <w:t>label</w:t>
+      </w:r>
+      <w:proofErr w:type="spellEnd"/>
+      <w:r>
+        <w:rPr>
+          <w:rFonts w:ascii="Courier New" w:hAnsi="Courier New" w:cs="Courier New"/>
+          <w:color w:val="000000"/>
+          <w:sz w:val="20"/>
+          <w:szCs w:val="20"/>
+        </w:rPr>
+        <w:t>" : "R2",</w:t>
       </w:r>
     </w:p>
     <w:p>
@@ -3023,7 +4432,31 @@
           <w:szCs w:val="20"/>
           <w:lang w:val="en-GB"/>
         </w:rPr>
-        <w:t>"capGroupName" : "OH",</w:t>
+        <w:t>"</w:t>
+      </w:r>
+      <w:proofErr w:type="spellStart"/>
+      <w:proofErr w:type="gramStart"/>
+      <w:r>
+        <w:rPr>
+          <w:rFonts w:ascii="Courier New" w:hAnsi="Courier New" w:cs="Courier New"/>
+          <w:color w:val="000000"/>
+          <w:sz w:val="20"/>
+          <w:szCs w:val="20"/>
+          <w:lang w:val="en-GB"/>
+        </w:rPr>
+        <w:t>capGroupName</w:t>
+      </w:r>
+      <w:proofErr w:type="spellEnd"/>
+      <w:proofErr w:type="gramEnd"/>
+      <w:r>
+        <w:rPr>
+          <w:rFonts w:ascii="Courier New" w:hAnsi="Courier New" w:cs="Courier New"/>
+          <w:color w:val="000000"/>
+          <w:sz w:val="20"/>
+          <w:szCs w:val="20"/>
+          <w:lang w:val="en-GB"/>
+        </w:rPr>
+        <w:t>" : "OH",</w:t>
       </w:r>
     </w:p>
     <w:p>
@@ -3047,7 +4480,31 @@
           <w:szCs w:val="20"/>
           <w:lang w:val="en-GB"/>
         </w:rPr>
-        <w:t xml:space="preserve">    "capGroupSMILES" : "O[*] |$;_R2$|"</w:t>
+        <w:t xml:space="preserve">    "</w:t>
+      </w:r>
+      <w:proofErr w:type="spellStart"/>
+      <w:proofErr w:type="gramStart"/>
+      <w:r>
+        <w:rPr>
+          <w:rFonts w:ascii="Courier New" w:hAnsi="Courier New" w:cs="Courier New"/>
+          <w:color w:val="000000"/>
+          <w:sz w:val="20"/>
+          <w:szCs w:val="20"/>
+          <w:lang w:val="en-GB"/>
+        </w:rPr>
+        <w:t>capGroupSMILES</w:t>
+      </w:r>
+      <w:proofErr w:type="spellEnd"/>
+      <w:proofErr w:type="gramEnd"/>
+      <w:r>
+        <w:rPr>
+          <w:rFonts w:ascii="Courier New" w:hAnsi="Courier New" w:cs="Courier New"/>
+          <w:color w:val="000000"/>
+          <w:sz w:val="20"/>
+          <w:szCs w:val="20"/>
+          <w:lang w:val="en-GB"/>
+        </w:rPr>
+        <w:t>" : "O[*] |$;_R2$|"</w:t>
       </w:r>
     </w:p>
     <w:p>
@@ -3101,7 +4558,27 @@
           <w:sz w:val="20"/>
           <w:szCs w:val="20"/>
         </w:rPr>
-        <w:t xml:space="preserve">    "id" : 0,</w:t>
+        <w:t xml:space="preserve">    "</w:t>
+      </w:r>
+      <w:proofErr w:type="spellStart"/>
+      <w:r>
+        <w:rPr>
+          <w:rFonts w:ascii="Courier New" w:hAnsi="Courier New" w:cs="Courier New"/>
+          <w:color w:val="000000"/>
+          <w:sz w:val="20"/>
+          <w:szCs w:val="20"/>
+        </w:rPr>
+        <w:t>id</w:t>
+      </w:r>
+      <w:proofErr w:type="spellEnd"/>
+      <w:r>
+        <w:rPr>
+          <w:rFonts w:ascii="Courier New" w:hAnsi="Courier New" w:cs="Courier New"/>
+          <w:color w:val="000000"/>
+          <w:sz w:val="20"/>
+          <w:szCs w:val="20"/>
+        </w:rPr>
+        <w:t>" : 0,</w:t>
       </w:r>
     </w:p>
     <w:p>
@@ -3123,7 +4600,38 @@
           <w:sz w:val="20"/>
           <w:szCs w:val="20"/>
         </w:rPr>
-        <w:t xml:space="preserve">    "alternateId" : "R1-H",</w:t>
+        <w:t xml:space="preserve">    "</w:t>
+      </w:r>
+      <w:proofErr w:type="spellStart"/>
+      <w:r>
+        <w:rPr>
+          <w:rFonts w:ascii="Courier New" w:hAnsi="Courier New" w:cs="Courier New"/>
+          <w:color w:val="000000"/>
+          <w:sz w:val="20"/>
+          <w:szCs w:val="20"/>
+        </w:rPr>
+        <w:t>alternateId</w:t>
+      </w:r>
+      <w:proofErr w:type="spellEnd"/>
+      <w:proofErr w:type="gramStart"/>
+      <w:r>
+        <w:rPr>
+          <w:rFonts w:ascii="Courier New" w:hAnsi="Courier New" w:cs="Courier New"/>
+          <w:color w:val="000000"/>
+          <w:sz w:val="20"/>
+          <w:szCs w:val="20"/>
+        </w:rPr>
+        <w:t>" :</w:t>
+      </w:r>
+      <w:proofErr w:type="gramEnd"/>
+      <w:r>
+        <w:rPr>
+          <w:rFonts w:ascii="Courier New" w:hAnsi="Courier New" w:cs="Courier New"/>
+          <w:color w:val="000000"/>
+          <w:sz w:val="20"/>
+          <w:szCs w:val="20"/>
+        </w:rPr>
+        <w:t xml:space="preserve"> "R1-H",</w:t>
       </w:r>
     </w:p>
     <w:p>
@@ -3145,7 +4653,27 @@
           <w:sz w:val="20"/>
           <w:szCs w:val="20"/>
         </w:rPr>
-        <w:t xml:space="preserve">    "label" : "R1",</w:t>
+        <w:t xml:space="preserve">    "</w:t>
+      </w:r>
+      <w:proofErr w:type="spellStart"/>
+      <w:r>
+        <w:rPr>
+          <w:rFonts w:ascii="Courier New" w:hAnsi="Courier New" w:cs="Courier New"/>
+          <w:color w:val="000000"/>
+          <w:sz w:val="20"/>
+          <w:szCs w:val="20"/>
+        </w:rPr>
+        <w:t>label</w:t>
+      </w:r>
+      <w:proofErr w:type="spellEnd"/>
+      <w:r>
+        <w:rPr>
+          <w:rFonts w:ascii="Courier New" w:hAnsi="Courier New" w:cs="Courier New"/>
+          <w:color w:val="000000"/>
+          <w:sz w:val="20"/>
+          <w:szCs w:val="20"/>
+        </w:rPr>
+        <w:t>" : "R1",</w:t>
       </w:r>
     </w:p>
     <w:p>
@@ -3178,7 +4706,31 @@
           <w:szCs w:val="20"/>
           <w:lang w:val="en-GB"/>
         </w:rPr>
-        <w:t>"capGroupName" : "H",</w:t>
+        <w:t>"</w:t>
+      </w:r>
+      <w:proofErr w:type="spellStart"/>
+      <w:proofErr w:type="gramStart"/>
+      <w:r>
+        <w:rPr>
+          <w:rFonts w:ascii="Courier New" w:hAnsi="Courier New" w:cs="Courier New"/>
+          <w:color w:val="000000"/>
+          <w:sz w:val="20"/>
+          <w:szCs w:val="20"/>
+          <w:lang w:val="en-GB"/>
+        </w:rPr>
+        <w:t>capGroupName</w:t>
+      </w:r>
+      <w:proofErr w:type="spellEnd"/>
+      <w:proofErr w:type="gramEnd"/>
+      <w:r>
+        <w:rPr>
+          <w:rFonts w:ascii="Courier New" w:hAnsi="Courier New" w:cs="Courier New"/>
+          <w:color w:val="000000"/>
+          <w:sz w:val="20"/>
+          <w:szCs w:val="20"/>
+          <w:lang w:val="en-GB"/>
+        </w:rPr>
+        <w:t>" : "H",</w:t>
       </w:r>
     </w:p>
     <w:p>
@@ -3202,7 +4754,31 @@
           <w:szCs w:val="20"/>
           <w:lang w:val="en-GB"/>
         </w:rPr>
-        <w:t xml:space="preserve">    "capGroupSMILES" : "[*][H] |$_R1;$|"</w:t>
+        <w:t xml:space="preserve">    "</w:t>
+      </w:r>
+      <w:proofErr w:type="spellStart"/>
+      <w:proofErr w:type="gramStart"/>
+      <w:r>
+        <w:rPr>
+          <w:rFonts w:ascii="Courier New" w:hAnsi="Courier New" w:cs="Courier New"/>
+          <w:color w:val="000000"/>
+          <w:sz w:val="20"/>
+          <w:szCs w:val="20"/>
+          <w:lang w:val="en-GB"/>
+        </w:rPr>
+        <w:t>capGroupSMILES</w:t>
+      </w:r>
+      <w:proofErr w:type="spellEnd"/>
+      <w:proofErr w:type="gramEnd"/>
+      <w:r>
+        <w:rPr>
+          <w:rFonts w:ascii="Courier New" w:hAnsi="Courier New" w:cs="Courier New"/>
+          <w:color w:val="000000"/>
+          <w:sz w:val="20"/>
+          <w:szCs w:val="20"/>
+          <w:lang w:val="en-GB"/>
+        </w:rPr>
+        <w:t>" : "[*][H] |$_R1;$|"</w:t>
       </w:r>
     </w:p>
     <w:p>
@@ -3250,7 +4826,31 @@
           <w:szCs w:val="20"/>
           <w:lang w:val="en-GB"/>
         </w:rPr>
-        <w:t xml:space="preserve">  "newMonomer" : false,</w:t>
+        <w:t xml:space="preserve">  "</w:t>
+      </w:r>
+      <w:proofErr w:type="spellStart"/>
+      <w:proofErr w:type="gramStart"/>
+      <w:r>
+        <w:rPr>
+          <w:rFonts w:ascii="Courier New" w:hAnsi="Courier New" w:cs="Courier New"/>
+          <w:color w:val="000000"/>
+          <w:sz w:val="20"/>
+          <w:szCs w:val="20"/>
+          <w:lang w:val="en-GB"/>
+        </w:rPr>
+        <w:t>newMonomer</w:t>
+      </w:r>
+      <w:proofErr w:type="spellEnd"/>
+      <w:proofErr w:type="gramEnd"/>
+      <w:r>
+        <w:rPr>
+          <w:rFonts w:ascii="Courier New" w:hAnsi="Courier New" w:cs="Courier New"/>
+          <w:color w:val="000000"/>
+          <w:sz w:val="20"/>
+          <w:szCs w:val="20"/>
+          <w:lang w:val="en-GB"/>
+        </w:rPr>
+        <w:t>" : false,</w:t>
       </w:r>
     </w:p>
     <w:p>
@@ -3274,7 +4874,31 @@
           <w:szCs w:val="20"/>
           <w:lang w:val="en-GB"/>
         </w:rPr>
-        <w:t xml:space="preserve">  "adHocMonomer" : false,</w:t>
+        <w:t xml:space="preserve">  "</w:t>
+      </w:r>
+      <w:proofErr w:type="spellStart"/>
+      <w:proofErr w:type="gramStart"/>
+      <w:r>
+        <w:rPr>
+          <w:rFonts w:ascii="Courier New" w:hAnsi="Courier New" w:cs="Courier New"/>
+          <w:color w:val="000000"/>
+          <w:sz w:val="20"/>
+          <w:szCs w:val="20"/>
+          <w:lang w:val="en-GB"/>
+        </w:rPr>
+        <w:t>adHocMonomer</w:t>
+      </w:r>
+      <w:proofErr w:type="spellEnd"/>
+      <w:proofErr w:type="gramEnd"/>
+      <w:r>
+        <w:rPr>
+          <w:rFonts w:ascii="Courier New" w:hAnsi="Courier New" w:cs="Courier New"/>
+          <w:color w:val="000000"/>
+          <w:sz w:val="20"/>
+          <w:szCs w:val="20"/>
+          <w:lang w:val="en-GB"/>
+        </w:rPr>
+        <w:t>" : false,</w:t>
       </w:r>
     </w:p>
     <w:p>
@@ -3298,7 +4922,29 @@
           <w:szCs w:val="20"/>
           <w:lang w:val="en-GB"/>
         </w:rPr>
-        <w:t xml:space="preserve">  "modified" : false,</w:t>
+        <w:t xml:space="preserve">  "</w:t>
+      </w:r>
+      <w:proofErr w:type="gramStart"/>
+      <w:r>
+        <w:rPr>
+          <w:rFonts w:ascii="Courier New" w:hAnsi="Courier New" w:cs="Courier New"/>
+          <w:color w:val="000000"/>
+          <w:sz w:val="20"/>
+          <w:szCs w:val="20"/>
+          <w:lang w:val="en-GB"/>
+        </w:rPr>
+        <w:t>modified</w:t>
+      </w:r>
+      <w:proofErr w:type="gramEnd"/>
+      <w:r>
+        <w:rPr>
+          <w:rFonts w:ascii="Courier New" w:hAnsi="Courier New" w:cs="Courier New"/>
+          <w:color w:val="000000"/>
+          <w:sz w:val="20"/>
+          <w:szCs w:val="20"/>
+          <w:lang w:val="en-GB"/>
+        </w:rPr>
+        <w:t>" : false,</w:t>
       </w:r>
     </w:p>
     <w:p>
@@ -3322,7 +4968,31 @@
           <w:szCs w:val="20"/>
           <w:lang w:val="en-GB"/>
         </w:rPr>
-        <w:t xml:space="preserve">  "attachmentListString" : "R1-H$R2-OH"</w:t>
+        <w:t xml:space="preserve">  "</w:t>
+      </w:r>
+      <w:proofErr w:type="spellStart"/>
+      <w:proofErr w:type="gramStart"/>
+      <w:r>
+        <w:rPr>
+          <w:rFonts w:ascii="Courier New" w:hAnsi="Courier New" w:cs="Courier New"/>
+          <w:color w:val="000000"/>
+          <w:sz w:val="20"/>
+          <w:szCs w:val="20"/>
+          <w:lang w:val="en-GB"/>
+        </w:rPr>
+        <w:t>attachmentListString</w:t>
+      </w:r>
+      <w:proofErr w:type="spellEnd"/>
+      <w:proofErr w:type="gramEnd"/>
+      <w:r>
+        <w:rPr>
+          <w:rFonts w:ascii="Courier New" w:hAnsi="Courier New" w:cs="Courier New"/>
+          <w:color w:val="000000"/>
+          <w:sz w:val="20"/>
+          <w:szCs w:val="20"/>
+          <w:lang w:val="en-GB"/>
+        </w:rPr>
+        <w:t>" : "R1-H$R2-OH"</w:t>
       </w:r>
     </w:p>
     <w:p>
@@ -3573,7 +5243,31 @@
           <w:szCs w:val="20"/>
           <w:lang w:val="en-GB"/>
         </w:rPr>
-        <w:t xml:space="preserve">  "positionType" : 2,</w:t>
+        <w:t xml:space="preserve">  "</w:t>
+      </w:r>
+      <w:proofErr w:type="spellStart"/>
+      <w:proofErr w:type="gramStart"/>
+      <w:r>
+        <w:rPr>
+          <w:rFonts w:ascii="Courier New" w:hAnsi="Courier New" w:cs="Courier New"/>
+          <w:color w:val="000000"/>
+          <w:sz w:val="20"/>
+          <w:szCs w:val="20"/>
+          <w:lang w:val="en-GB"/>
+        </w:rPr>
+        <w:t>positionType</w:t>
+      </w:r>
+      <w:proofErr w:type="spellEnd"/>
+      <w:proofErr w:type="gramEnd"/>
+      <w:r>
+        <w:rPr>
+          <w:rFonts w:ascii="Courier New" w:hAnsi="Courier New" w:cs="Courier New"/>
+          <w:color w:val="000000"/>
+          <w:sz w:val="20"/>
+          <w:szCs w:val="20"/>
+          <w:lang w:val="en-GB"/>
+        </w:rPr>
+        <w:t>" : 2,</w:t>
       </w:r>
     </w:p>
     <w:p>
@@ -3597,7 +5291,29 @@
           <w:szCs w:val="20"/>
           <w:lang w:val="en-GB"/>
         </w:rPr>
-        <w:t xml:space="preserve">  "symbol" : "test",</w:t>
+        <w:t xml:space="preserve">  "</w:t>
+      </w:r>
+      <w:proofErr w:type="gramStart"/>
+      <w:r>
+        <w:rPr>
+          <w:rFonts w:ascii="Courier New" w:hAnsi="Courier New" w:cs="Courier New"/>
+          <w:color w:val="000000"/>
+          <w:sz w:val="20"/>
+          <w:szCs w:val="20"/>
+          <w:lang w:val="en-GB"/>
+        </w:rPr>
+        <w:t>symbol</w:t>
+      </w:r>
+      <w:proofErr w:type="gramEnd"/>
+      <w:r>
+        <w:rPr>
+          <w:rFonts w:ascii="Courier New" w:hAnsi="Courier New" w:cs="Courier New"/>
+          <w:color w:val="000000"/>
+          <w:sz w:val="20"/>
+          <w:szCs w:val="20"/>
+          <w:lang w:val="en-GB"/>
+        </w:rPr>
+        <w:t>" : "test",</w:t>
       </w:r>
     </w:p>
     <w:p>
@@ -3621,7 +5337,29 @@
           <w:szCs w:val="20"/>
           <w:lang w:val="en-GB"/>
         </w:rPr>
-        <w:t xml:space="preserve">  "modified" : false,</w:t>
+        <w:t xml:space="preserve">  "</w:t>
+      </w:r>
+      <w:proofErr w:type="gramStart"/>
+      <w:r>
+        <w:rPr>
+          <w:rFonts w:ascii="Courier New" w:hAnsi="Courier New" w:cs="Courier New"/>
+          <w:color w:val="000000"/>
+          <w:sz w:val="20"/>
+          <w:szCs w:val="20"/>
+          <w:lang w:val="en-GB"/>
+        </w:rPr>
+        <w:t>modified</w:t>
+      </w:r>
+      <w:proofErr w:type="gramEnd"/>
+      <w:r>
+        <w:rPr>
+          <w:rFonts w:ascii="Courier New" w:hAnsi="Courier New" w:cs="Courier New"/>
+          <w:color w:val="000000"/>
+          <w:sz w:val="20"/>
+          <w:szCs w:val="20"/>
+          <w:lang w:val="en-GB"/>
+        </w:rPr>
+        <w:t>" : false,</w:t>
       </w:r>
     </w:p>
     <w:p>
@@ -3645,7 +5383,29 @@
           <w:szCs w:val="20"/>
           <w:lang w:val="en-GB"/>
         </w:rPr>
-        <w:t xml:space="preserve">  "notation" : "test",</w:t>
+        <w:t xml:space="preserve">  "</w:t>
+      </w:r>
+      <w:proofErr w:type="gramStart"/>
+      <w:r>
+        <w:rPr>
+          <w:rFonts w:ascii="Courier New" w:hAnsi="Courier New" w:cs="Courier New"/>
+          <w:color w:val="000000"/>
+          <w:sz w:val="20"/>
+          <w:szCs w:val="20"/>
+          <w:lang w:val="en-GB"/>
+        </w:rPr>
+        <w:t>notation</w:t>
+      </w:r>
+      <w:proofErr w:type="gramEnd"/>
+      <w:r>
+        <w:rPr>
+          <w:rFonts w:ascii="Courier New" w:hAnsi="Courier New" w:cs="Courier New"/>
+          <w:color w:val="000000"/>
+          <w:sz w:val="20"/>
+          <w:szCs w:val="20"/>
+          <w:lang w:val="en-GB"/>
+        </w:rPr>
+        <w:t>" : "test",</w:t>
       </w:r>
     </w:p>
     <w:p>
@@ -3669,7 +5429,31 @@
           <w:szCs w:val="20"/>
           <w:lang w:val="en-GB"/>
         </w:rPr>
-        <w:t xml:space="preserve">  "naturalAnalog" : "X",</w:t>
+        <w:t xml:space="preserve">  "</w:t>
+      </w:r>
+      <w:proofErr w:type="spellStart"/>
+      <w:proofErr w:type="gramStart"/>
+      <w:r>
+        <w:rPr>
+          <w:rFonts w:ascii="Courier New" w:hAnsi="Courier New" w:cs="Courier New"/>
+          <w:color w:val="000000"/>
+          <w:sz w:val="20"/>
+          <w:szCs w:val="20"/>
+          <w:lang w:val="en-GB"/>
+        </w:rPr>
+        <w:t>naturalAnalog</w:t>
+      </w:r>
+      <w:proofErr w:type="spellEnd"/>
+      <w:proofErr w:type="gramEnd"/>
+      <w:r>
+        <w:rPr>
+          <w:rFonts w:ascii="Courier New" w:hAnsi="Courier New" w:cs="Courier New"/>
+          <w:color w:val="000000"/>
+          <w:sz w:val="20"/>
+          <w:szCs w:val="20"/>
+          <w:lang w:val="en-GB"/>
+        </w:rPr>
+        <w:t>" : "X",</w:t>
       </w:r>
     </w:p>
     <w:p>
@@ -3693,7 +5477,53 @@
           <w:szCs w:val="20"/>
           <w:lang w:val="en-GB"/>
         </w:rPr>
-        <w:t xml:space="preserve">  "nucleosideNotation" : "tes",</w:t>
+        <w:t xml:space="preserve">  "</w:t>
+      </w:r>
+      <w:proofErr w:type="spellStart"/>
+      <w:proofErr w:type="gramStart"/>
+      <w:r>
+        <w:rPr>
+          <w:rFonts w:ascii="Courier New" w:hAnsi="Courier New" w:cs="Courier New"/>
+          <w:color w:val="000000"/>
+          <w:sz w:val="20"/>
+          <w:szCs w:val="20"/>
+          <w:lang w:val="en-GB"/>
+        </w:rPr>
+        <w:t>nucleosideNotation</w:t>
+      </w:r>
+      <w:proofErr w:type="spellEnd"/>
+      <w:proofErr w:type="gramEnd"/>
+      <w:r>
+        <w:rPr>
+          <w:rFonts w:ascii="Courier New" w:hAnsi="Courier New" w:cs="Courier New"/>
+          <w:color w:val="000000"/>
+          <w:sz w:val="20"/>
+          <w:szCs w:val="20"/>
+          <w:lang w:val="en-GB"/>
+        </w:rPr>
+        <w:t>" : "</w:t>
+      </w:r>
+      <w:proofErr w:type="spellStart"/>
+      <w:r>
+        <w:rPr>
+          <w:rFonts w:ascii="Courier New" w:hAnsi="Courier New" w:cs="Courier New"/>
+          <w:color w:val="000000"/>
+          <w:sz w:val="20"/>
+          <w:szCs w:val="20"/>
+          <w:lang w:val="en-GB"/>
+        </w:rPr>
+        <w:t>tes</w:t>
+      </w:r>
+      <w:proofErr w:type="spellEnd"/>
+      <w:r>
+        <w:rPr>
+          <w:rFonts w:ascii="Courier New" w:hAnsi="Courier New" w:cs="Courier New"/>
+          <w:color w:val="000000"/>
+          <w:sz w:val="20"/>
+          <w:szCs w:val="20"/>
+          <w:lang w:val="en-GB"/>
+        </w:rPr>
+        <w:t>",</w:t>
       </w:r>
     </w:p>
     <w:p>
@@ -3727,7 +5557,31 @@
           <w:szCs w:val="20"/>
           <w:lang w:val="en-GB"/>
         </w:rPr>
-        <w:t>"linkerNotation" : "t",</w:t>
+        <w:t>"</w:t>
+      </w:r>
+      <w:proofErr w:type="spellStart"/>
+      <w:proofErr w:type="gramStart"/>
+      <w:r>
+        <w:rPr>
+          <w:rFonts w:ascii="Courier New" w:hAnsi="Courier New" w:cs="Courier New"/>
+          <w:color w:val="000000"/>
+          <w:sz w:val="20"/>
+          <w:szCs w:val="20"/>
+          <w:lang w:val="en-GB"/>
+        </w:rPr>
+        <w:t>linkerNotation</w:t>
+      </w:r>
+      <w:proofErr w:type="spellEnd"/>
+      <w:proofErr w:type="gramEnd"/>
+      <w:r>
+        <w:rPr>
+          <w:rFonts w:ascii="Courier New" w:hAnsi="Courier New" w:cs="Courier New"/>
+          <w:color w:val="000000"/>
+          <w:sz w:val="20"/>
+          <w:szCs w:val="20"/>
+          <w:lang w:val="en-GB"/>
+        </w:rPr>
+        <w:t>" : "t",</w:t>
       </w:r>
     </w:p>
     <w:p>
@@ -3751,7 +5605,31 @@
           <w:szCs w:val="20"/>
           <w:lang w:val="en-GB"/>
         </w:rPr>
-        <w:t xml:space="preserve">  "baseMonomer" : null,</w:t>
+        <w:t xml:space="preserve">  "</w:t>
+      </w:r>
+      <w:proofErr w:type="spellStart"/>
+      <w:proofErr w:type="gramStart"/>
+      <w:r>
+        <w:rPr>
+          <w:rFonts w:ascii="Courier New" w:hAnsi="Courier New" w:cs="Courier New"/>
+          <w:color w:val="000000"/>
+          <w:sz w:val="20"/>
+          <w:szCs w:val="20"/>
+          <w:lang w:val="en-GB"/>
+        </w:rPr>
+        <w:t>baseMonomer</w:t>
+      </w:r>
+      <w:proofErr w:type="spellEnd"/>
+      <w:proofErr w:type="gramEnd"/>
+      <w:r>
+        <w:rPr>
+          <w:rFonts w:ascii="Courier New" w:hAnsi="Courier New" w:cs="Courier New"/>
+          <w:color w:val="000000"/>
+          <w:sz w:val="20"/>
+          <w:szCs w:val="20"/>
+          <w:lang w:val="en-GB"/>
+        </w:rPr>
+        <w:t>" : null,</w:t>
       </w:r>
     </w:p>
     <w:p>
@@ -3775,7 +5653,31 @@
           <w:szCs w:val="20"/>
           <w:lang w:val="en-GB"/>
         </w:rPr>
-        <w:t xml:space="preserve">  "phosphateMonomer" : null,</w:t>
+        <w:t xml:space="preserve">  "</w:t>
+      </w:r>
+      <w:proofErr w:type="spellStart"/>
+      <w:proofErr w:type="gramStart"/>
+      <w:r>
+        <w:rPr>
+          <w:rFonts w:ascii="Courier New" w:hAnsi="Courier New" w:cs="Courier New"/>
+          <w:color w:val="000000"/>
+          <w:sz w:val="20"/>
+          <w:szCs w:val="20"/>
+          <w:lang w:val="en-GB"/>
+        </w:rPr>
+        <w:t>phosphateMonomer</w:t>
+      </w:r>
+      <w:proofErr w:type="spellEnd"/>
+      <w:proofErr w:type="gramEnd"/>
+      <w:r>
+        <w:rPr>
+          <w:rFonts w:ascii="Courier New" w:hAnsi="Courier New" w:cs="Courier New"/>
+          <w:color w:val="000000"/>
+          <w:sz w:val="20"/>
+          <w:szCs w:val="20"/>
+          <w:lang w:val="en-GB"/>
+        </w:rPr>
+        <w:t>" : null,</w:t>
       </w:r>
     </w:p>
     <w:p>
@@ -3799,7 +5701,31 @@
           <w:szCs w:val="20"/>
           <w:lang w:val="en-GB"/>
         </w:rPr>
-        <w:t xml:space="preserve">  "sugarMonomer" : null</w:t>
+        <w:t xml:space="preserve">  "</w:t>
+      </w:r>
+      <w:proofErr w:type="spellStart"/>
+      <w:proofErr w:type="gramStart"/>
+      <w:r>
+        <w:rPr>
+          <w:rFonts w:ascii="Courier New" w:hAnsi="Courier New" w:cs="Courier New"/>
+          <w:color w:val="000000"/>
+          <w:sz w:val="20"/>
+          <w:szCs w:val="20"/>
+          <w:lang w:val="en-GB"/>
+        </w:rPr>
+        <w:t>sugarMonomer</w:t>
+      </w:r>
+      <w:proofErr w:type="spellEnd"/>
+      <w:proofErr w:type="gramEnd"/>
+      <w:r>
+        <w:rPr>
+          <w:rFonts w:ascii="Courier New" w:hAnsi="Courier New" w:cs="Courier New"/>
+          <w:color w:val="000000"/>
+          <w:sz w:val="20"/>
+          <w:szCs w:val="20"/>
+          <w:lang w:val="en-GB"/>
+        </w:rPr>
+        <w:t>" : null</w:t>
       </w:r>
     </w:p>
     <w:p>
@@ -3821,6 +5747,130 @@
     </w:p>
     <w:p>
       <w:pPr>
+        <w:pStyle w:val="berschrift4"/>
+        <w:rPr>
+          <w:lang w:val="en-GB"/>
+        </w:rPr>
+      </w:pPr>
+      <w:r>
+        <w:rPr>
+          <w:lang w:val="en-GB"/>
+        </w:rPr>
+        <w:lastRenderedPageBreak/>
+        <w:t>Via external file</w:t>
+      </w:r>
+    </w:p>
+    <w:p>
+      <w:pPr>
+        <w:rPr>
+          <w:lang w:val="en-GB"/>
+        </w:rPr>
+      </w:pPr>
+      <w:r>
+        <w:rPr>
+          <w:lang w:val="en-GB"/>
+        </w:rPr>
+        <w:t xml:space="preserve">You can use a monomer store different from local file </w:t>
+      </w:r>
+      <w:proofErr w:type="gramStart"/>
+      <w:r>
+        <w:rPr>
+          <w:lang w:val="en-GB"/>
+        </w:rPr>
+        <w:t>in ./</w:t>
+      </w:r>
+      <w:proofErr w:type="gramEnd"/>
+      <w:r>
+        <w:rPr>
+          <w:lang w:val="en-GB"/>
+        </w:rPr>
+        <w:t xml:space="preserve">helm directory. In your </w:t>
+      </w:r>
+      <w:proofErr w:type="gramStart"/>
+      <w:r>
+        <w:rPr>
+          <w:lang w:val="en-GB"/>
+        </w:rPr>
+        <w:t>own ./</w:t>
+      </w:r>
+      <w:proofErr w:type="gramEnd"/>
+      <w:r>
+        <w:rPr>
+          <w:lang w:val="en-GB"/>
+        </w:rPr>
+        <w:t>helm (“</w:t>
+      </w:r>
+      <w:proofErr w:type="spellStart"/>
+      <w:r>
+        <w:rPr>
+          <w:lang w:val="en-GB"/>
+        </w:rPr>
+        <w:t>user.home</w:t>
+      </w:r>
+      <w:proofErr w:type="spellEnd"/>
+      <w:r>
+        <w:rPr>
+          <w:lang w:val="en-GB"/>
+        </w:rPr>
+        <w:t xml:space="preserve">”) directory you can find the </w:t>
+      </w:r>
+      <w:proofErr w:type="spellStart"/>
+      <w:r>
+        <w:rPr>
+          <w:lang w:val="en-GB"/>
+        </w:rPr>
+        <w:t>MonomerStoreConfig.properties</w:t>
+      </w:r>
+      <w:proofErr w:type="spellEnd"/>
+      <w:r>
+        <w:rPr>
+          <w:lang w:val="en-GB"/>
+        </w:rPr>
+        <w:t xml:space="preserve"> file. Here, you have to set </w:t>
+      </w:r>
+      <w:proofErr w:type="spellStart"/>
+      <w:r>
+        <w:rPr>
+          <w:lang w:val="en-GB"/>
+        </w:rPr>
+        <w:t>use.external.monomers</w:t>
+      </w:r>
+      <w:proofErr w:type="spellEnd"/>
+      <w:r>
+        <w:rPr>
+          <w:lang w:val="en-GB"/>
+        </w:rPr>
+        <w:t>/</w:t>
+      </w:r>
+      <w:proofErr w:type="spellStart"/>
+      <w:r>
+        <w:rPr>
+          <w:lang w:val="en-GB"/>
+        </w:rPr>
+        <w:t>use.external.nucleotides</w:t>
+      </w:r>
+      <w:proofErr w:type="spellEnd"/>
+      <w:r>
+        <w:rPr>
+          <w:lang w:val="en-GB"/>
+        </w:rPr>
+        <w:t xml:space="preserve"> </w:t>
+      </w:r>
+      <w:r>
+        <w:rPr>
+          <w:lang w:val="en-GB"/>
+        </w:rPr>
+        <w:t xml:space="preserve">to true and define where your </w:t>
+      </w:r>
+      <w:r>
+        <w:rPr>
+          <w:lang w:val="en-GB"/>
+        </w:rPr>
+        <w:t>external xml-files are stored.</w:t>
+      </w:r>
+    </w:p>
+    <w:p>
+      <w:pPr>
         <w:pStyle w:val="berschrift3"/>
         <w:rPr>
           <w:lang w:val="en-GB"/>
@@ -3849,19 +5899,47 @@
         <w:rPr>
           <w:lang w:val="en-GB"/>
         </w:rPr>
-        <w:t>your own ./helm directory there is the</w:t>
-      </w:r>
-      <w:r>
-        <w:rPr>
-          <w:lang w:val="en-GB"/>
-        </w:rPr>
-        <w:t xml:space="preserve"> chemistry.pro</w:t>
-      </w:r>
-      <w:r>
-        <w:rPr>
-          <w:lang w:val="en-GB"/>
-        </w:rPr>
-        <w:t>perty file. Here you can define</w:t>
+        <w:t xml:space="preserve">your </w:t>
+      </w:r>
+      <w:proofErr w:type="gramStart"/>
+      <w:r>
+        <w:rPr>
+          <w:lang w:val="en-GB"/>
+        </w:rPr>
+        <w:t>own ./</w:t>
+      </w:r>
+      <w:proofErr w:type="gramEnd"/>
+      <w:r>
+        <w:rPr>
+          <w:lang w:val="en-GB"/>
+        </w:rPr>
+        <w:t>helm directory there is the</w:t>
+      </w:r>
+      <w:r>
+        <w:rPr>
+          <w:lang w:val="en-GB"/>
+        </w:rPr>
+        <w:t xml:space="preserve"> </w:t>
+      </w:r>
+      <w:proofErr w:type="spellStart"/>
+      <w:r>
+        <w:rPr>
+          <w:lang w:val="en-GB"/>
+        </w:rPr>
+        <w:t>chemistry.pro</w:t>
+      </w:r>
+      <w:r>
+        <w:rPr>
+          <w:lang w:val="en-GB"/>
+        </w:rPr>
+        <w:t>perty</w:t>
+      </w:r>
+      <w:proofErr w:type="spellEnd"/>
+      <w:r>
+        <w:rPr>
+          <w:lang w:val="en-GB"/>
+        </w:rPr>
+        <w:t xml:space="preserve"> file. Here you can define</w:t>
       </w:r>
       <w:r>
         <w:rPr>
@@ -3869,12 +5947,14 @@
         </w:rPr>
         <w:t xml:space="preserve"> which Chemistry Engine you want to use. </w:t>
       </w:r>
+      <w:proofErr w:type="spellStart"/>
       <w:r>
         <w:rPr>
           <w:lang w:val="en-GB"/>
         </w:rPr>
         <w:t>Currrently</w:t>
       </w:r>
+      <w:proofErr w:type="spellEnd"/>
       <w:r>
         <w:rPr>
           <w:lang w:val="en-GB"/>
@@ -3921,27 +6001,71 @@
         <w:rPr>
           <w:lang w:val="en-GB"/>
         </w:rPr>
-        <w:t xml:space="preserve"> To run a specific </w:t>
-      </w:r>
-      <w:r>
-        <w:rPr>
-          <w:lang w:val="en-GB"/>
-        </w:rPr>
-        <w:lastRenderedPageBreak/>
-        <w:t xml:space="preserve">implementation of the ChemistryToolkit, the class which extends the AbstractChemistryManipulator class has to be given in the chemistry.property file. For example for CDK, this file has to look like this: </w:t>
+        <w:t xml:space="preserve"> To run a specific implementation of the </w:t>
+      </w:r>
+      <w:proofErr w:type="spellStart"/>
+      <w:r>
+        <w:rPr>
+          <w:lang w:val="en-GB"/>
+        </w:rPr>
+        <w:t>ChemistryToolkit</w:t>
+      </w:r>
+      <w:proofErr w:type="spellEnd"/>
+      <w:r>
+        <w:rPr>
+          <w:lang w:val="en-GB"/>
+        </w:rPr>
+        <w:t xml:space="preserve">, the class which extends the </w:t>
+      </w:r>
+      <w:proofErr w:type="spellStart"/>
+      <w:r>
+        <w:rPr>
+          <w:lang w:val="en-GB"/>
+        </w:rPr>
+        <w:t>AbstractChemistryManipulator</w:t>
+      </w:r>
+      <w:proofErr w:type="spellEnd"/>
+      <w:r>
+        <w:rPr>
+          <w:lang w:val="en-GB"/>
+        </w:rPr>
+        <w:t xml:space="preserve"> class has to be given in the </w:t>
+      </w:r>
+      <w:proofErr w:type="spellStart"/>
+      <w:r>
+        <w:rPr>
+          <w:lang w:val="en-GB"/>
+        </w:rPr>
+        <w:t>chemistry.property</w:t>
+      </w:r>
+      <w:proofErr w:type="spellEnd"/>
+      <w:r>
+        <w:rPr>
+          <w:lang w:val="en-GB"/>
+        </w:rPr>
+        <w:t xml:space="preserve"> file. For example for CDK, this file has to look like this: </w:t>
       </w:r>
       <w:r>
         <w:rPr>
           <w:i/>
           <w:lang w:val="en-GB"/>
         </w:rPr>
-        <w:t>chemistry=org.helm.chemtoolkit.cdk.CDKManipulator</w:t>
-      </w:r>
+        <w:t>chemistry=</w:t>
+      </w:r>
+      <w:proofErr w:type="spellStart"/>
       <w:r>
         <w:rPr>
           <w:i/>
           <w:lang w:val="en-GB"/>
         </w:rPr>
+        <w:t>org.helm.chemtoolkit.cdk.CDKManipulator</w:t>
+      </w:r>
+      <w:proofErr w:type="spellEnd"/>
+      <w:r>
+        <w:rPr>
+          <w:i/>
+          <w:lang w:val="en-GB"/>
+        </w:rPr>
         <w:t>.</w:t>
       </w:r>
     </w:p>
@@ -3993,7 +6117,21 @@
         <w:rPr>
           <w:lang w:val="en-GB"/>
         </w:rPr>
-        <w:t xml:space="preserve">NotationToolkit is now transferred to a single java project, called ChemistryToolkit. </w:t>
+        <w:t xml:space="preserve">NotationToolkit is now transferred to a single java project, called </w:t>
+      </w:r>
+      <w:proofErr w:type="spellStart"/>
+      <w:r>
+        <w:rPr>
+          <w:lang w:val="en-GB"/>
+        </w:rPr>
+        <w:t>ChemistryToolkit</w:t>
+      </w:r>
+      <w:proofErr w:type="spellEnd"/>
+      <w:r>
+        <w:rPr>
+          <w:lang w:val="en-GB"/>
+        </w:rPr>
+        <w:t xml:space="preserve">. </w:t>
       </w:r>
       <w:r>
         <w:rPr>
@@ -4071,7 +6209,21 @@
         <w:rPr>
           <w:lang w:val="en-GB"/>
         </w:rPr>
-        <w:t xml:space="preserve"> To run your own chemistry engine, just add your new package to the pom.xml of HELM2NotationToolkit. The chemistry property is your class which extends the AbstractChemistryManipulator.</w:t>
+        <w:t xml:space="preserve"> To run your own chemistry engine, just add your new package to the pom.xml of HELM2NotationToolkit. The chemistry property is your class which extends the </w:t>
+      </w:r>
+      <w:proofErr w:type="spellStart"/>
+      <w:r>
+        <w:rPr>
+          <w:lang w:val="en-GB"/>
+        </w:rPr>
+        <w:t>AbstractChemistryManipulator</w:t>
+      </w:r>
+      <w:proofErr w:type="spellEnd"/>
+      <w:r>
+        <w:rPr>
+          <w:lang w:val="en-GB"/>
+        </w:rPr>
+        <w:t>.</w:t>
       </w:r>
     </w:p>
     <w:p>
@@ -4128,7 +6280,33 @@
         <w:rPr>
           <w:lang w:val="en-GB"/>
         </w:rPr>
-        <w:t xml:space="preserve"> are included in the WebServer package. On github a built war-file is</w:t>
+        <w:t xml:space="preserve"> are included in the </w:t>
+      </w:r>
+      <w:r>
+        <w:rPr>
+          <w:lang w:val="en-GB"/>
+        </w:rPr>
+        <w:t>HELM2</w:t>
+      </w:r>
+      <w:r>
+        <w:rPr>
+          <w:lang w:val="en-GB"/>
+        </w:rPr>
+        <w:t xml:space="preserve">package. On </w:t>
+      </w:r>
+      <w:proofErr w:type="spellStart"/>
+      <w:r>
+        <w:rPr>
+          <w:lang w:val="en-GB"/>
+        </w:rPr>
+        <w:t>github</w:t>
+      </w:r>
+      <w:proofErr w:type="spellEnd"/>
+      <w:r>
+        <w:rPr>
+          <w:lang w:val="en-GB"/>
+        </w:rPr>
+        <w:t xml:space="preserve"> a built war-file is</w:t>
       </w:r>
       <w:r>
         <w:rPr>
@@ -4158,7 +6336,14 @@
         <w:rPr>
           <w:lang w:val="en-GB"/>
         </w:rPr>
-        <w:t xml:space="preserve"> T</w:t>
+        <w:t xml:space="preserve"> </w:t>
+      </w:r>
+      <w:proofErr w:type="gramStart"/>
+      <w:r>
+        <w:rPr>
+          <w:lang w:val="en-GB"/>
+        </w:rPr>
+        <w:t>T</w:t>
       </w:r>
       <w:r>
         <w:rPr>
@@ -4170,13 +6355,34 @@
         <w:rPr>
           <w:lang w:val="en-GB"/>
         </w:rPr>
-        <w:t xml:space="preserve">./helm directory </w:t>
-      </w:r>
-      <w:r>
-        <w:rPr>
-          <w:lang w:val="en-GB"/>
-        </w:rPr>
-        <w:t xml:space="preserve">in the user.home directory </w:t>
+        <w:t>./</w:t>
+      </w:r>
+      <w:proofErr w:type="gramEnd"/>
+      <w:r>
+        <w:rPr>
+          <w:lang w:val="en-GB"/>
+        </w:rPr>
+        <w:t xml:space="preserve">helm directory </w:t>
+      </w:r>
+      <w:r>
+        <w:rPr>
+          <w:lang w:val="en-GB"/>
+        </w:rPr>
+        <w:t xml:space="preserve">in the </w:t>
+      </w:r>
+      <w:proofErr w:type="spellStart"/>
+      <w:r>
+        <w:rPr>
+          <w:lang w:val="en-GB"/>
+        </w:rPr>
+        <w:t>user.home</w:t>
+      </w:r>
+      <w:proofErr w:type="spellEnd"/>
+      <w:r>
+        <w:rPr>
+          <w:lang w:val="en-GB"/>
+        </w:rPr>
+        <w:t xml:space="preserve"> directory </w:t>
       </w:r>
       <w:r>
         <w:rPr>
@@ -4194,7 +6400,29 @@
         <w:rPr>
           <w:lang w:val="en-GB"/>
         </w:rPr>
-        <w:t xml:space="preserve"> The address of the WebServer will be {your own IP-address}:8080/WebService/FirstPage.html. </w:t>
+        <w:t xml:space="preserve"> The address of the HELM2WebService</w:t>
+      </w:r>
+      <w:bookmarkStart w:id="0" w:name="_GoBack"/>
+      <w:bookmarkEnd w:id="0"/>
+      <w:r>
+        <w:rPr>
+          <w:lang w:val="en-GB"/>
+        </w:rPr>
+        <w:t xml:space="preserve"> will be {your own IP-address}:8080/</w:t>
+      </w:r>
+      <w:proofErr w:type="spellStart"/>
+      <w:r>
+        <w:rPr>
+          <w:lang w:val="en-GB"/>
+        </w:rPr>
+        <w:t>WebService</w:t>
+      </w:r>
+      <w:proofErr w:type="spellEnd"/>
+      <w:r>
+        <w:rPr>
+          <w:lang w:val="en-GB"/>
+        </w:rPr>
+        <w:t xml:space="preserve">/FirstPage.html. </w:t>
       </w:r>
       <w:r>
         <w:rPr>
@@ -4242,7 +6470,21 @@
         <w:rPr>
           <w:lang w:val="en-GB"/>
         </w:rPr>
-        <w:t>:8080/WebService/HowToUse.html</w:t>
+        <w:t>:8080/</w:t>
+      </w:r>
+      <w:proofErr w:type="spellStart"/>
+      <w:r>
+        <w:rPr>
+          <w:lang w:val="en-GB"/>
+        </w:rPr>
+        <w:t>WebService</w:t>
+      </w:r>
+      <w:proofErr w:type="spellEnd"/>
+      <w:r>
+        <w:rPr>
+          <w:lang w:val="en-GB"/>
+        </w:rPr>
+        <w:t>/HowToUse.html</w:t>
       </w:r>
       <w:r>
         <w:rPr>
@@ -4299,7 +6541,49 @@
         <w:rPr>
           <w:lang w:val="en-GB"/>
         </w:rPr>
-        <w:t xml:space="preserve">The ChemistryToolkit.jar, ChemistryToolkitMarvin, ChemistryToolkitCDK, HELMNotationParser.jar have to be included.  Also the library commons-configuration and with its dependent jars commons-lang and commons-logging and the sdlib are necessary to run the HELM2NotationToolkit.jar. </w:t>
+        <w:t xml:space="preserve">The ChemistryToolkit.jar, </w:t>
+      </w:r>
+      <w:proofErr w:type="spellStart"/>
+      <w:r>
+        <w:rPr>
+          <w:lang w:val="en-GB"/>
+        </w:rPr>
+        <w:t>ChemistryToolkitMarvin</w:t>
+      </w:r>
+      <w:proofErr w:type="spellEnd"/>
+      <w:r>
+        <w:rPr>
+          <w:lang w:val="en-GB"/>
+        </w:rPr>
+        <w:t xml:space="preserve">, </w:t>
+      </w:r>
+      <w:proofErr w:type="spellStart"/>
+      <w:r>
+        <w:rPr>
+          <w:lang w:val="en-GB"/>
+        </w:rPr>
+        <w:t>ChemistryToolkitCDK</w:t>
+      </w:r>
+      <w:proofErr w:type="spellEnd"/>
+      <w:r>
+        <w:rPr>
+          <w:lang w:val="en-GB"/>
+        </w:rPr>
+        <w:t>, HELMNotationParser.jar have to be included.  Also the library commons-configuration and with its dependent jars commons-</w:t>
+      </w:r>
+      <w:proofErr w:type="spellStart"/>
+      <w:r>
+        <w:rPr>
+          <w:lang w:val="en-GB"/>
+        </w:rPr>
+        <w:t>lang</w:t>
+      </w:r>
+      <w:proofErr w:type="spellEnd"/>
+      <w:r>
+        <w:rPr>
+          <w:lang w:val="en-GB"/>
+        </w:rPr>
+        <w:t xml:space="preserve"> and commons-logging are necessary to run the HELM2NotationToolkit.jar. </w:t>
       </w:r>
     </w:p>
     <w:p>
@@ -4400,25 +6684,57 @@
           <w:lang w:val="en-GB"/>
         </w:rPr>
       </w:pPr>
+      <w:proofErr w:type="spellStart"/>
+      <w:proofErr w:type="gramStart"/>
       <w:r>
         <w:rPr>
           <w:i/>
           <w:lang w:val="en-GB"/>
         </w:rPr>
-        <w:t>WebService.validateHELM(input);</w:t>
-      </w:r>
-    </w:p>
-    <w:p>
-      <w:pPr>
-        <w:rPr>
-          <w:lang w:val="en-GB"/>
-        </w:rPr>
-      </w:pPr>
-      <w:r>
-        <w:rPr>
-          <w:lang w:val="en-GB"/>
-        </w:rPr>
-        <w:t xml:space="preserve"> If the input is not a valid HELM, it throws an exception. Note, that you can also call this method with an xhelm as input.</w:t>
+        <w:t>WebService.validateHELM</w:t>
+      </w:r>
+      <w:proofErr w:type="spellEnd"/>
+      <w:r>
+        <w:rPr>
+          <w:i/>
+          <w:lang w:val="en-GB"/>
+        </w:rPr>
+        <w:t>(</w:t>
+      </w:r>
+      <w:proofErr w:type="gramEnd"/>
+      <w:r>
+        <w:rPr>
+          <w:i/>
+          <w:lang w:val="en-GB"/>
+        </w:rPr>
+        <w:t>input);</w:t>
+      </w:r>
+    </w:p>
+    <w:p>
+      <w:pPr>
+        <w:rPr>
+          <w:lang w:val="en-GB"/>
+        </w:rPr>
+      </w:pPr>
+      <w:r>
+        <w:rPr>
+          <w:lang w:val="en-GB"/>
+        </w:rPr>
+        <w:t xml:space="preserve"> If the input is not a valid HELM, it throws an exception. Note, that you can also call this method with an </w:t>
+      </w:r>
+      <w:proofErr w:type="spellStart"/>
+      <w:r>
+        <w:rPr>
+          <w:lang w:val="en-GB"/>
+        </w:rPr>
+        <w:t>xhelm</w:t>
+      </w:r>
+      <w:proofErr w:type="spellEnd"/>
+      <w:r>
+        <w:rPr>
+          <w:lang w:val="en-GB"/>
+        </w:rPr>
+        <w:t xml:space="preserve"> as input.</w:t>
       </w:r>
     </w:p>
     <w:p>
@@ -4448,7 +6764,39 @@
           <w:i/>
           <w:lang w:val="en-GB"/>
         </w:rPr>
-        <w:t>HELM2Notation helm2notation = HELM2NotationUtils.read(input);</w:t>
+        <w:t xml:space="preserve">HELM2Notation </w:t>
+      </w:r>
+      <w:proofErr w:type="spellStart"/>
+      <w:r>
+        <w:rPr>
+          <w:i/>
+          <w:lang w:val="en-GB"/>
+        </w:rPr>
+        <w:t>helm2notation</w:t>
+      </w:r>
+      <w:proofErr w:type="spellEnd"/>
+      <w:r>
+        <w:rPr>
+          <w:i/>
+          <w:lang w:val="en-GB"/>
+        </w:rPr>
+        <w:t xml:space="preserve"> = </w:t>
+      </w:r>
+      <w:proofErr w:type="gramStart"/>
+      <w:r>
+        <w:rPr>
+          <w:i/>
+          <w:lang w:val="en-GB"/>
+        </w:rPr>
+        <w:t>HELM2NotationUtils.read(</w:t>
+      </w:r>
+      <w:proofErr w:type="gramEnd"/>
+      <w:r>
+        <w:rPr>
+          <w:i/>
+          <w:lang w:val="en-GB"/>
+        </w:rPr>
+        <w:t>input);</w:t>
       </w:r>
     </w:p>
     <w:p>
@@ -4460,12 +6808,30 @@
           <w:lang w:val="en-GB"/>
         </w:rPr>
       </w:pPr>
+      <w:proofErr w:type="spellStart"/>
+      <w:proofErr w:type="gramStart"/>
       <w:r>
         <w:rPr>
           <w:i/>
           <w:lang w:val="en-GB"/>
         </w:rPr>
-        <w:t>Validation.validateNotationObjects(helm2notation);</w:t>
+        <w:t>Validation.validateNotationObjects</w:t>
+      </w:r>
+      <w:proofErr w:type="spellEnd"/>
+      <w:r>
+        <w:rPr>
+          <w:i/>
+          <w:lang w:val="en-GB"/>
+        </w:rPr>
+        <w:t>(</w:t>
+      </w:r>
+      <w:proofErr w:type="gramEnd"/>
+      <w:r>
+        <w:rPr>
+          <w:i/>
+          <w:lang w:val="en-GB"/>
+        </w:rPr>
+        <w:t>helm2notation);</w:t>
       </w:r>
     </w:p>
     <w:p>
@@ -4514,6 +6880,7 @@
         <w:rPr>
           <w:lang w:val="en-GB"/>
         </w:rPr>
+        <w:lastRenderedPageBreak/>
         <w:t xml:space="preserve">How </w:t>
       </w:r>
       <w:r>
@@ -4539,7 +6906,35 @@
         <w:rPr>
           <w:lang w:val="en-GB"/>
         </w:rPr>
-        <w:t xml:space="preserve"> Then you can use the MoleculeInformation.class doing some calculations or use ExtinctionCoefficient to calculate the extinction coefficient of the HELM molecule.</w:t>
+        <w:t xml:space="preserve"> Then you can use the </w:t>
+      </w:r>
+      <w:proofErr w:type="spellStart"/>
+      <w:r>
+        <w:rPr>
+          <w:lang w:val="en-GB"/>
+        </w:rPr>
+        <w:t>MoleculeInformation.class</w:t>
+      </w:r>
+      <w:proofErr w:type="spellEnd"/>
+      <w:r>
+        <w:rPr>
+          <w:lang w:val="en-GB"/>
+        </w:rPr>
+        <w:t xml:space="preserve"> doing some calculations or use </w:t>
+      </w:r>
+      <w:proofErr w:type="spellStart"/>
+      <w:r>
+        <w:rPr>
+          <w:lang w:val="en-GB"/>
+        </w:rPr>
+        <w:t>ExtinctionCoefficient</w:t>
+      </w:r>
+      <w:proofErr w:type="spellEnd"/>
+      <w:r>
+        <w:rPr>
+          <w:lang w:val="en-GB"/>
+        </w:rPr>
+        <w:t xml:space="preserve"> to calculate the extinction coefficient of the HELM molecule.</w:t>
       </w:r>
     </w:p>
     <w:p>
@@ -4561,7 +6956,39 @@
           <w:i/>
           <w:lang w:val="en-GB"/>
         </w:rPr>
-        <w:t>HELM2Notation helm2notation = HELM2NotationUtils.read(input);</w:t>
+        <w:t xml:space="preserve">HELM2Notation </w:t>
+      </w:r>
+      <w:proofErr w:type="spellStart"/>
+      <w:r>
+        <w:rPr>
+          <w:i/>
+          <w:lang w:val="en-GB"/>
+        </w:rPr>
+        <w:t>helm2notation</w:t>
+      </w:r>
+      <w:proofErr w:type="spellEnd"/>
+      <w:r>
+        <w:rPr>
+          <w:i/>
+          <w:lang w:val="en-GB"/>
+        </w:rPr>
+        <w:t xml:space="preserve"> = </w:t>
+      </w:r>
+      <w:proofErr w:type="gramStart"/>
+      <w:r>
+        <w:rPr>
+          <w:i/>
+          <w:lang w:val="en-GB"/>
+        </w:rPr>
+        <w:t>HELM2NotationUtils.read(</w:t>
+      </w:r>
+      <w:proofErr w:type="gramEnd"/>
+      <w:r>
+        <w:rPr>
+          <w:i/>
+          <w:lang w:val="en-GB"/>
+        </w:rPr>
+        <w:t>input);</w:t>
       </w:r>
     </w:p>
     <w:p>
@@ -4578,7 +7005,31 @@
           <w:lang w:val="en-GB"/>
         </w:rPr>
         <w:tab/>
-        <w:t>MoleculeInformation.getMolecularWeight(helm2notation);</w:t>
+      </w:r>
+      <w:proofErr w:type="spellStart"/>
+      <w:proofErr w:type="gramStart"/>
+      <w:r>
+        <w:rPr>
+          <w:i/>
+          <w:lang w:val="en-GB"/>
+        </w:rPr>
+        <w:t>MoleculeInformation.getMolecularWeight</w:t>
+      </w:r>
+      <w:proofErr w:type="spellEnd"/>
+      <w:r>
+        <w:rPr>
+          <w:i/>
+          <w:lang w:val="en-GB"/>
+        </w:rPr>
+        <w:t>(</w:t>
+      </w:r>
+      <w:proofErr w:type="gramEnd"/>
+      <w:r>
+        <w:rPr>
+          <w:i/>
+          <w:lang w:val="en-GB"/>
+        </w:rPr>
+        <w:t>helm2notation);</w:t>
       </w:r>
     </w:p>
     <w:p>
@@ -4595,7 +7046,31 @@
           <w:lang w:val="en-GB"/>
         </w:rPr>
         <w:tab/>
-        <w:t>Moleculeinformation.getExactMass(helm2notation);</w:t>
+      </w:r>
+      <w:proofErr w:type="spellStart"/>
+      <w:proofErr w:type="gramStart"/>
+      <w:r>
+        <w:rPr>
+          <w:i/>
+          <w:lang w:val="en-GB"/>
+        </w:rPr>
+        <w:t>Moleculeinformation.getExactMass</w:t>
+      </w:r>
+      <w:proofErr w:type="spellEnd"/>
+      <w:r>
+        <w:rPr>
+          <w:i/>
+          <w:lang w:val="en-GB"/>
+        </w:rPr>
+        <w:t>(</w:t>
+      </w:r>
+      <w:proofErr w:type="gramEnd"/>
+      <w:r>
+        <w:rPr>
+          <w:i/>
+          <w:lang w:val="en-GB"/>
+        </w:rPr>
+        <w:t>helm2notation);</w:t>
       </w:r>
     </w:p>
     <w:p>
@@ -4612,7 +7087,31 @@
           <w:lang w:val="en-GB"/>
         </w:rPr>
         <w:tab/>
-        <w:t>MoleculeInformation.getMolecularFormular(helm2notation);</w:t>
+      </w:r>
+      <w:proofErr w:type="spellStart"/>
+      <w:proofErr w:type="gramStart"/>
+      <w:r>
+        <w:rPr>
+          <w:i/>
+          <w:lang w:val="en-GB"/>
+        </w:rPr>
+        <w:t>MoleculeInformation.getMolecularFormular</w:t>
+      </w:r>
+      <w:proofErr w:type="spellEnd"/>
+      <w:r>
+        <w:rPr>
+          <w:i/>
+          <w:lang w:val="en-GB"/>
+        </w:rPr>
+        <w:t>(</w:t>
+      </w:r>
+      <w:proofErr w:type="gramEnd"/>
+      <w:r>
+        <w:rPr>
+          <w:i/>
+          <w:lang w:val="en-GB"/>
+        </w:rPr>
+        <w:t>helm2notation);</w:t>
       </w:r>
     </w:p>
     <w:p>
@@ -4629,7 +7128,31 @@
           <w:lang w:val="en-GB"/>
         </w:rPr>
         <w:tab/>
-        <w:t>ExtinctionCoefficient.getInstance().calculate(helm2notation);</w:t>
+      </w:r>
+      <w:proofErr w:type="spellStart"/>
+      <w:proofErr w:type="gramStart"/>
+      <w:r>
+        <w:rPr>
+          <w:i/>
+          <w:lang w:val="en-GB"/>
+        </w:rPr>
+        <w:t>ExtinctionCoefficient.getInstance</w:t>
+      </w:r>
+      <w:proofErr w:type="spellEnd"/>
+      <w:r>
+        <w:rPr>
+          <w:i/>
+          <w:lang w:val="en-GB"/>
+        </w:rPr>
+        <w:t>(</w:t>
+      </w:r>
+      <w:proofErr w:type="gramEnd"/>
+      <w:r>
+        <w:rPr>
+          <w:i/>
+          <w:lang w:val="en-GB"/>
+        </w:rPr>
+        <w:t>).calculate(helm2notation);</w:t>
       </w:r>
     </w:p>
     <w:p>
@@ -4652,7 +7175,6 @@
         <w:rPr>
           <w:lang w:val="en-GB"/>
         </w:rPr>
-        <w:lastRenderedPageBreak/>
         <w:t>How can I generate a standard or canonical HELM?</w:t>
       </w:r>
     </w:p>
@@ -4694,7 +7216,39 @@
           <w:i/>
           <w:lang w:val="en-GB"/>
         </w:rPr>
-        <w:t>HELM2Notation helm2notation = HELM2NotationUtils.read(input);</w:t>
+        <w:t xml:space="preserve">HELM2Notation </w:t>
+      </w:r>
+      <w:proofErr w:type="spellStart"/>
+      <w:r>
+        <w:rPr>
+          <w:i/>
+          <w:lang w:val="en-GB"/>
+        </w:rPr>
+        <w:t>helm2notation</w:t>
+      </w:r>
+      <w:proofErr w:type="spellEnd"/>
+      <w:r>
+        <w:rPr>
+          <w:i/>
+          <w:lang w:val="en-GB"/>
+        </w:rPr>
+        <w:t xml:space="preserve"> = </w:t>
+      </w:r>
+      <w:proofErr w:type="gramStart"/>
+      <w:r>
+        <w:rPr>
+          <w:i/>
+          <w:lang w:val="en-GB"/>
+        </w:rPr>
+        <w:t>HELM2NotationUtils.read(</w:t>
+      </w:r>
+      <w:proofErr w:type="gramEnd"/>
+      <w:r>
+        <w:rPr>
+          <w:i/>
+          <w:lang w:val="en-GB"/>
+        </w:rPr>
+        <w:t>input);</w:t>
       </w:r>
     </w:p>
     <w:p>
@@ -4741,7 +7295,22 @@
           <w:lang w:val="en-GB"/>
         </w:rPr>
         <w:tab/>
-        <w:t>HELM1Utils.getCanonical(helm2notation);</w:t>
+      </w:r>
+      <w:proofErr w:type="gramStart"/>
+      <w:r>
+        <w:rPr>
+          <w:i/>
+          <w:lang w:val="en-GB"/>
+        </w:rPr>
+        <w:t>HELM1Utils.getCanonical(</w:t>
+      </w:r>
+      <w:proofErr w:type="gramEnd"/>
+      <w:r>
+        <w:rPr>
+          <w:i/>
+          <w:lang w:val="en-GB"/>
+        </w:rPr>
+        <w:t>helm2notation);</w:t>
       </w:r>
     </w:p>
     <w:p>
@@ -5977,7 +8546,7 @@
 </file>
 
 <file path=customXml/itemProps1.xml><?xml version="1.0" encoding="utf-8"?>
-<ds:datastoreItem xmlns:ds="http://schemas.openxmlformats.org/officeDocument/2006/customXml" ds:itemID="{0658FA7A-71C8-413D-9F20-09DEEB721215}">
+<ds:datastoreItem xmlns:ds="http://schemas.openxmlformats.org/officeDocument/2006/customXml" ds:itemID="{98BD6D5A-3757-43B4-B81E-93849ED91D49}">
   <ds:schemaRefs>
     <ds:schemaRef ds:uri="http://schemas.openxmlformats.org/officeDocument/2006/bibliography"/>
   </ds:schemaRefs>

--- a/HELM2_overview.docx
+++ b/HELM2_overview.docx
@@ -9,6 +9,8 @@
           <w:lang w:val="en-GB"/>
         </w:rPr>
       </w:pPr>
+      <w:bookmarkStart w:id="0" w:name="_GoBack"/>
+      <w:bookmarkEnd w:id="0"/>
       <w:r>
         <w:rPr>
           <w:lang w:val="en-GB"/>
@@ -53,13 +55,25 @@
         <w:rPr>
           <w:lang w:val="en-GB"/>
         </w:rPr>
-        <w:t>The whole project consi</w:t>
-      </w:r>
-      <w:r>
-        <w:rPr>
-          <w:lang w:val="en-GB"/>
-        </w:rPr>
-        <w:t>sts of four different projects: HELM</w:t>
+        <w:t xml:space="preserve">The whole </w:t>
+      </w:r>
+      <w:r>
+        <w:rPr>
+          <w:lang w:val="en-GB"/>
+        </w:rPr>
+        <w:t>project consi</w:t>
+      </w:r>
+      <w:r>
+        <w:rPr>
+          <w:lang w:val="en-GB"/>
+        </w:rPr>
+        <w:t>sts of four</w:t>
+      </w:r>
+      <w:r>
+        <w:rPr>
+          <w:lang w:val="en-GB"/>
+        </w:rPr>
+        <w:t xml:space="preserve"> different projects: HELM</w:t>
       </w:r>
       <w:r>
         <w:rPr>
@@ -99,13 +113,13 @@
         <w:rPr>
           <w:lang w:val="en-GB"/>
         </w:rPr>
-        <w:t xml:space="preserve"> and the</w:t>
-      </w:r>
-      <w:r>
-        <w:rPr>
-          <w:lang w:val="en-GB"/>
-        </w:rPr>
-        <w:t xml:space="preserve"> HELM2WebService</w:t>
+        <w:t xml:space="preserve"> and the </w:t>
+      </w:r>
+      <w:r>
+        <w:rPr>
+          <w:lang w:val="en-GB"/>
+        </w:rPr>
+        <w:t>HELM2WebService</w:t>
       </w:r>
       <w:r>
         <w:rPr>
@@ -216,7 +230,19 @@
         <w:rPr>
           <w:lang w:val="en-GB"/>
         </w:rPr>
-        <w:t xml:space="preserve">he section Introduction to </w:t>
+        <w:t xml:space="preserve">he section </w:t>
+      </w:r>
+      <w:r>
+        <w:rPr>
+          <w:lang w:val="en-GB"/>
+        </w:rPr>
+        <w:t>‘</w:t>
+      </w:r>
+      <w:r>
+        <w:rPr>
+          <w:lang w:val="en-GB"/>
+        </w:rPr>
+        <w:t xml:space="preserve">Introduction to </w:t>
       </w:r>
       <w:proofErr w:type="spellStart"/>
       <w:r>
@@ -230,6 +256,12 @@
         <w:rPr>
           <w:lang w:val="en-GB"/>
         </w:rPr>
+        <w:t>’</w:t>
+      </w:r>
+      <w:r>
+        <w:rPr>
+          <w:lang w:val="en-GB"/>
+        </w:rPr>
         <w:t xml:space="preserve"> provides more information</w:t>
       </w:r>
       <w:r>
@@ -248,19 +280,19 @@
         <w:rPr>
           <w:lang w:val="en-GB"/>
         </w:rPr>
-        <w:t xml:space="preserve"> chemistry was removed from the source code and </w:t>
-      </w:r>
-      <w:r>
-        <w:rPr>
-          <w:lang w:val="en-GB"/>
-        </w:rPr>
-        <w:t xml:space="preserve">is </w:t>
-      </w:r>
-      <w:r>
-        <w:rPr>
-          <w:lang w:val="en-GB"/>
-        </w:rPr>
-        <w:t xml:space="preserve">now stored in the </w:t>
+        <w:t xml:space="preserve"> chemistry was removed from the source code and</w:t>
+      </w:r>
+      <w:r>
+        <w:rPr>
+          <w:lang w:val="en-GB"/>
+        </w:rPr>
+        <w:t xml:space="preserve"> is</w:t>
+      </w:r>
+      <w:r>
+        <w:rPr>
+          <w:lang w:val="en-GB"/>
+        </w:rPr>
+        <w:t xml:space="preserve"> now stored in the </w:t>
       </w:r>
       <w:proofErr w:type="spellStart"/>
       <w:r>
@@ -316,19 +348,31 @@
         <w:rPr>
           <w:lang w:val="en-GB"/>
         </w:rPr>
-        <w:t xml:space="preserve"> Two libraries, Marvin </w:t>
-      </w:r>
-      <w:r>
-        <w:rPr>
-          <w:lang w:val="en-GB"/>
-        </w:rPr>
-        <w:t xml:space="preserve">Beans </w:t>
-      </w:r>
-      <w:r>
-        <w:rPr>
-          <w:lang w:val="en-GB"/>
-        </w:rPr>
-        <w:t xml:space="preserve">and CDK are currently implemented and available to the user, see </w:t>
+        <w:t xml:space="preserve"> Two libraries, Marvin</w:t>
+      </w:r>
+      <w:r>
+        <w:rPr>
+          <w:lang w:val="en-GB"/>
+        </w:rPr>
+        <w:t xml:space="preserve"> Beans</w:t>
+      </w:r>
+      <w:r>
+        <w:rPr>
+          <w:lang w:val="en-GB"/>
+        </w:rPr>
+        <w:t xml:space="preserve"> and CDK</w:t>
+      </w:r>
+      <w:r>
+        <w:rPr>
+          <w:lang w:val="en-GB"/>
+        </w:rPr>
+        <w:t>,</w:t>
+      </w:r>
+      <w:r>
+        <w:rPr>
+          <w:lang w:val="en-GB"/>
+        </w:rPr>
+        <w:t xml:space="preserve"> are currently implemented and available to the user, see </w:t>
       </w:r>
       <w:hyperlink r:id="rId6" w:history="1">
         <w:r>
@@ -358,7 +402,19 @@
         <w:rPr>
           <w:lang w:val="en-GB"/>
         </w:rPr>
-        <w:t xml:space="preserve">. This structure allows easily to change a current implementation of the </w:t>
+        <w:t>. This structure allows</w:t>
+      </w:r>
+      <w:r>
+        <w:rPr>
+          <w:lang w:val="en-GB"/>
+        </w:rPr>
+        <w:t xml:space="preserve"> an easy way</w:t>
+      </w:r>
+      <w:r>
+        <w:rPr>
+          <w:lang w:val="en-GB"/>
+        </w:rPr>
+        <w:t xml:space="preserve"> to change a current implementation of the </w:t>
       </w:r>
       <w:proofErr w:type="spellStart"/>
       <w:r>
@@ -384,7 +440,19 @@
         <w:rPr>
           <w:lang w:val="en-GB"/>
         </w:rPr>
-        <w:t xml:space="preserve">see Introduction to </w:t>
+        <w:t xml:space="preserve">see </w:t>
+      </w:r>
+      <w:r>
+        <w:rPr>
+          <w:lang w:val="en-GB"/>
+        </w:rPr>
+        <w:t>‘</w:t>
+      </w:r>
+      <w:r>
+        <w:rPr>
+          <w:lang w:val="en-GB"/>
+        </w:rPr>
+        <w:t xml:space="preserve">Introduction to </w:t>
       </w:r>
       <w:proofErr w:type="spellStart"/>
       <w:r>
@@ -398,6 +466,12 @@
         <w:rPr>
           <w:lang w:val="en-GB"/>
         </w:rPr>
+        <w:t>’</w:t>
+      </w:r>
+      <w:r>
+        <w:rPr>
+          <w:lang w:val="en-GB"/>
+        </w:rPr>
         <w:t>.</w:t>
       </w:r>
       <w:r>
@@ -502,99 +576,376 @@
         </w:rPr>
         <w:t xml:space="preserve"> molecule </w:t>
       </w:r>
+      <w:r>
+        <w:rPr>
+          <w:lang w:val="en-GB"/>
+        </w:rPr>
+        <w:t>properties</w:t>
+      </w:r>
+      <w:r>
+        <w:rPr>
+          <w:lang w:val="en-GB"/>
+        </w:rPr>
+        <w:t xml:space="preserve"> </w:t>
+      </w:r>
+      <w:r>
+        <w:rPr>
+          <w:lang w:val="en-GB"/>
+        </w:rPr>
+        <w:t>for a whole HELM molecule</w:t>
+      </w:r>
+      <w:r>
+        <w:rPr>
+          <w:lang w:val="en-GB"/>
+        </w:rPr>
+        <w:t>.</w:t>
+      </w:r>
+      <w:r>
+        <w:rPr>
+          <w:lang w:val="en-GB"/>
+        </w:rPr>
+        <w:t xml:space="preserve"> </w:t>
+      </w:r>
+      <w:r>
+        <w:rPr>
+          <w:lang w:val="en-GB"/>
+        </w:rPr>
+        <w:t xml:space="preserve">The project </w:t>
+      </w:r>
+      <w:r>
+        <w:rPr>
+          <w:lang w:val="en-GB"/>
+        </w:rPr>
+        <w:t>HELM2WebService</w:t>
+      </w:r>
+      <w:r>
+        <w:rPr>
+          <w:lang w:val="en-GB"/>
+        </w:rPr>
+        <w:t xml:space="preserve"> provides REST API methods. This project build</w:t>
+      </w:r>
+      <w:r>
+        <w:rPr>
+          <w:lang w:val="en-GB"/>
+        </w:rPr>
+        <w:t>s</w:t>
+      </w:r>
+      <w:r>
+        <w:rPr>
+          <w:lang w:val="en-GB"/>
+        </w:rPr>
+        <w:t xml:space="preserve"> a war-file</w:t>
+      </w:r>
+      <w:r>
+        <w:rPr>
+          <w:lang w:val="en-GB"/>
+        </w:rPr>
+        <w:t>,</w:t>
+      </w:r>
+      <w:r>
+        <w:rPr>
+          <w:lang w:val="en-GB"/>
+        </w:rPr>
+        <w:t xml:space="preserve"> which then can be deployed on a server, for e</w:t>
+      </w:r>
+      <w:r>
+        <w:rPr>
+          <w:lang w:val="en-GB"/>
+        </w:rPr>
+        <w:t xml:space="preserve">xample </w:t>
+      </w:r>
+      <w:r>
+        <w:rPr>
+          <w:lang w:val="en-GB"/>
+        </w:rPr>
+        <w:t>on Tomcat</w:t>
+      </w:r>
+      <w:r>
+        <w:rPr>
+          <w:lang w:val="en-GB"/>
+        </w:rPr>
+        <w:t>.</w:t>
+      </w:r>
+    </w:p>
+    <w:p>
+      <w:pPr>
+        <w:pStyle w:val="berschrift2"/>
+        <w:rPr>
+          <w:lang w:val="en-GB"/>
+        </w:rPr>
+      </w:pPr>
+      <w:r>
+        <w:rPr>
+          <w:lang w:val="en-GB"/>
+        </w:rPr>
+        <w:t>In</w:t>
+      </w:r>
+      <w:r>
+        <w:rPr>
+          <w:lang w:val="en-GB"/>
+        </w:rPr>
+        <w:t xml:space="preserve">troduction to </w:t>
+      </w:r>
+      <w:proofErr w:type="spellStart"/>
+      <w:r>
+        <w:rPr>
+          <w:lang w:val="en-GB"/>
+        </w:rPr>
+        <w:t>HELMNotationParser</w:t>
+      </w:r>
+      <w:proofErr w:type="spellEnd"/>
+    </w:p>
+    <w:p>
+      <w:pPr>
+        <w:rPr>
+          <w:lang w:val="en-GB"/>
+        </w:rPr>
+      </w:pPr>
+      <w:r>
+        <w:rPr>
+          <w:lang w:val="en-GB"/>
+        </w:rPr>
+        <w:t xml:space="preserve">The function </w:t>
+      </w:r>
+      <w:r>
+        <w:rPr>
+          <w:lang w:val="en-GB"/>
+        </w:rPr>
+        <w:t xml:space="preserve">of the </w:t>
+      </w:r>
+      <w:proofErr w:type="spellStart"/>
+      <w:r>
+        <w:rPr>
+          <w:lang w:val="en-GB"/>
+        </w:rPr>
+        <w:t>HELMNotationParser</w:t>
+      </w:r>
+      <w:proofErr w:type="spellEnd"/>
+      <w:r>
+        <w:rPr>
+          <w:lang w:val="en-GB"/>
+        </w:rPr>
+        <w:t xml:space="preserve"> is to parse the HELM</w:t>
+      </w:r>
+      <w:r>
+        <w:rPr>
+          <w:lang w:val="en-GB"/>
+        </w:rPr>
+        <w:t xml:space="preserve"> string</w:t>
+      </w:r>
+      <w:r>
+        <w:rPr>
+          <w:lang w:val="en-GB"/>
+        </w:rPr>
+        <w:t xml:space="preserve"> in version one or two and to generate the HELM2Notation object.</w:t>
+      </w:r>
+      <w:r>
+        <w:rPr>
+          <w:lang w:val="en-GB"/>
+        </w:rPr>
+        <w:t xml:space="preserve"> The parsing process also includes the validation of </w:t>
+      </w:r>
+      <w:r>
+        <w:rPr>
+          <w:lang w:val="en-GB"/>
+        </w:rPr>
+        <w:t>the</w:t>
+      </w:r>
+      <w:r>
+        <w:rPr>
+          <w:lang w:val="en-GB"/>
+        </w:rPr>
+        <w:t xml:space="preserve"> input format</w:t>
+      </w:r>
+      <w:r>
+        <w:rPr>
+          <w:lang w:val="en-GB"/>
+        </w:rPr>
+        <w:t>. It produces only the HELM2Notation object</w:t>
+      </w:r>
+      <w:r>
+        <w:rPr>
+          <w:lang w:val="en-GB"/>
+        </w:rPr>
+        <w:t>,</w:t>
+      </w:r>
+      <w:r>
+        <w:rPr>
+          <w:lang w:val="en-GB"/>
+        </w:rPr>
+        <w:t xml:space="preserve"> if the given HELM input is valid. The HELM string contains</w:t>
+      </w:r>
+      <w:r>
+        <w:rPr>
+          <w:lang w:val="en-GB"/>
+        </w:rPr>
+        <w:t xml:space="preserve"> of</w:t>
+      </w:r>
+      <w:r>
+        <w:rPr>
+          <w:lang w:val="en-GB"/>
+        </w:rPr>
+        <w:t xml:space="preserve"> four different sections divided by </w:t>
+      </w:r>
+      <w:r>
+        <w:rPr>
+          <w:lang w:val="en-GB"/>
+        </w:rPr>
+        <w:t>‘</w:t>
+      </w:r>
+      <w:r>
+        <w:rPr>
+          <w:lang w:val="en-GB"/>
+        </w:rPr>
+        <w:t>$</w:t>
+      </w:r>
+      <w:r>
+        <w:rPr>
+          <w:lang w:val="en-GB"/>
+        </w:rPr>
+        <w:t>’</w:t>
+      </w:r>
+      <w:r>
+        <w:rPr>
+          <w:lang w:val="en-GB"/>
+        </w:rPr>
+        <w:t xml:space="preserve">. </w:t>
+      </w:r>
+      <w:r>
+        <w:rPr>
+          <w:lang w:val="en-GB"/>
+        </w:rPr>
+        <w:t>The first section is the polymer section. Here, every polymer</w:t>
+      </w:r>
+      <w:r>
+        <w:rPr>
+          <w:lang w:val="en-GB"/>
+        </w:rPr>
+        <w:t xml:space="preserve"> </w:t>
+      </w:r>
+      <w:r>
+        <w:rPr>
+          <w:lang w:val="en-GB"/>
+        </w:rPr>
+        <w:t>is listed</w:t>
+      </w:r>
+      <w:r>
+        <w:rPr>
+          <w:lang w:val="en-GB"/>
+        </w:rPr>
+        <w:t xml:space="preserve"> with its element. The second section contains every intra- or interconnection, including hydrogen bonds, of all presented polymers in the first section. Group information is </w:t>
+      </w:r>
+      <w:r>
+        <w:rPr>
+          <w:lang w:val="en-GB"/>
+        </w:rPr>
+        <w:t>re</w:t>
+      </w:r>
+      <w:r>
+        <w:rPr>
+          <w:lang w:val="en-GB"/>
+        </w:rPr>
+        <w:t>presented in the third section. The last section is the annotation section.</w:t>
+      </w:r>
+    </w:p>
+    <w:p>
+      <w:pPr>
+        <w:pStyle w:val="berschrift3"/>
+        <w:rPr>
+          <w:lang w:val="en-GB"/>
+        </w:rPr>
+      </w:pPr>
+      <w:r>
+        <w:rPr>
+          <w:lang w:val="en-GB"/>
+        </w:rPr>
+        <w:t xml:space="preserve">How to use the </w:t>
+      </w:r>
+      <w:proofErr w:type="spellStart"/>
+      <w:r>
+        <w:rPr>
+          <w:lang w:val="en-GB"/>
+        </w:rPr>
+        <w:t>HELMNotationParser</w:t>
+      </w:r>
+      <w:proofErr w:type="spellEnd"/>
+    </w:p>
+    <w:p>
+      <w:pPr>
+        <w:rPr>
+          <w:lang w:val="en-GB"/>
+        </w:rPr>
+      </w:pPr>
+      <w:r>
+        <w:rPr>
+          <w:lang w:val="en-GB"/>
+        </w:rPr>
+        <w:t xml:space="preserve">The </w:t>
+      </w:r>
+      <w:proofErr w:type="spellStart"/>
+      <w:r>
+        <w:rPr>
+          <w:lang w:val="en-GB"/>
+        </w:rPr>
+        <w:t>HELMNotationParser</w:t>
+      </w:r>
+      <w:proofErr w:type="spellEnd"/>
+      <w:r>
+        <w:rPr>
+          <w:lang w:val="en-GB"/>
+        </w:rPr>
+        <w:t xml:space="preserve"> can be used as a standalone program. It can be called via command-line or </w:t>
+      </w:r>
       <w:proofErr w:type="gramStart"/>
       <w:r>
         <w:rPr>
           <w:lang w:val="en-GB"/>
         </w:rPr>
-        <w:t>properties</w:t>
+        <w:t>provides</w:t>
       </w:r>
       <w:proofErr w:type="gramEnd"/>
       <w:r>
         <w:rPr>
           <w:lang w:val="en-GB"/>
         </w:rPr>
-        <w:t xml:space="preserve"> </w:t>
-      </w:r>
-      <w:r>
-        <w:rPr>
-          <w:lang w:val="en-GB"/>
-        </w:rPr>
-        <w:t>for a whole HELM molecule</w:t>
-      </w:r>
-      <w:r>
-        <w:rPr>
-          <w:lang w:val="en-GB"/>
-        </w:rPr>
-        <w:t>.</w:t>
-      </w:r>
-      <w:r>
-        <w:rPr>
-          <w:lang w:val="en-GB"/>
-        </w:rPr>
-        <w:t xml:space="preserve"> </w:t>
-      </w:r>
-      <w:r>
-        <w:rPr>
-          <w:lang w:val="en-GB"/>
-        </w:rPr>
-        <w:t>The project HELM2WebService</w:t>
-      </w:r>
-      <w:r>
-        <w:rPr>
-          <w:lang w:val="en-GB"/>
-        </w:rPr>
-        <w:t xml:space="preserve"> provides REST API methods. This project build</w:t>
-      </w:r>
-      <w:r>
-        <w:rPr>
-          <w:lang w:val="en-GB"/>
-        </w:rPr>
-        <w:t>s</w:t>
-      </w:r>
-      <w:r>
-        <w:rPr>
-          <w:lang w:val="en-GB"/>
-        </w:rPr>
-        <w:t xml:space="preserve"> </w:t>
-      </w:r>
-      <w:r>
-        <w:rPr>
-          <w:lang w:val="en-GB"/>
-        </w:rPr>
-        <w:t xml:space="preserve">a war-file which </w:t>
-      </w:r>
-      <w:r>
-        <w:rPr>
-          <w:lang w:val="en-GB"/>
-        </w:rPr>
-        <w:t>can be deployed on a server, for e</w:t>
-      </w:r>
-      <w:r>
-        <w:rPr>
-          <w:lang w:val="en-GB"/>
-        </w:rPr>
-        <w:t>xample Tomcat.</w:t>
-      </w:r>
-    </w:p>
-    <w:p>
-      <w:pPr>
-        <w:pStyle w:val="berschrift2"/>
-        <w:rPr>
-          <w:lang w:val="en-GB"/>
-        </w:rPr>
-      </w:pPr>
-      <w:r>
-        <w:rPr>
-          <w:lang w:val="en-GB"/>
-        </w:rPr>
-        <w:t>In</w:t>
-      </w:r>
-      <w:r>
-        <w:rPr>
-          <w:lang w:val="en-GB"/>
-        </w:rPr>
-        <w:t xml:space="preserve">troduction to </w:t>
+        <w:t xml:space="preserve"> a graphical interface to parse HELM input</w:t>
+      </w:r>
+      <w:r>
+        <w:rPr>
+          <w:lang w:val="en-GB"/>
+        </w:rPr>
+        <w:t xml:space="preserve"> and generates </w:t>
+      </w:r>
+      <w:r>
+        <w:rPr>
+          <w:lang w:val="en-GB"/>
+        </w:rPr>
+        <w:t xml:space="preserve">the notation objects. </w:t>
+      </w:r>
+    </w:p>
+    <w:p>
+      <w:pPr>
+        <w:rPr>
+          <w:lang w:val="en-GB"/>
+        </w:rPr>
+      </w:pPr>
+      <w:r>
+        <w:rPr>
+          <w:lang w:val="en-GB"/>
+        </w:rPr>
+        <w:t>You can also use the HELM</w:t>
+      </w:r>
+      <w:r>
+        <w:rPr>
+          <w:lang w:val="en-GB"/>
+        </w:rPr>
+        <w:t>2</w:t>
+      </w:r>
+      <w:r>
+        <w:rPr>
+          <w:lang w:val="en-GB"/>
+        </w:rPr>
+        <w:t xml:space="preserve">NotationParser.jar in your own java package. All objects of the HELM input are accessible via the HELM2Notation object. The </w:t>
       </w:r>
       <w:proofErr w:type="spellStart"/>
       <w:r>
@@ -604,81 +955,150 @@
         <w:t>HELMNotationParser</w:t>
       </w:r>
       <w:proofErr w:type="spellEnd"/>
-    </w:p>
-    <w:p>
-      <w:pPr>
-        <w:rPr>
-          <w:lang w:val="en-GB"/>
-        </w:rPr>
-      </w:pPr>
-      <w:r>
-        <w:rPr>
-          <w:lang w:val="en-GB"/>
-        </w:rPr>
-        <w:t xml:space="preserve">The function </w:t>
-      </w:r>
-      <w:r>
-        <w:rPr>
-          <w:lang w:val="en-GB"/>
-        </w:rPr>
-        <w:t xml:space="preserve">of the </w:t>
-      </w:r>
-      <w:proofErr w:type="spellStart"/>
-      <w:r>
-        <w:rPr>
-          <w:lang w:val="en-GB"/>
-        </w:rPr>
-        <w:t>HELMNotationParser</w:t>
-      </w:r>
-      <w:proofErr w:type="spellEnd"/>
-      <w:r>
-        <w:rPr>
-          <w:lang w:val="en-GB"/>
-        </w:rPr>
-        <w:t xml:space="preserve"> is to parse the HELM</w:t>
-      </w:r>
-      <w:r>
-        <w:rPr>
-          <w:lang w:val="en-GB"/>
-        </w:rPr>
-        <w:t xml:space="preserve"> string</w:t>
-      </w:r>
-      <w:r>
-        <w:rPr>
-          <w:lang w:val="en-GB"/>
-        </w:rPr>
-        <w:t xml:space="preserve"> in version one or two and to generate the HELM2Notation object.</w:t>
-      </w:r>
-      <w:r>
-        <w:rPr>
-          <w:lang w:val="en-GB"/>
-        </w:rPr>
-        <w:t xml:space="preserve"> The parsing process also includes the validation of </w:t>
-      </w:r>
-      <w:r>
-        <w:rPr>
-          <w:lang w:val="en-GB"/>
-        </w:rPr>
-        <w:t>the</w:t>
-      </w:r>
-      <w:r>
-        <w:rPr>
-          <w:lang w:val="en-GB"/>
-        </w:rPr>
-        <w:t xml:space="preserve"> input format</w:t>
-      </w:r>
-      <w:r>
-        <w:rPr>
-          <w:lang w:val="en-GB"/>
-        </w:rPr>
-        <w:t xml:space="preserve">. It produces only the HELM2Notation object if the given HELM input is valid. The HELM string contains four different sections divided by $. </w:t>
-      </w:r>
-      <w:r>
-        <w:rPr>
-          <w:lang w:val="en-GB"/>
-        </w:rPr>
-        <w:t>The first section is the polymer section. Here, every polymer with its element is listed. The second section contains every intra- or interconnection, including hydrogen bonds, of all presented polymers in the first section. Group information is presented in the third section. The last section is the annotation section.</w:t>
-      </w:r>
+      <w:r>
+        <w:rPr>
+          <w:lang w:val="en-GB"/>
+        </w:rPr>
+        <w:t xml:space="preserve"> is </w:t>
+      </w:r>
+      <w:r>
+        <w:rPr>
+          <w:lang w:val="en-GB"/>
+        </w:rPr>
+        <w:t xml:space="preserve">also capable of </w:t>
+      </w:r>
+      <w:r>
+        <w:rPr>
+          <w:lang w:val="en-GB"/>
+        </w:rPr>
+        <w:t>convert</w:t>
+      </w:r>
+      <w:r>
+        <w:rPr>
+          <w:lang w:val="en-GB"/>
+        </w:rPr>
+        <w:t>ing</w:t>
+      </w:r>
+      <w:r>
+        <w:rPr>
+          <w:lang w:val="en-GB"/>
+        </w:rPr>
+        <w:t xml:space="preserve"> HELM from </w:t>
+      </w:r>
+      <w:r>
+        <w:rPr>
+          <w:lang w:val="en-GB"/>
+        </w:rPr>
+        <w:t>versio</w:t>
+      </w:r>
+      <w:r>
+        <w:rPr>
+          <w:lang w:val="en-GB"/>
+        </w:rPr>
+        <w:t>n 1.0 to</w:t>
+      </w:r>
+      <w:r>
+        <w:rPr>
+          <w:lang w:val="en-GB"/>
+        </w:rPr>
+        <w:t xml:space="preserve"> version 2.0 using the C</w:t>
+      </w:r>
+      <w:r>
+        <w:rPr>
+          <w:lang w:val="en-GB"/>
+        </w:rPr>
+        <w:t>onverterHELM1ToHELM2.class. To generate the HELM2Notation object</w:t>
+      </w:r>
+      <w:r>
+        <w:rPr>
+          <w:lang w:val="en-GB"/>
+        </w:rPr>
+        <w:t>,</w:t>
+      </w:r>
+      <w:r>
+        <w:rPr>
+          <w:lang w:val="en-GB"/>
+        </w:rPr>
+        <w:t xml:space="preserve"> call the ParserHELM2</w:t>
+      </w:r>
+      <w:r>
+        <w:rPr>
+          <w:lang w:val="en-GB"/>
+        </w:rPr>
+        <w:t xml:space="preserve"> with its method </w:t>
+      </w:r>
+      <w:r>
+        <w:rPr>
+          <w:lang w:val="en-GB"/>
+        </w:rPr>
+        <w:t>‘</w:t>
+      </w:r>
+      <w:r>
+        <w:rPr>
+          <w:lang w:val="en-GB"/>
+        </w:rPr>
+        <w:t>parse</w:t>
+      </w:r>
+      <w:r>
+        <w:rPr>
+          <w:lang w:val="en-GB"/>
+        </w:rPr>
+        <w:t>’,</w:t>
+      </w:r>
+      <w:r>
+        <w:rPr>
+          <w:lang w:val="en-GB"/>
+        </w:rPr>
+        <w:t xml:space="preserve"> given a</w:t>
+      </w:r>
+      <w:r>
+        <w:rPr>
+          <w:lang w:val="en-GB"/>
+        </w:rPr>
+        <w:t xml:space="preserve"> HELM input.</w:t>
+      </w:r>
+    </w:p>
+    <w:p>
+      <w:pPr>
+        <w:rPr>
+          <w:lang w:val="en-GB"/>
+        </w:rPr>
+      </w:pPr>
+    </w:p>
+    <w:p>
+      <w:pPr>
+        <w:rPr>
+          <w:lang w:val="en-GB"/>
+        </w:rPr>
+      </w:pPr>
+    </w:p>
+    <w:p>
+      <w:pPr>
+        <w:rPr>
+          <w:lang w:val="en-GB"/>
+        </w:rPr>
+      </w:pPr>
+    </w:p>
+    <w:p>
+      <w:pPr>
+        <w:rPr>
+          <w:lang w:val="en-GB"/>
+        </w:rPr>
+      </w:pPr>
+    </w:p>
+    <w:p>
+      <w:pPr>
+        <w:rPr>
+          <w:lang w:val="en-GB"/>
+        </w:rPr>
+      </w:pPr>
+    </w:p>
+    <w:p>
+      <w:pPr>
+        <w:rPr>
+          <w:lang w:val="en-GB"/>
+        </w:rPr>
+      </w:pPr>
     </w:p>
     <w:p>
       <w:pPr>
@@ -691,16 +1111,8 @@
         <w:rPr>
           <w:lang w:val="en-GB"/>
         </w:rPr>
-        <w:t xml:space="preserve">How to use the </w:t>
-      </w:r>
-      <w:proofErr w:type="spellStart"/>
-      <w:r>
-        <w:rPr>
-          <w:lang w:val="en-GB"/>
-        </w:rPr>
-        <w:t>HELMNotationParser</w:t>
-      </w:r>
-      <w:proofErr w:type="spellEnd"/>
+        <w:t>Main object HELM2Notation</w:t>
+      </w:r>
     </w:p>
     <w:p>
       <w:pPr>
@@ -714,140 +1126,6 @@
         </w:rPr>
         <w:t xml:space="preserve">The </w:t>
       </w:r>
-      <w:proofErr w:type="spellStart"/>
-      <w:r>
-        <w:rPr>
-          <w:lang w:val="en-GB"/>
-        </w:rPr>
-        <w:t>HELMNotationParser</w:t>
-      </w:r>
-      <w:proofErr w:type="spellEnd"/>
-      <w:r>
-        <w:rPr>
-          <w:lang w:val="en-GB"/>
-        </w:rPr>
-        <w:t xml:space="preserve"> can be used as a standalone program. It can be called via command-line or provides a graphical interface to parse HELM input</w:t>
-      </w:r>
-      <w:r>
-        <w:rPr>
-          <w:lang w:val="en-GB"/>
-        </w:rPr>
-        <w:t xml:space="preserve"> and generates </w:t>
-      </w:r>
-      <w:r>
-        <w:rPr>
-          <w:lang w:val="en-GB"/>
-        </w:rPr>
-        <w:t xml:space="preserve">the notation objects. </w:t>
-      </w:r>
-    </w:p>
-    <w:p>
-      <w:pPr>
-        <w:rPr>
-          <w:lang w:val="en-GB"/>
-        </w:rPr>
-      </w:pPr>
-      <w:r>
-        <w:rPr>
-          <w:lang w:val="en-GB"/>
-        </w:rPr>
-        <w:t>You can also use the HELM</w:t>
-      </w:r>
-      <w:r>
-        <w:rPr>
-          <w:lang w:val="en-GB"/>
-        </w:rPr>
-        <w:t>2</w:t>
-      </w:r>
-      <w:r>
-        <w:rPr>
-          <w:lang w:val="en-GB"/>
-        </w:rPr>
-        <w:t xml:space="preserve">NotationParser.jar in your own java package. All objects of the HELM input are accessible via the HELM2Notation object. The </w:t>
-      </w:r>
-      <w:proofErr w:type="spellStart"/>
-      <w:r>
-        <w:rPr>
-          <w:lang w:val="en-GB"/>
-        </w:rPr>
-        <w:t>HELMNotationParser</w:t>
-      </w:r>
-      <w:proofErr w:type="spellEnd"/>
-      <w:r>
-        <w:rPr>
-          <w:lang w:val="en-GB"/>
-        </w:rPr>
-        <w:t xml:space="preserve"> is </w:t>
-      </w:r>
-      <w:r>
-        <w:rPr>
-          <w:lang w:val="en-GB"/>
-        </w:rPr>
-        <w:t xml:space="preserve">also capable to convert HELM from </w:t>
-      </w:r>
-      <w:r>
-        <w:rPr>
-          <w:lang w:val="en-GB"/>
-        </w:rPr>
-        <w:t>versio</w:t>
-      </w:r>
-      <w:r>
-        <w:rPr>
-          <w:lang w:val="en-GB"/>
-        </w:rPr>
-        <w:t>n 1.0 to</w:t>
-      </w:r>
-      <w:r>
-        <w:rPr>
-          <w:lang w:val="en-GB"/>
-        </w:rPr>
-        <w:t xml:space="preserve"> version 2.0 using the C</w:t>
-      </w:r>
-      <w:r>
-        <w:rPr>
-          <w:lang w:val="en-GB"/>
-        </w:rPr>
-        <w:t>onverterHELM1ToHELM2.class. To generate the HELM2Notation object call the ParserHELM2</w:t>
-      </w:r>
-      <w:r>
-        <w:rPr>
-          <w:lang w:val="en-GB"/>
-        </w:rPr>
-        <w:t xml:space="preserve"> with its method parse given an</w:t>
-      </w:r>
-      <w:r>
-        <w:rPr>
-          <w:lang w:val="en-GB"/>
-        </w:rPr>
-        <w:t xml:space="preserve"> HELM input.</w:t>
-      </w:r>
-    </w:p>
-    <w:p>
-      <w:pPr>
-        <w:pStyle w:val="berschrift3"/>
-        <w:rPr>
-          <w:lang w:val="en-GB"/>
-        </w:rPr>
-      </w:pPr>
-      <w:r>
-        <w:rPr>
-          <w:lang w:val="en-GB"/>
-        </w:rPr>
-        <w:t>Main object HELM2Notation</w:t>
-      </w:r>
-    </w:p>
-    <w:p>
-      <w:pPr>
-        <w:rPr>
-          <w:lang w:val="en-GB"/>
-        </w:rPr>
-      </w:pPr>
-      <w:r>
-        <w:rPr>
-          <w:lang w:val="en-GB"/>
-        </w:rPr>
-        <w:t xml:space="preserve">The </w:t>
-      </w:r>
       <w:r>
         <w:rPr>
           <w:lang w:val="en-GB"/>
@@ -858,7 +1136,13 @@
         <w:rPr>
           <w:lang w:val="en-GB"/>
         </w:rPr>
-        <w:t xml:space="preserve"> for every section a list of section objects</w:t>
+        <w:t xml:space="preserve"> a list of section objects</w:t>
+      </w:r>
+      <w:r>
+        <w:rPr>
+          <w:lang w:val="en-GB"/>
+        </w:rPr>
+        <w:t xml:space="preserve"> for every section</w:t>
       </w:r>
       <w:r>
         <w:rPr>
@@ -878,7 +1162,6 @@
           <w:noProof/>
           <w:lang w:eastAsia="de-DE"/>
         </w:rPr>
-        <w:lastRenderedPageBreak/>
         <w:drawing>
           <wp:inline distT="0" distB="0" distL="0" distR="0" wp14:anchorId="67B33044" wp14:editId="604F8D46">
             <wp:extent cx="5760720" cy="1605915"/>
@@ -965,7 +1248,31 @@
         <w:rPr>
           <w:lang w:val="en-GB"/>
         </w:rPr>
-        <w:t>The second section is the connection section. Here, inter and intra-connections will be defined. Note, that also hydrogen bonds are now</w:t>
+        <w:t>The second section is the connection section. Here, inter</w:t>
+      </w:r>
+      <w:r>
+        <w:rPr>
+          <w:lang w:val="en-GB"/>
+        </w:rPr>
+        <w:t>-</w:t>
+      </w:r>
+      <w:r>
+        <w:rPr>
+          <w:lang w:val="en-GB"/>
+        </w:rPr>
+        <w:t xml:space="preserve"> and intra-connections will be define</w:t>
+      </w:r>
+      <w:r>
+        <w:rPr>
+          <w:lang w:val="en-GB"/>
+        </w:rPr>
+        <w:t xml:space="preserve">d. Note </w:t>
+      </w:r>
+      <w:r>
+        <w:rPr>
+          <w:lang w:val="en-GB"/>
+        </w:rPr>
+        <w:t>that also hydrogen bonds are now</w:t>
       </w:r>
       <w:r>
         <w:rPr>
@@ -1010,8 +1317,22 @@
         <w:rPr>
           <w:lang w:val="en-GB"/>
         </w:rPr>
-        <w:t>ere, group information</w:t>
-      </w:r>
+        <w:t xml:space="preserve">ere, group </w:t>
+      </w:r>
+      <w:proofErr w:type="spellStart"/>
+      <w:r>
+        <w:rPr>
+          <w:lang w:val="en-GB"/>
+        </w:rPr>
+        <w:t>information</w:t>
+      </w:r>
+      <w:r>
+        <w:rPr>
+          <w:lang w:val="en-GB"/>
+        </w:rPr>
+        <w:t>s</w:t>
+      </w:r>
+      <w:proofErr w:type="spellEnd"/>
       <w:r>
         <w:rPr>
           <w:lang w:val="en-GB"/>
@@ -1043,7 +1364,31 @@
         <w:rPr>
           <w:lang w:val="en-GB"/>
         </w:rPr>
-        <w:t>The last section is the annotation section. Here, annotations can be added to the HELM molecule. Every annotation divided by $ is mapped to a</w:t>
+        <w:t xml:space="preserve">The last section is the annotation section. Here, annotations can be added to the HELM molecule. Every annotation divided by </w:t>
+      </w:r>
+      <w:r>
+        <w:rPr>
+          <w:lang w:val="en-GB"/>
+        </w:rPr>
+        <w:t>‘</w:t>
+      </w:r>
+      <w:r>
+        <w:rPr>
+          <w:lang w:val="en-GB"/>
+        </w:rPr>
+        <w:t>$</w:t>
+      </w:r>
+      <w:r>
+        <w:rPr>
+          <w:lang w:val="en-GB"/>
+        </w:rPr>
+        <w:t>’</w:t>
+      </w:r>
+      <w:r>
+        <w:rPr>
+          <w:lang w:val="en-GB"/>
+        </w:rPr>
+        <w:t xml:space="preserve"> is mapped to a</w:t>
       </w:r>
       <w:r>
         <w:rPr>
@@ -1208,24 +1553,8 @@
         <w:rPr>
           <w:lang w:val="en-GB"/>
         </w:rPr>
-        <w:t>n</w:t>
-      </w:r>
-      <w:r>
-        <w:rPr>
-          <w:lang w:val="en-GB"/>
-        </w:rPr>
-        <w:t xml:space="preserve"> </w:t>
-      </w:r>
-      <w:proofErr w:type="spellStart"/>
-      <w:proofErr w:type="gramStart"/>
-      <w:r>
-        <w:rPr>
-          <w:lang w:val="en-GB"/>
-        </w:rPr>
-        <w:t>rna</w:t>
-      </w:r>
-      <w:proofErr w:type="spellEnd"/>
-      <w:proofErr w:type="gramEnd"/>
+        <w:t xml:space="preserve"> RNA</w:t>
+      </w:r>
       <w:r>
         <w:rPr>
           <w:lang w:val="en-GB"/>
@@ -1416,6 +1745,7 @@
         <w:rPr>
           <w:lang w:val="en-GB"/>
         </w:rPr>
+        <w:lastRenderedPageBreak/>
         <w:t>MonomerNotationList</w:t>
       </w:r>
       <w:r>
@@ -1425,6 +1755,12 @@
         <w:t>.class</w:t>
       </w:r>
       <w:proofErr w:type="spellEnd"/>
+      <w:r>
+        <w:rPr>
+          <w:lang w:val="en-GB"/>
+        </w:rPr>
+        <w:t>)</w:t>
+      </w:r>
       <w:r>
         <w:rPr>
           <w:lang w:val="en-GB"/>
@@ -1502,7 +1838,6 @@
           <w:noProof/>
           <w:lang w:eastAsia="de-DE"/>
         </w:rPr>
-        <w:lastRenderedPageBreak/>
         <w:drawing>
           <wp:inline distT="0" distB="0" distL="0" distR="0">
             <wp:extent cx="5760720" cy="2880360"/>
@@ -1598,7 +1933,31 @@
         <w:rPr>
           <w:lang w:val="en-GB"/>
         </w:rPr>
-        <w:t xml:space="preserve">The target and the source polymer for every connection is mapped here to a </w:t>
+        <w:t>The target</w:t>
+      </w:r>
+      <w:r>
+        <w:rPr>
+          <w:lang w:val="en-GB"/>
+        </w:rPr>
+        <w:t>- and the source-</w:t>
+      </w:r>
+      <w:r>
+        <w:rPr>
+          <w:lang w:val="en-GB"/>
+        </w:rPr>
+        <w:t xml:space="preserve">polymer for </w:t>
+      </w:r>
+      <w:r>
+        <w:rPr>
+          <w:lang w:val="en-GB"/>
+        </w:rPr>
+        <w:t xml:space="preserve">every connection is mapped </w:t>
+      </w:r>
+      <w:r>
+        <w:rPr>
+          <w:lang w:val="en-GB"/>
+        </w:rPr>
+        <w:t xml:space="preserve">to a </w:t>
       </w:r>
       <w:proofErr w:type="spellStart"/>
       <w:r>
@@ -1618,7 +1977,19 @@
         <w:rPr>
           <w:lang w:val="en-GB"/>
         </w:rPr>
-        <w:t>. The details about the connection is saved in variables.</w:t>
+        <w:t>. Th</w:t>
+      </w:r>
+      <w:r>
+        <w:rPr>
+          <w:lang w:val="en-GB"/>
+        </w:rPr>
+        <w:t>e details about the connection are</w:t>
+      </w:r>
+      <w:r>
+        <w:rPr>
+          <w:lang w:val="en-GB"/>
+        </w:rPr>
+        <w:t xml:space="preserve"> saved in variables.</w:t>
       </w:r>
     </w:p>
     <w:p>
@@ -1820,6 +2191,7 @@
           <w:noProof/>
           <w:lang w:eastAsia="de-DE"/>
         </w:rPr>
+        <w:lastRenderedPageBreak/>
         <w:drawing>
           <wp:inline distT="0" distB="0" distL="0" distR="0">
             <wp:extent cx="5760720" cy="3168015"/>
@@ -1874,7 +2246,6 @@
         <w:rPr>
           <w:lang w:val="en-GB"/>
         </w:rPr>
-        <w:lastRenderedPageBreak/>
         <w:t xml:space="preserve">Class </w:t>
       </w:r>
       <w:proofErr w:type="spellStart"/>
@@ -1969,19 +2340,43 @@
         <w:rPr>
           <w:lang w:val="en-GB"/>
         </w:rPr>
-        <w:t>. Currently, there are</w:t>
-      </w:r>
-      <w:r>
-        <w:rPr>
-          <w:lang w:val="en-GB"/>
-        </w:rPr>
-        <w:t xml:space="preserve"> two chemical libraries, Marvin Beans </w:t>
-      </w:r>
-      <w:r>
-        <w:rPr>
-          <w:lang w:val="en-GB"/>
-        </w:rPr>
-        <w:t xml:space="preserve">and CDK implemented. All three java packages are available on </w:t>
+        <w:t>. Curr</w:t>
+      </w:r>
+      <w:r>
+        <w:rPr>
+          <w:lang w:val="en-GB"/>
+        </w:rPr>
+        <w:t>ently</w:t>
+      </w:r>
+      <w:r>
+        <w:rPr>
+          <w:lang w:val="en-GB"/>
+        </w:rPr>
+        <w:t xml:space="preserve"> there are two chemical libraries, MARVIN </w:t>
+      </w:r>
+      <w:r>
+        <w:rPr>
+          <w:lang w:val="en-GB"/>
+        </w:rPr>
+        <w:t xml:space="preserve">Beans </w:t>
+      </w:r>
+      <w:r>
+        <w:rPr>
+          <w:lang w:val="en-GB"/>
+        </w:rPr>
+        <w:t>and CDK</w:t>
+      </w:r>
+      <w:r>
+        <w:rPr>
+          <w:lang w:val="en-GB"/>
+        </w:rPr>
+        <w:t>,</w:t>
+      </w:r>
+      <w:r>
+        <w:rPr>
+          <w:lang w:val="en-GB"/>
+        </w:rPr>
+        <w:t xml:space="preserve"> implemented. All three java packages are available on </w:t>
       </w:r>
       <w:proofErr w:type="spellStart"/>
       <w:r>
@@ -2060,26 +2455,38 @@
         <w:rPr>
           <w:lang w:val="en-GB"/>
         </w:rPr>
-        <w:t>Introduction to HELM2WebService</w:t>
-      </w:r>
-    </w:p>
-    <w:p>
-      <w:pPr>
-        <w:rPr>
-          <w:lang w:val="en-GB"/>
-        </w:rPr>
-      </w:pPr>
-      <w:r>
-        <w:rPr>
-          <w:lang w:val="en-GB"/>
-        </w:rPr>
-        <w:t>The HELM2WebService</w:t>
-      </w:r>
-      <w:r>
-        <w:rPr>
-          <w:lang w:val="en-GB"/>
-        </w:rPr>
-        <w:t xml:space="preserve"> provides all applied REST methods. Addition</w:t>
+        <w:t xml:space="preserve">Introduction to </w:t>
+      </w:r>
+      <w:r>
+        <w:rPr>
+          <w:lang w:val="en-GB"/>
+        </w:rPr>
+        <w:t>HELM2WebService</w:t>
+      </w:r>
+    </w:p>
+    <w:p>
+      <w:pPr>
+        <w:rPr>
+          <w:lang w:val="en-GB"/>
+        </w:rPr>
+      </w:pPr>
+      <w:r>
+        <w:rPr>
+          <w:lang w:val="en-GB"/>
+        </w:rPr>
+        <w:t xml:space="preserve">The </w:t>
+      </w:r>
+      <w:r>
+        <w:rPr>
+          <w:lang w:val="en-GB"/>
+        </w:rPr>
+        <w:t xml:space="preserve">HELM2WebService </w:t>
+      </w:r>
+      <w:r>
+        <w:rPr>
+          <w:lang w:val="en-GB"/>
+        </w:rPr>
+        <w:t>provides all applied REST methods. Addition</w:t>
       </w:r>
       <w:r>
         <w:rPr>
@@ -2103,7 +2510,19 @@
         <w:rPr>
           <w:lang w:val="en-GB"/>
         </w:rPr>
-        <w:t>ebsite includes a swagger documentation describing the given methods in detail</w:t>
+        <w:t>ebsite includes a swagger documentation</w:t>
+      </w:r>
+      <w:r>
+        <w:rPr>
+          <w:lang w:val="en-GB"/>
+        </w:rPr>
+        <w:t>,</w:t>
+      </w:r>
+      <w:r>
+        <w:rPr>
+          <w:lang w:val="en-GB"/>
+        </w:rPr>
+        <w:t xml:space="preserve"> describing the given methods in detail</w:t>
       </w:r>
       <w:r>
         <w:rPr>
@@ -2178,7 +2597,19 @@
         <w:rPr>
           <w:lang w:val="en-GB"/>
         </w:rPr>
-        <w:t>The new HELM2NotationToolkit is the main part of HELM2. It provides methods to handle the new HELM2 features. In all cases it uses the HELM2 input in form of the HELM2Notation object. This object can be changed by the new HELM2NotationToolkit (</w:t>
+        <w:t>The new HELM2NotationToolkit is the main part of HELM2. It provides methods to handle the new HELM</w:t>
+      </w:r>
+      <w:r>
+        <w:rPr>
+          <w:lang w:val="en-GB"/>
+        </w:rPr>
+        <w:t>2 features. In all cases it is using</w:t>
+      </w:r>
+      <w:r>
+        <w:rPr>
+          <w:lang w:val="en-GB"/>
+        </w:rPr>
+        <w:t xml:space="preserve"> the HELM2 input in form of the HELM2Notation object. This object can be changed by the new HELM2NotationToolkit (</w:t>
       </w:r>
       <w:proofErr w:type="spellStart"/>
       <w:r>
@@ -2192,7 +2623,31 @@
         <w:rPr>
           <w:lang w:val="en-GB"/>
         </w:rPr>
-        <w:t xml:space="preserve">). It calculates also molecule properties, as molecule formula, for the whole HELM2Notation object. The old functionality of the </w:t>
+        <w:t>). It</w:t>
+      </w:r>
+      <w:r>
+        <w:rPr>
+          <w:lang w:val="en-GB"/>
+        </w:rPr>
+        <w:t xml:space="preserve"> also calculates </w:t>
+      </w:r>
+      <w:r>
+        <w:rPr>
+          <w:lang w:val="en-GB"/>
+        </w:rPr>
+        <w:t xml:space="preserve">molecule properties, </w:t>
+      </w:r>
+      <w:r>
+        <w:rPr>
+          <w:lang w:val="en-GB"/>
+        </w:rPr>
+        <w:t xml:space="preserve">such </w:t>
+      </w:r>
+      <w:r>
+        <w:rPr>
+          <w:lang w:val="en-GB"/>
+        </w:rPr>
+        <w:t xml:space="preserve">as molecule formula, for the whole HELM2Notation object. The old functionality of the </w:t>
       </w:r>
       <w:proofErr w:type="spellStart"/>
       <w:r>
@@ -2236,7 +2691,25 @@
         <w:rPr>
           <w:lang w:val="en-GB"/>
         </w:rPr>
-        <w:t xml:space="preserve"> show which fu</w:t>
+        <w:t xml:space="preserve"> are</w:t>
+      </w:r>
+      <w:r>
+        <w:rPr>
+          <w:lang w:val="en-GB"/>
+        </w:rPr>
+        <w:t xml:space="preserve"> show</w:t>
+      </w:r>
+      <w:r>
+        <w:rPr>
+          <w:lang w:val="en-GB"/>
+        </w:rPr>
+        <w:t>ing</w:t>
+      </w:r>
+      <w:r>
+        <w:rPr>
+          <w:lang w:val="en-GB"/>
+        </w:rPr>
+        <w:t xml:space="preserve"> which fu</w:t>
       </w:r>
       <w:r>
         <w:rPr>
@@ -2397,328 +2870,6 @@
     <w:p>
       <w:pPr>
         <w:ind w:firstLine="708"/>
-        <w:rPr>
-          <w:lang w:val="en-GB"/>
-        </w:rPr>
-      </w:pPr>
-      <w:r>
-        <w:rPr>
-          <w:lang w:val="en-GB"/>
-        </w:rPr>
-        <w:t xml:space="preserve">- </w:t>
-      </w:r>
-      <w:proofErr w:type="spellStart"/>
-      <w:r>
-        <w:rPr>
-          <w:lang w:val="en-GB"/>
-        </w:rPr>
-        <w:t>RgroupStructure</w:t>
-      </w:r>
-      <w:r>
-        <w:rPr>
-          <w:lang w:val="en-GB"/>
-        </w:rPr>
-        <w:t>.class</w:t>
-      </w:r>
-      <w:proofErr w:type="spellEnd"/>
-      <w:r>
-        <w:rPr>
-          <w:lang w:val="en-GB"/>
-        </w:rPr>
-        <w:t xml:space="preserve">: Class to save all </w:t>
-      </w:r>
-      <w:proofErr w:type="spellStart"/>
-      <w:r>
-        <w:rPr>
-          <w:lang w:val="en-GB"/>
-        </w:rPr>
-        <w:t>Rgroups</w:t>
-      </w:r>
-      <w:proofErr w:type="spellEnd"/>
-      <w:r>
-        <w:rPr>
-          <w:lang w:val="en-GB"/>
-        </w:rPr>
-        <w:t xml:space="preserve"> of a molecule.</w:t>
-      </w:r>
-    </w:p>
-    <w:p>
-      <w:pPr>
-        <w:rPr>
-          <w:lang w:val="en-GB"/>
-        </w:rPr>
-      </w:pPr>
-      <w:r>
-        <w:rPr>
-          <w:lang w:val="en-GB"/>
-        </w:rPr>
-        <w:t>org.helm.notation2.calculation</w:t>
-      </w:r>
-    </w:p>
-    <w:p>
-      <w:pPr>
-        <w:ind w:firstLine="708"/>
-        <w:rPr>
-          <w:lang w:val="en-GB"/>
-        </w:rPr>
-      </w:pPr>
-      <w:r>
-        <w:rPr>
-          <w:lang w:val="en-GB"/>
-        </w:rPr>
-        <w:t>- ExtincitonCoefficient.java</w:t>
-      </w:r>
-      <w:r>
-        <w:rPr>
-          <w:lang w:val="en-GB"/>
-        </w:rPr>
-        <w:t xml:space="preserve">: Class to calculate the extinction coefficient for a HELM or a single </w:t>
-      </w:r>
-    </w:p>
-    <w:p>
-      <w:pPr>
-        <w:ind w:firstLine="708"/>
-        <w:rPr>
-          <w:lang w:val="en-GB"/>
-        </w:rPr>
-      </w:pPr>
-      <w:r>
-        <w:rPr>
-          <w:lang w:val="en-GB"/>
-        </w:rPr>
-        <w:t xml:space="preserve">   </w:t>
-      </w:r>
-      <w:proofErr w:type="gramStart"/>
-      <w:r>
-        <w:rPr>
-          <w:lang w:val="en-GB"/>
-        </w:rPr>
-        <w:t>p</w:t>
-      </w:r>
-      <w:r>
-        <w:rPr>
-          <w:lang w:val="en-GB"/>
-        </w:rPr>
-        <w:t>olymer</w:t>
-      </w:r>
-      <w:proofErr w:type="gramEnd"/>
-      <w:r>
-        <w:rPr>
-          <w:lang w:val="en-GB"/>
-        </w:rPr>
-        <w:t>.</w:t>
-      </w:r>
-    </w:p>
-    <w:p>
-      <w:pPr>
-        <w:ind w:firstLine="708"/>
-        <w:rPr>
-          <w:lang w:val="en-GB"/>
-        </w:rPr>
-      </w:pPr>
-      <w:r>
-        <w:rPr>
-          <w:lang w:val="en-GB"/>
-        </w:rPr>
-        <w:t>- MoleculeInformation.java</w:t>
-      </w:r>
-      <w:r>
-        <w:rPr>
-          <w:lang w:val="en-GB"/>
-        </w:rPr>
-        <w:t>: Class to calculate all properties for a HELM molecule.</w:t>
-      </w:r>
-    </w:p>
-    <w:p>
-      <w:pPr>
-        <w:rPr>
-          <w:lang w:val="en-GB"/>
-        </w:rPr>
-      </w:pPr>
-      <w:r>
-        <w:rPr>
-          <w:lang w:val="en-GB"/>
-        </w:rPr>
-        <w:t>org.helm.notation2.tools</w:t>
-      </w:r>
-    </w:p>
-    <w:p>
-      <w:pPr>
-        <w:ind w:firstLine="708"/>
-        <w:rPr>
-          <w:lang w:val="en-GB"/>
-        </w:rPr>
-      </w:pPr>
-      <w:r>
-        <w:rPr>
-          <w:lang w:val="en-GB"/>
-        </w:rPr>
-        <w:t xml:space="preserve">- </w:t>
-      </w:r>
-      <w:proofErr w:type="spellStart"/>
-      <w:r>
-        <w:rPr>
-          <w:lang w:val="en-GB"/>
-        </w:rPr>
-        <w:t>Images</w:t>
-      </w:r>
-      <w:r>
-        <w:rPr>
-          <w:lang w:val="en-GB"/>
-        </w:rPr>
-        <w:t>.class</w:t>
-      </w:r>
-      <w:proofErr w:type="spellEnd"/>
-      <w:r>
-        <w:rPr>
-          <w:lang w:val="en-GB"/>
-        </w:rPr>
-        <w:t>: Class to generate image for a HELM molecule or a monomer</w:t>
-      </w:r>
-      <w:r>
-        <w:rPr>
-          <w:lang w:val="en-GB"/>
-        </w:rPr>
-        <w:t>.</w:t>
-      </w:r>
-    </w:p>
-    <w:p>
-      <w:pPr>
-        <w:ind w:firstLine="708"/>
-        <w:rPr>
-          <w:lang w:val="en-GB"/>
-        </w:rPr>
-      </w:pPr>
-      <w:r>
-        <w:rPr>
-          <w:lang w:val="en-GB"/>
-        </w:rPr>
-        <w:t xml:space="preserve">- </w:t>
-      </w:r>
-      <w:proofErr w:type="spellStart"/>
-      <w:r>
-        <w:rPr>
-          <w:lang w:val="en-GB"/>
-        </w:rPr>
-        <w:t>BuilderMolecule</w:t>
-      </w:r>
-      <w:proofErr w:type="spellEnd"/>
-      <w:r>
-        <w:rPr>
-          <w:lang w:val="en-GB"/>
-        </w:rPr>
-        <w:t>: Class to build molecule/</w:t>
-      </w:r>
-      <w:proofErr w:type="gramStart"/>
-      <w:r>
-        <w:rPr>
-          <w:lang w:val="en-GB"/>
-        </w:rPr>
-        <w:t xml:space="preserve">s </w:t>
-      </w:r>
-      <w:r>
-        <w:rPr>
-          <w:lang w:val="en-GB"/>
-        </w:rPr>
-        <w:t xml:space="preserve"> for</w:t>
-      </w:r>
-      <w:proofErr w:type="gramEnd"/>
-      <w:r>
-        <w:rPr>
-          <w:lang w:val="en-GB"/>
-        </w:rPr>
-        <w:t xml:space="preserve"> an</w:t>
-      </w:r>
-      <w:r>
-        <w:rPr>
-          <w:lang w:val="en-GB"/>
-        </w:rPr>
-        <w:t xml:space="preserve"> HELM molecule, polymer and m</w:t>
-      </w:r>
-      <w:r>
-        <w:rPr>
-          <w:lang w:val="en-GB"/>
-        </w:rPr>
-        <w:t>onomer</w:t>
-      </w:r>
-      <w:r>
-        <w:rPr>
-          <w:lang w:val="en-GB"/>
-        </w:rPr>
-        <w:t>.</w:t>
-      </w:r>
-    </w:p>
-    <w:p>
-      <w:pPr>
-        <w:ind w:firstLine="708"/>
-        <w:rPr>
-          <w:lang w:val="en-GB"/>
-        </w:rPr>
-      </w:pPr>
-      <w:r>
-        <w:rPr>
-          <w:lang w:val="en-GB"/>
-        </w:rPr>
-        <w:t xml:space="preserve">- </w:t>
-      </w:r>
-      <w:proofErr w:type="spellStart"/>
-      <w:r>
-        <w:rPr>
-          <w:lang w:val="en-GB"/>
-        </w:rPr>
-        <w:t>SMILES.class</w:t>
-      </w:r>
-      <w:proofErr w:type="spellEnd"/>
-      <w:r>
-        <w:rPr>
-          <w:lang w:val="en-GB"/>
-        </w:rPr>
-        <w:t xml:space="preserve">: Class </w:t>
-      </w:r>
-      <w:proofErr w:type="gramStart"/>
-      <w:r>
-        <w:rPr>
-          <w:lang w:val="en-GB"/>
-        </w:rPr>
-        <w:t>to  get</w:t>
-      </w:r>
-      <w:proofErr w:type="gramEnd"/>
-      <w:r>
-        <w:rPr>
-          <w:lang w:val="en-GB"/>
-        </w:rPr>
-        <w:t xml:space="preserve"> SMILES (standard or canonical) for HELM molecule and polymer</w:t>
-      </w:r>
-      <w:r>
-        <w:rPr>
-          <w:lang w:val="en-GB"/>
-        </w:rPr>
-        <w:t>.</w:t>
-      </w:r>
-    </w:p>
-    <w:p>
-      <w:pPr>
-        <w:ind w:left="708"/>
-        <w:rPr>
-          <w:lang w:val="en-GB"/>
-        </w:rPr>
-      </w:pPr>
-      <w:r>
-        <w:rPr>
-          <w:lang w:val="en-GB"/>
-        </w:rPr>
-        <w:t>- Validation: Class to check if the HELM2Notation is valid. It checks also the validation of    monomers</w:t>
-      </w:r>
-      <w:r>
-        <w:rPr>
-          <w:lang w:val="en-GB"/>
-        </w:rPr>
-        <w:t>.</w:t>
-      </w:r>
-    </w:p>
-    <w:p>
-      <w:pPr>
-        <w:ind w:left="708"/>
         <w:rPr>
           <w:lang w:val="en-GB"/>
         </w:rPr>
@@ -2735,6 +2886,360 @@
         <w:rPr>
           <w:lang w:val="en-GB"/>
         </w:rPr>
+        <w:t>RgroupStructure</w:t>
+      </w:r>
+      <w:r>
+        <w:rPr>
+          <w:lang w:val="en-GB"/>
+        </w:rPr>
+        <w:t>.class</w:t>
+      </w:r>
+      <w:proofErr w:type="spellEnd"/>
+      <w:r>
+        <w:rPr>
+          <w:lang w:val="en-GB"/>
+        </w:rPr>
+        <w:t xml:space="preserve">: Class to save all </w:t>
+      </w:r>
+      <w:proofErr w:type="spellStart"/>
+      <w:r>
+        <w:rPr>
+          <w:lang w:val="en-GB"/>
+        </w:rPr>
+        <w:t>Rgroups</w:t>
+      </w:r>
+      <w:proofErr w:type="spellEnd"/>
+      <w:r>
+        <w:rPr>
+          <w:lang w:val="en-GB"/>
+        </w:rPr>
+        <w:t xml:space="preserve"> of a molecule.</w:t>
+      </w:r>
+    </w:p>
+    <w:p>
+      <w:pPr>
+        <w:rPr>
+          <w:lang w:val="en-GB"/>
+        </w:rPr>
+      </w:pPr>
+      <w:r>
+        <w:rPr>
+          <w:lang w:val="en-GB"/>
+        </w:rPr>
+        <w:t>org.helm.notation2.calculation</w:t>
+      </w:r>
+    </w:p>
+    <w:p>
+      <w:pPr>
+        <w:ind w:firstLine="708"/>
+        <w:rPr>
+          <w:lang w:val="en-GB"/>
+        </w:rPr>
+      </w:pPr>
+      <w:r>
+        <w:rPr>
+          <w:lang w:val="en-GB"/>
+        </w:rPr>
+        <w:t>- ExtincitonCoefficient.java</w:t>
+      </w:r>
+      <w:r>
+        <w:rPr>
+          <w:lang w:val="en-GB"/>
+        </w:rPr>
+        <w:t xml:space="preserve">: Class to calculate the extinction coefficient for a HELM or a single </w:t>
+      </w:r>
+    </w:p>
+    <w:p>
+      <w:pPr>
+        <w:ind w:firstLine="708"/>
+        <w:rPr>
+          <w:lang w:val="en-GB"/>
+        </w:rPr>
+      </w:pPr>
+      <w:r>
+        <w:rPr>
+          <w:lang w:val="en-GB"/>
+        </w:rPr>
+        <w:t xml:space="preserve">   </w:t>
+      </w:r>
+      <w:proofErr w:type="gramStart"/>
+      <w:r>
+        <w:rPr>
+          <w:lang w:val="en-GB"/>
+        </w:rPr>
+        <w:t>p</w:t>
+      </w:r>
+      <w:r>
+        <w:rPr>
+          <w:lang w:val="en-GB"/>
+        </w:rPr>
+        <w:t>olymer</w:t>
+      </w:r>
+      <w:proofErr w:type="gramEnd"/>
+      <w:r>
+        <w:rPr>
+          <w:lang w:val="en-GB"/>
+        </w:rPr>
+        <w:t>.</w:t>
+      </w:r>
+    </w:p>
+    <w:p>
+      <w:pPr>
+        <w:ind w:firstLine="708"/>
+        <w:rPr>
+          <w:lang w:val="en-GB"/>
+        </w:rPr>
+      </w:pPr>
+      <w:r>
+        <w:rPr>
+          <w:lang w:val="en-GB"/>
+        </w:rPr>
+        <w:t>- MoleculeInformation.java</w:t>
+      </w:r>
+      <w:r>
+        <w:rPr>
+          <w:lang w:val="en-GB"/>
+        </w:rPr>
+        <w:t>: Class to calculate all properties for a HELM molecule.</w:t>
+      </w:r>
+    </w:p>
+    <w:p>
+      <w:pPr>
+        <w:rPr>
+          <w:lang w:val="en-GB"/>
+        </w:rPr>
+      </w:pPr>
+      <w:r>
+        <w:rPr>
+          <w:lang w:val="en-GB"/>
+        </w:rPr>
+        <w:t>org.helm.notation2.tools</w:t>
+      </w:r>
+    </w:p>
+    <w:p>
+      <w:pPr>
+        <w:ind w:firstLine="708"/>
+        <w:rPr>
+          <w:lang w:val="en-GB"/>
+        </w:rPr>
+      </w:pPr>
+      <w:r>
+        <w:rPr>
+          <w:lang w:val="en-GB"/>
+        </w:rPr>
+        <w:t xml:space="preserve">- </w:t>
+      </w:r>
+      <w:proofErr w:type="spellStart"/>
+      <w:r>
+        <w:rPr>
+          <w:lang w:val="en-GB"/>
+        </w:rPr>
+        <w:t>Images</w:t>
+      </w:r>
+      <w:r>
+        <w:rPr>
+          <w:lang w:val="en-GB"/>
+        </w:rPr>
+        <w:t>.class</w:t>
+      </w:r>
+      <w:proofErr w:type="spellEnd"/>
+      <w:r>
+        <w:rPr>
+          <w:lang w:val="en-GB"/>
+        </w:rPr>
+        <w:t>: Class to generate</w:t>
+      </w:r>
+      <w:r>
+        <w:rPr>
+          <w:lang w:val="en-GB"/>
+        </w:rPr>
+        <w:t xml:space="preserve"> an</w:t>
+      </w:r>
+      <w:r>
+        <w:rPr>
+          <w:lang w:val="en-GB"/>
+        </w:rPr>
+        <w:t xml:space="preserve"> image for a HELM molecule or a monomer</w:t>
+      </w:r>
+      <w:r>
+        <w:rPr>
+          <w:lang w:val="en-GB"/>
+        </w:rPr>
+        <w:t>.</w:t>
+      </w:r>
+    </w:p>
+    <w:p>
+      <w:pPr>
+        <w:ind w:firstLine="708"/>
+        <w:rPr>
+          <w:lang w:val="en-GB"/>
+        </w:rPr>
+      </w:pPr>
+      <w:r>
+        <w:rPr>
+          <w:lang w:val="en-GB"/>
+        </w:rPr>
+        <w:t xml:space="preserve">- </w:t>
+      </w:r>
+      <w:proofErr w:type="spellStart"/>
+      <w:r>
+        <w:rPr>
+          <w:lang w:val="en-GB"/>
+        </w:rPr>
+        <w:t>BuilderMolecule</w:t>
+      </w:r>
+      <w:proofErr w:type="spellEnd"/>
+      <w:r>
+        <w:rPr>
+          <w:lang w:val="en-GB"/>
+        </w:rPr>
+        <w:t xml:space="preserve">: Class to build molecule/s </w:t>
+      </w:r>
+      <w:r>
+        <w:rPr>
+          <w:lang w:val="en-GB"/>
+        </w:rPr>
+        <w:t>for</w:t>
+      </w:r>
+      <w:r>
+        <w:rPr>
+          <w:lang w:val="en-GB"/>
+        </w:rPr>
+        <w:t xml:space="preserve"> a</w:t>
+      </w:r>
+      <w:r>
+        <w:rPr>
+          <w:lang w:val="en-GB"/>
+        </w:rPr>
+        <w:t xml:space="preserve"> HELM molecule, polymer and m</w:t>
+      </w:r>
+      <w:r>
+        <w:rPr>
+          <w:lang w:val="en-GB"/>
+        </w:rPr>
+        <w:t>onomer</w:t>
+      </w:r>
+      <w:r>
+        <w:rPr>
+          <w:lang w:val="en-GB"/>
+        </w:rPr>
+        <w:t>.</w:t>
+      </w:r>
+    </w:p>
+    <w:p>
+      <w:pPr>
+        <w:ind w:firstLine="708"/>
+        <w:rPr>
+          <w:lang w:val="en-GB"/>
+        </w:rPr>
+      </w:pPr>
+      <w:r>
+        <w:rPr>
+          <w:lang w:val="en-GB"/>
+        </w:rPr>
+        <w:t xml:space="preserve">- </w:t>
+      </w:r>
+      <w:proofErr w:type="spellStart"/>
+      <w:r>
+        <w:rPr>
+          <w:lang w:val="en-GB"/>
+        </w:rPr>
+        <w:t>SMILES.class</w:t>
+      </w:r>
+      <w:proofErr w:type="spellEnd"/>
+      <w:r>
+        <w:rPr>
+          <w:lang w:val="en-GB"/>
+        </w:rPr>
+        <w:t>: Class to</w:t>
+      </w:r>
+      <w:r>
+        <w:rPr>
+          <w:lang w:val="en-GB"/>
+        </w:rPr>
+        <w:t xml:space="preserve"> get SMILES (standard or canonical) for</w:t>
+      </w:r>
+      <w:r>
+        <w:rPr>
+          <w:lang w:val="en-GB"/>
+        </w:rPr>
+        <w:t xml:space="preserve"> a</w:t>
+      </w:r>
+      <w:r>
+        <w:rPr>
+          <w:lang w:val="en-GB"/>
+        </w:rPr>
+        <w:t xml:space="preserve"> HELM molecule and polymer</w:t>
+      </w:r>
+      <w:r>
+        <w:rPr>
+          <w:lang w:val="en-GB"/>
+        </w:rPr>
+        <w:t>.</w:t>
+      </w:r>
+    </w:p>
+    <w:p>
+      <w:pPr>
+        <w:ind w:left="708"/>
+        <w:rPr>
+          <w:lang w:val="en-GB"/>
+        </w:rPr>
+      </w:pPr>
+      <w:r>
+        <w:rPr>
+          <w:lang w:val="en-GB"/>
+        </w:rPr>
+        <w:t>- Validation: Class to check</w:t>
+      </w:r>
+      <w:r>
+        <w:rPr>
+          <w:lang w:val="en-GB"/>
+        </w:rPr>
+        <w:t>,</w:t>
+      </w:r>
+      <w:r>
+        <w:rPr>
+          <w:lang w:val="en-GB"/>
+        </w:rPr>
+        <w:t xml:space="preserve"> if the HELM2Notation is valid. It</w:t>
+      </w:r>
+      <w:r>
+        <w:rPr>
+          <w:lang w:val="en-GB"/>
+        </w:rPr>
+        <w:t xml:space="preserve"> is also checking </w:t>
+      </w:r>
+      <w:r>
+        <w:rPr>
+          <w:lang w:val="en-GB"/>
+        </w:rPr>
+        <w:t>the validation of    monomers</w:t>
+      </w:r>
+      <w:r>
+        <w:rPr>
+          <w:lang w:val="en-GB"/>
+        </w:rPr>
+        <w:t>.</w:t>
+      </w:r>
+    </w:p>
+    <w:p>
+      <w:pPr>
+        <w:ind w:left="708"/>
+        <w:rPr>
+          <w:lang w:val="en-GB"/>
+        </w:rPr>
+      </w:pPr>
+      <w:r>
+        <w:rPr>
+          <w:lang w:val="en-GB"/>
+        </w:rPr>
+        <w:t xml:space="preserve">- </w:t>
+      </w:r>
+      <w:proofErr w:type="spellStart"/>
+      <w:r>
+        <w:rPr>
+          <w:lang w:val="en-GB"/>
+        </w:rPr>
         <w:t>WebService.class</w:t>
       </w:r>
       <w:proofErr w:type="spellEnd"/>
@@ -2742,7 +3247,19 @@
         <w:rPr>
           <w:lang w:val="en-GB"/>
         </w:rPr>
-        <w:t xml:space="preserve">: Class to provide every method which should be called by the </w:t>
+        <w:t>: Class to provide every method</w:t>
+      </w:r>
+      <w:r>
+        <w:rPr>
+          <w:lang w:val="en-GB"/>
+        </w:rPr>
+        <w:t>,</w:t>
+      </w:r>
+      <w:r>
+        <w:rPr>
+          <w:lang w:val="en-GB"/>
+        </w:rPr>
+        <w:t xml:space="preserve"> which should be called by the </w:t>
       </w:r>
       <w:proofErr w:type="spellStart"/>
       <w:r>
@@ -2824,700 +3341,740 @@
         <w:rPr>
           <w:lang w:val="en-GB"/>
         </w:rPr>
-        <w:t xml:space="preserve">: Class providing methods for </w:t>
-      </w:r>
-      <w:proofErr w:type="spellStart"/>
+        <w:t>:</w:t>
+      </w:r>
+      <w:r>
+        <w:rPr>
+          <w:lang w:val="en-GB"/>
+        </w:rPr>
+        <w:t xml:space="preserve"> Class providing methods for RNA</w:t>
+      </w:r>
+      <w:r>
+        <w:rPr>
+          <w:lang w:val="en-GB"/>
+        </w:rPr>
+        <w:t xml:space="preserve"> molecules, for example to ge</w:t>
+      </w:r>
+      <w:r>
+        <w:rPr>
+          <w:lang w:val="en-GB"/>
+        </w:rPr>
+        <w:t>t the natural sequence for a RNA</w:t>
+      </w:r>
+      <w:r>
+        <w:rPr>
+          <w:lang w:val="en-GB"/>
+        </w:rPr>
+        <w:t xml:space="preserve"> polymer.</w:t>
+      </w:r>
+    </w:p>
+    <w:p>
+      <w:pPr>
+        <w:ind w:left="708"/>
+        <w:rPr>
+          <w:lang w:val="en-GB"/>
+        </w:rPr>
+      </w:pPr>
+      <w:r>
+        <w:rPr>
+          <w:lang w:val="en-GB"/>
+        </w:rPr>
+        <w:t xml:space="preserve">- </w:t>
+      </w:r>
+      <w:proofErr w:type="spellStart"/>
+      <w:r>
+        <w:rPr>
+          <w:lang w:val="en-GB"/>
+        </w:rPr>
+        <w:t>PeptideUtils</w:t>
+      </w:r>
+      <w:r>
+        <w:rPr>
+          <w:lang w:val="en-GB"/>
+        </w:rPr>
+        <w:t>.class</w:t>
+      </w:r>
+      <w:proofErr w:type="spellEnd"/>
+      <w:r>
+        <w:rPr>
+          <w:lang w:val="en-GB"/>
+        </w:rPr>
+        <w:t>: Class providing methods for peptide molecules, for example to</w:t>
+      </w:r>
+      <w:r>
+        <w:rPr>
+          <w:lang w:val="en-GB"/>
+        </w:rPr>
+        <w:t xml:space="preserve"> get</w:t>
+      </w:r>
+      <w:r>
+        <w:rPr>
+          <w:lang w:val="en-GB"/>
+        </w:rPr>
+        <w:t xml:space="preserve"> the sequence for a peptide polymer.</w:t>
+      </w:r>
+    </w:p>
+    <w:p>
+      <w:pPr>
+        <w:ind w:firstLine="708"/>
+        <w:rPr>
+          <w:lang w:val="en-GB"/>
+        </w:rPr>
+      </w:pPr>
+      <w:r>
+        <w:rPr>
+          <w:lang w:val="en-GB"/>
+        </w:rPr>
+        <w:t xml:space="preserve">- </w:t>
+      </w:r>
+      <w:proofErr w:type="spellStart"/>
+      <w:r>
+        <w:rPr>
+          <w:lang w:val="en-GB"/>
+        </w:rPr>
+        <w:t>PolymerUtils</w:t>
+      </w:r>
+      <w:r>
+        <w:rPr>
+          <w:lang w:val="en-GB"/>
+        </w:rPr>
+        <w:t>.class</w:t>
+      </w:r>
+      <w:proofErr w:type="spellEnd"/>
+      <w:r>
+        <w:rPr>
+          <w:lang w:val="en-GB"/>
+        </w:rPr>
+        <w:t>: Class to get the total monomer count for a polymer.</w:t>
+      </w:r>
+    </w:p>
+    <w:p>
+      <w:pPr>
+        <w:ind w:left="708"/>
+        <w:rPr>
+          <w:lang w:val="en-GB"/>
+        </w:rPr>
+      </w:pPr>
+      <w:r>
+        <w:rPr>
+          <w:lang w:val="en-GB"/>
+        </w:rPr>
+        <w:t xml:space="preserve">- </w:t>
+      </w:r>
+      <w:proofErr w:type="spellStart"/>
+      <w:r>
+        <w:rPr>
+          <w:lang w:val="en-GB"/>
+        </w:rPr>
+        <w:t>ChangeObjects</w:t>
+      </w:r>
+      <w:r>
+        <w:rPr>
+          <w:lang w:val="en-GB"/>
+        </w:rPr>
+        <w:t>.class</w:t>
+      </w:r>
+      <w:proofErr w:type="spellEnd"/>
+      <w:r>
+        <w:rPr>
+          <w:lang w:val="en-GB"/>
+        </w:rPr>
+        <w:t xml:space="preserve">: Class to provide methods, to </w:t>
+      </w:r>
+      <w:r>
+        <w:rPr>
+          <w:lang w:val="en-GB"/>
+        </w:rPr>
+        <w:t>add, delete and change parts</w:t>
+      </w:r>
+      <w:r>
+        <w:rPr>
+          <w:lang w:val="en-GB"/>
+        </w:rPr>
+        <w:t xml:space="preserve"> of a HELM2Notation object</w:t>
+      </w:r>
+      <w:r>
+        <w:rPr>
+          <w:lang w:val="en-GB"/>
+        </w:rPr>
+        <w:t>.</w:t>
+      </w:r>
+    </w:p>
+    <w:p>
+      <w:pPr>
+        <w:ind w:firstLine="708"/>
+        <w:rPr>
+          <w:lang w:val="en-GB"/>
+        </w:rPr>
+      </w:pPr>
+      <w:r>
+        <w:rPr>
+          <w:lang w:val="en-GB"/>
+        </w:rPr>
+        <w:t xml:space="preserve">- </w:t>
+      </w:r>
+      <w:proofErr w:type="spellStart"/>
+      <w:r>
+        <w:rPr>
+          <w:lang w:val="en-GB"/>
+        </w:rPr>
+        <w:t>FastaFormat</w:t>
+      </w:r>
+      <w:r>
+        <w:rPr>
+          <w:lang w:val="en-GB"/>
+        </w:rPr>
+        <w:t>.class</w:t>
+      </w:r>
+      <w:proofErr w:type="spellEnd"/>
+      <w:r>
+        <w:rPr>
+          <w:lang w:val="en-GB"/>
+        </w:rPr>
+        <w:t>: Cl</w:t>
+      </w:r>
+      <w:r>
+        <w:rPr>
+          <w:lang w:val="en-GB"/>
+        </w:rPr>
+        <w:t>ass to read or write FASTA</w:t>
+      </w:r>
+      <w:r>
+        <w:rPr>
+          <w:lang w:val="en-GB"/>
+        </w:rPr>
+        <w:t>-</w:t>
+      </w:r>
+      <w:r>
+        <w:rPr>
+          <w:lang w:val="en-GB"/>
+        </w:rPr>
+        <w:t>files.</w:t>
+      </w:r>
+    </w:p>
+    <w:p>
+      <w:pPr>
+        <w:ind w:firstLine="708"/>
+        <w:rPr>
+          <w:lang w:val="en-GB"/>
+        </w:rPr>
+      </w:pPr>
+      <w:r>
+        <w:rPr>
+          <w:lang w:val="en-GB"/>
+        </w:rPr>
+        <w:t xml:space="preserve">- </w:t>
+      </w:r>
+      <w:proofErr w:type="spellStart"/>
+      <w:r>
+        <w:rPr>
+          <w:lang w:val="en-GB"/>
+        </w:rPr>
+        <w:t>MDLUtils</w:t>
+      </w:r>
+      <w:r>
+        <w:rPr>
+          <w:lang w:val="en-GB"/>
+        </w:rPr>
+        <w:t>.class</w:t>
+      </w:r>
+      <w:proofErr w:type="spellEnd"/>
+      <w:r>
+        <w:rPr>
+          <w:lang w:val="en-GB"/>
+        </w:rPr>
+        <w:t xml:space="preserve">: Class to write a </w:t>
+      </w:r>
+      <w:proofErr w:type="spellStart"/>
+      <w:r>
+        <w:rPr>
+          <w:lang w:val="en-GB"/>
+        </w:rPr>
+        <w:t>molfile</w:t>
+      </w:r>
+      <w:proofErr w:type="spellEnd"/>
+      <w:r>
+        <w:rPr>
+          <w:lang w:val="en-GB"/>
+        </w:rPr>
+        <w:t xml:space="preserve"> for a HELM molecule.</w:t>
+      </w:r>
+    </w:p>
+    <w:p>
+      <w:pPr>
+        <w:ind w:firstLine="708"/>
+        <w:rPr>
+          <w:lang w:val="en-GB"/>
+        </w:rPr>
+      </w:pPr>
+      <w:r>
+        <w:rPr>
+          <w:lang w:val="en-GB"/>
+        </w:rPr>
+        <w:t xml:space="preserve">- </w:t>
+      </w:r>
+      <w:proofErr w:type="spellStart"/>
+      <w:r>
+        <w:rPr>
+          <w:lang w:val="en-GB"/>
+        </w:rPr>
+        <w:t>SequenceConverter</w:t>
+      </w:r>
+      <w:r>
+        <w:rPr>
+          <w:lang w:val="en-GB"/>
+        </w:rPr>
+        <w:t>.class</w:t>
+      </w:r>
+      <w:proofErr w:type="spellEnd"/>
+      <w:r>
+        <w:rPr>
+          <w:lang w:val="en-GB"/>
+        </w:rPr>
+        <w:t>: Cl</w:t>
+      </w:r>
+      <w:r>
+        <w:rPr>
+          <w:lang w:val="en-GB"/>
+        </w:rPr>
+        <w:t>ass to write or read peptide/RNA</w:t>
+      </w:r>
+      <w:r>
+        <w:rPr>
+          <w:lang w:val="en-GB"/>
+        </w:rPr>
+        <w:t xml:space="preserve"> sequences</w:t>
+      </w:r>
+      <w:r>
+        <w:rPr>
+          <w:lang w:val="en-GB"/>
+        </w:rPr>
+        <w:t>.</w:t>
+      </w:r>
+    </w:p>
+    <w:p>
+      <w:pPr>
+        <w:ind w:firstLine="708"/>
+        <w:rPr>
+          <w:lang w:val="en-GB"/>
+        </w:rPr>
+      </w:pPr>
+      <w:r>
+        <w:rPr>
+          <w:lang w:val="en-GB"/>
+        </w:rPr>
+        <w:t>- HELM1Utils</w:t>
+      </w:r>
+      <w:r>
+        <w:rPr>
+          <w:lang w:val="en-GB"/>
+        </w:rPr>
+        <w:t>.class: Class to produce standard or canonical HELM2Notation</w:t>
+      </w:r>
+      <w:r>
+        <w:rPr>
+          <w:lang w:val="en-GB"/>
+        </w:rPr>
+        <w:t>.</w:t>
+      </w:r>
+    </w:p>
+    <w:p>
+      <w:pPr>
+        <w:ind w:left="708"/>
+        <w:rPr>
+          <w:lang w:val="en-GB"/>
+        </w:rPr>
+      </w:pPr>
+      <w:r>
+        <w:rPr>
+          <w:lang w:val="en-GB"/>
+        </w:rPr>
+        <w:t>- HELM2NotationUtils</w:t>
+      </w:r>
+      <w:r>
+        <w:rPr>
+          <w:lang w:val="en-GB"/>
+        </w:rPr>
+        <w:t xml:space="preserve">.class: Class to get </w:t>
+      </w:r>
+      <w:r>
+        <w:rPr>
+          <w:lang w:val="en-GB"/>
+        </w:rPr>
+        <w:t xml:space="preserve">additional information from </w:t>
+      </w:r>
+      <w:r>
+        <w:rPr>
+          <w:lang w:val="en-GB"/>
+        </w:rPr>
+        <w:t>a</w:t>
+      </w:r>
+      <w:r>
+        <w:rPr>
+          <w:lang w:val="en-GB"/>
+        </w:rPr>
+        <w:t xml:space="preserve"> </w:t>
+      </w:r>
+      <w:r>
+        <w:rPr>
+          <w:lang w:val="en-GB"/>
+        </w:rPr>
+        <w:t>HELM2Notation object</w:t>
+      </w:r>
+      <w:r>
+        <w:rPr>
+          <w:lang w:val="en-GB"/>
+        </w:rPr>
+        <w:t>.</w:t>
+      </w:r>
+    </w:p>
+    <w:p>
+      <w:pPr>
+        <w:ind w:firstLine="708"/>
+        <w:rPr>
+          <w:lang w:val="en-GB"/>
+        </w:rPr>
+      </w:pPr>
+      <w:r>
+        <w:rPr>
+          <w:lang w:val="en-GB"/>
+        </w:rPr>
+        <w:t xml:space="preserve">- </w:t>
+      </w:r>
+      <w:proofErr w:type="spellStart"/>
+      <w:r>
+        <w:rPr>
+          <w:lang w:val="en-GB"/>
+        </w:rPr>
+        <w:t>MethodsMonomerUtils</w:t>
+      </w:r>
+      <w:r>
+        <w:rPr>
+          <w:lang w:val="en-GB"/>
+        </w:rPr>
+        <w:t>.class</w:t>
+      </w:r>
+      <w:proofErr w:type="spellEnd"/>
+      <w:r>
+        <w:rPr>
+          <w:lang w:val="en-GB"/>
+        </w:rPr>
+        <w:t>: Class to</w:t>
+      </w:r>
+      <w:r>
+        <w:rPr>
+          <w:lang w:val="en-GB"/>
+        </w:rPr>
+        <w:t xml:space="preserve"> </w:t>
+      </w:r>
+      <w:r>
+        <w:rPr>
+          <w:lang w:val="en-GB"/>
+        </w:rPr>
+        <w:t xml:space="preserve">get </w:t>
+      </w:r>
+      <w:r>
+        <w:rPr>
+          <w:lang w:val="en-GB"/>
+        </w:rPr>
+        <w:t>monomers for the HELM2Notation object</w:t>
+      </w:r>
+      <w:r>
+        <w:rPr>
+          <w:lang w:val="en-GB"/>
+        </w:rPr>
+        <w:t>.</w:t>
+      </w:r>
+    </w:p>
+    <w:p>
+      <w:pPr>
+        <w:pStyle w:val="berschrift2"/>
+        <w:rPr>
+          <w:lang w:val="en-GB"/>
+        </w:rPr>
+      </w:pPr>
+      <w:r>
+        <w:rPr>
+          <w:lang w:val="en-GB"/>
+        </w:rPr>
+        <w:t xml:space="preserve">Tips </w:t>
+      </w:r>
+      <w:r>
+        <w:rPr>
+          <w:lang w:val="en-GB"/>
+        </w:rPr>
+        <w:t>for Setup</w:t>
+      </w:r>
+    </w:p>
+    <w:p>
+      <w:pPr>
+        <w:pStyle w:val="berschrift3"/>
+        <w:rPr>
+          <w:lang w:val="en-GB"/>
+        </w:rPr>
+      </w:pPr>
+      <w:r>
+        <w:rPr>
+          <w:lang w:val="en-GB"/>
+        </w:rPr>
+        <w:t>How to use another monomer store in the HELM</w:t>
+      </w:r>
+      <w:r>
+        <w:rPr>
+          <w:lang w:val="en-GB"/>
+        </w:rPr>
+        <w:t>2</w:t>
+      </w:r>
+      <w:r>
+        <w:rPr>
+          <w:lang w:val="en-GB"/>
+        </w:rPr>
+        <w:t>NotationToolkit?</w:t>
+      </w:r>
+    </w:p>
+    <w:p>
+      <w:pPr>
+        <w:rPr>
+          <w:lang w:val="en-GB"/>
+        </w:rPr>
+      </w:pPr>
+      <w:r>
+        <w:rPr>
+          <w:lang w:val="en-GB"/>
+        </w:rPr>
+        <w:t>You can use a monomer store different from</w:t>
+      </w:r>
+      <w:r>
+        <w:rPr>
+          <w:lang w:val="en-GB"/>
+        </w:rPr>
+        <w:t xml:space="preserve"> </w:t>
+      </w:r>
+      <w:r>
+        <w:rPr>
+          <w:lang w:val="en-GB"/>
+        </w:rPr>
+        <w:t xml:space="preserve">local file </w:t>
+      </w:r>
       <w:proofErr w:type="gramStart"/>
       <w:r>
         <w:rPr>
           <w:lang w:val="en-GB"/>
         </w:rPr>
-        <w:t>rna</w:t>
-      </w:r>
-      <w:proofErr w:type="spellEnd"/>
+        <w:t>in ./</w:t>
+      </w:r>
       <w:proofErr w:type="gramEnd"/>
       <w:r>
         <w:rPr>
           <w:lang w:val="en-GB"/>
         </w:rPr>
-        <w:t xml:space="preserve"> molecules, for example to get the natural sequence for a </w:t>
-      </w:r>
-      <w:proofErr w:type="spellStart"/>
-      <w:r>
-        <w:rPr>
-          <w:lang w:val="en-GB"/>
-        </w:rPr>
-        <w:t>rna</w:t>
-      </w:r>
-      <w:proofErr w:type="spellEnd"/>
-      <w:r>
-        <w:rPr>
-          <w:lang w:val="en-GB"/>
-        </w:rPr>
-        <w:t xml:space="preserve"> polymer.</w:t>
-      </w:r>
-    </w:p>
-    <w:p>
-      <w:pPr>
-        <w:ind w:left="708"/>
-        <w:rPr>
-          <w:lang w:val="en-GB"/>
-        </w:rPr>
-      </w:pPr>
-      <w:r>
-        <w:rPr>
-          <w:lang w:val="en-GB"/>
-        </w:rPr>
-        <w:t xml:space="preserve">- </w:t>
-      </w:r>
-      <w:proofErr w:type="spellStart"/>
-      <w:r>
-        <w:rPr>
-          <w:lang w:val="en-GB"/>
-        </w:rPr>
-        <w:t>PeptideUtils</w:t>
-      </w:r>
-      <w:r>
-        <w:rPr>
-          <w:lang w:val="en-GB"/>
-        </w:rPr>
-        <w:t>.class</w:t>
-      </w:r>
-      <w:proofErr w:type="spellEnd"/>
-      <w:r>
-        <w:rPr>
-          <w:lang w:val="en-GB"/>
-        </w:rPr>
-        <w:t>: Class providing methods for peptide molecules, for example to the sequence for a peptide polymer.</w:t>
-      </w:r>
-    </w:p>
-    <w:p>
-      <w:pPr>
-        <w:ind w:firstLine="708"/>
-        <w:rPr>
-          <w:lang w:val="en-GB"/>
-        </w:rPr>
-      </w:pPr>
-      <w:r>
-        <w:rPr>
-          <w:lang w:val="en-GB"/>
-        </w:rPr>
-        <w:t xml:space="preserve">- </w:t>
-      </w:r>
-      <w:proofErr w:type="spellStart"/>
-      <w:r>
-        <w:rPr>
-          <w:lang w:val="en-GB"/>
-        </w:rPr>
-        <w:t>PolymerUtils</w:t>
-      </w:r>
-      <w:r>
-        <w:rPr>
-          <w:lang w:val="en-GB"/>
-        </w:rPr>
-        <w:t>.class</w:t>
-      </w:r>
-      <w:proofErr w:type="spellEnd"/>
-      <w:r>
-        <w:rPr>
-          <w:lang w:val="en-GB"/>
-        </w:rPr>
-        <w:t>: Class to get the total monomer count for a polymer.</w:t>
-      </w:r>
-    </w:p>
-    <w:p>
-      <w:pPr>
-        <w:ind w:left="708"/>
-        <w:rPr>
-          <w:lang w:val="en-GB"/>
-        </w:rPr>
-      </w:pPr>
-      <w:r>
-        <w:rPr>
-          <w:lang w:val="en-GB"/>
-        </w:rPr>
-        <w:t xml:space="preserve">- </w:t>
-      </w:r>
-      <w:proofErr w:type="spellStart"/>
-      <w:r>
-        <w:rPr>
-          <w:lang w:val="en-GB"/>
-        </w:rPr>
-        <w:t>ChangeObjects</w:t>
-      </w:r>
-      <w:r>
-        <w:rPr>
-          <w:lang w:val="en-GB"/>
-        </w:rPr>
-        <w:t>.class</w:t>
-      </w:r>
-      <w:proofErr w:type="spellEnd"/>
-      <w:r>
-        <w:rPr>
-          <w:lang w:val="en-GB"/>
-        </w:rPr>
-        <w:t>: Class to provide methods, to add, delete and change something of a HELM2Notation object</w:t>
-      </w:r>
-      <w:r>
-        <w:rPr>
-          <w:lang w:val="en-GB"/>
-        </w:rPr>
-        <w:t>.</w:t>
-      </w:r>
-    </w:p>
-    <w:p>
-      <w:pPr>
-        <w:ind w:firstLine="708"/>
-        <w:rPr>
-          <w:lang w:val="en-GB"/>
-        </w:rPr>
-      </w:pPr>
-      <w:r>
-        <w:rPr>
-          <w:lang w:val="en-GB"/>
-        </w:rPr>
-        <w:t xml:space="preserve">- </w:t>
-      </w:r>
-      <w:proofErr w:type="spellStart"/>
-      <w:r>
-        <w:rPr>
-          <w:lang w:val="en-GB"/>
-        </w:rPr>
-        <w:t>FastaFormat</w:t>
-      </w:r>
-      <w:r>
-        <w:rPr>
-          <w:lang w:val="en-GB"/>
-        </w:rPr>
-        <w:t>.class</w:t>
-      </w:r>
-      <w:proofErr w:type="spellEnd"/>
-      <w:r>
-        <w:rPr>
-          <w:lang w:val="en-GB"/>
-        </w:rPr>
-        <w:t xml:space="preserve">: Class to read or write </w:t>
-      </w:r>
-      <w:proofErr w:type="spellStart"/>
-      <w:r>
-        <w:rPr>
-          <w:lang w:val="en-GB"/>
-        </w:rPr>
-        <w:t>Fasta</w:t>
-      </w:r>
-      <w:proofErr w:type="spellEnd"/>
-      <w:r>
-        <w:rPr>
-          <w:lang w:val="en-GB"/>
-        </w:rPr>
-        <w:t xml:space="preserve"> files.</w:t>
-      </w:r>
-    </w:p>
-    <w:p>
-      <w:pPr>
-        <w:ind w:firstLine="708"/>
-        <w:rPr>
-          <w:lang w:val="en-GB"/>
-        </w:rPr>
-      </w:pPr>
-      <w:r>
-        <w:rPr>
-          <w:lang w:val="en-GB"/>
-        </w:rPr>
-        <w:t xml:space="preserve">- </w:t>
-      </w:r>
-      <w:proofErr w:type="spellStart"/>
-      <w:r>
-        <w:rPr>
-          <w:lang w:val="en-GB"/>
-        </w:rPr>
-        <w:t>MDLUtils</w:t>
-      </w:r>
-      <w:r>
-        <w:rPr>
-          <w:lang w:val="en-GB"/>
-        </w:rPr>
-        <w:t>.class</w:t>
-      </w:r>
-      <w:proofErr w:type="spellEnd"/>
-      <w:r>
-        <w:rPr>
-          <w:lang w:val="en-GB"/>
-        </w:rPr>
-        <w:t xml:space="preserve">: Class to write a </w:t>
-      </w:r>
-      <w:proofErr w:type="spellStart"/>
-      <w:r>
-        <w:rPr>
-          <w:lang w:val="en-GB"/>
-        </w:rPr>
-        <w:t>molfile</w:t>
-      </w:r>
-      <w:proofErr w:type="spellEnd"/>
-      <w:r>
-        <w:rPr>
-          <w:lang w:val="en-GB"/>
-        </w:rPr>
-        <w:t xml:space="preserve"> for a HELM molecule.</w:t>
-      </w:r>
-    </w:p>
-    <w:p>
-      <w:pPr>
-        <w:ind w:firstLine="708"/>
-        <w:rPr>
-          <w:lang w:val="en-GB"/>
-        </w:rPr>
-      </w:pPr>
-      <w:r>
-        <w:rPr>
-          <w:lang w:val="en-GB"/>
-        </w:rPr>
-        <w:t xml:space="preserve">- </w:t>
-      </w:r>
-      <w:proofErr w:type="spellStart"/>
-      <w:r>
-        <w:rPr>
-          <w:lang w:val="en-GB"/>
-        </w:rPr>
-        <w:t>SequenceConverter</w:t>
-      </w:r>
-      <w:r>
-        <w:rPr>
-          <w:lang w:val="en-GB"/>
-        </w:rPr>
-        <w:t>.class</w:t>
-      </w:r>
-      <w:proofErr w:type="spellEnd"/>
-      <w:r>
-        <w:rPr>
-          <w:lang w:val="en-GB"/>
-        </w:rPr>
-        <w:t>: Class to write or read peptide/</w:t>
-      </w:r>
-      <w:proofErr w:type="spellStart"/>
-      <w:r>
-        <w:rPr>
-          <w:lang w:val="en-GB"/>
-        </w:rPr>
-        <w:t>rna</w:t>
-      </w:r>
-      <w:proofErr w:type="spellEnd"/>
-      <w:r>
-        <w:rPr>
-          <w:lang w:val="en-GB"/>
-        </w:rPr>
-        <w:t xml:space="preserve"> sequences</w:t>
-      </w:r>
-      <w:r>
-        <w:rPr>
-          <w:lang w:val="en-GB"/>
-        </w:rPr>
-        <w:t>.</w:t>
-      </w:r>
-    </w:p>
-    <w:p>
-      <w:pPr>
-        <w:ind w:firstLine="708"/>
-        <w:rPr>
-          <w:lang w:val="en-GB"/>
-        </w:rPr>
-      </w:pPr>
-      <w:r>
-        <w:rPr>
-          <w:lang w:val="en-GB"/>
-        </w:rPr>
-        <w:t>- HELM1Utils</w:t>
-      </w:r>
-      <w:r>
-        <w:rPr>
-          <w:lang w:val="en-GB"/>
-        </w:rPr>
-        <w:t>.class: Class to produce standard or canonical HELM2Notation</w:t>
-      </w:r>
-    </w:p>
-    <w:p>
-      <w:pPr>
-        <w:ind w:left="708"/>
-        <w:rPr>
-          <w:lang w:val="en-GB"/>
-        </w:rPr>
-      </w:pPr>
-      <w:r>
-        <w:rPr>
-          <w:lang w:val="en-GB"/>
-        </w:rPr>
-        <w:t>- HELM2NotationUtils</w:t>
-      </w:r>
-      <w:r>
-        <w:rPr>
-          <w:lang w:val="en-GB"/>
-        </w:rPr>
-        <w:t xml:space="preserve">.class: Class to get </w:t>
-      </w:r>
-      <w:r>
-        <w:rPr>
-          <w:lang w:val="en-GB"/>
-        </w:rPr>
-        <w:t xml:space="preserve">additional information from </w:t>
+        <w:t xml:space="preserve">helm directory. </w:t>
+      </w:r>
+      <w:r>
+        <w:rPr>
+          <w:lang w:val="en-GB"/>
+        </w:rPr>
+        <w:t>Therefore</w:t>
+      </w:r>
+      <w:r>
+        <w:rPr>
+          <w:lang w:val="en-GB"/>
+        </w:rPr>
+        <w:t xml:space="preserve"> your monomer store has to be access</w:t>
+      </w:r>
+      <w:r>
+        <w:rPr>
+          <w:lang w:val="en-GB"/>
+        </w:rPr>
+        <w:t xml:space="preserve">ible via REST API. </w:t>
+      </w:r>
+      <w:r>
+        <w:rPr>
+          <w:lang w:val="en-GB"/>
+        </w:rPr>
+        <w:t>Hereby</w:t>
+      </w:r>
+      <w:r>
+        <w:rPr>
+          <w:lang w:val="en-GB"/>
+        </w:rPr>
+        <w:t xml:space="preserve"> t</w:t>
+      </w:r>
+      <w:r>
+        <w:rPr>
+          <w:lang w:val="en-GB"/>
+        </w:rPr>
+        <w:t>he</w:t>
+      </w:r>
+      <w:r>
+        <w:rPr>
+          <w:lang w:val="en-GB"/>
+        </w:rPr>
+        <w:t xml:space="preserve"> HELM</w:t>
+      </w:r>
+      <w:r>
+        <w:rPr>
+          <w:lang w:val="en-GB"/>
+        </w:rPr>
+        <w:t>2</w:t>
+      </w:r>
+      <w:r>
+        <w:rPr>
+          <w:lang w:val="en-GB"/>
+        </w:rPr>
+        <w:t>NotationTo</w:t>
+      </w:r>
+      <w:r>
+        <w:rPr>
+          <w:lang w:val="en-GB"/>
+        </w:rPr>
+        <w:t>olkit serves</w:t>
+      </w:r>
+      <w:r>
+        <w:rPr>
+          <w:lang w:val="en-GB"/>
+        </w:rPr>
+        <w:t xml:space="preserve"> as a client. In your </w:t>
       </w:r>
       <w:proofErr w:type="gramStart"/>
       <w:r>
         <w:rPr>
           <w:lang w:val="en-GB"/>
         </w:rPr>
-        <w:t>an</w:t>
+        <w:t xml:space="preserve">own </w:t>
+      </w:r>
+      <w:r>
+        <w:rPr>
+          <w:lang w:val="en-GB"/>
+        </w:rPr>
+        <w:t>./</w:t>
       </w:r>
       <w:proofErr w:type="gramEnd"/>
       <w:r>
         <w:rPr>
           <w:lang w:val="en-GB"/>
         </w:rPr>
+        <w:t>helm</w:t>
+      </w:r>
+      <w:r>
+        <w:rPr>
+          <w:lang w:val="en-GB"/>
+        </w:rPr>
+        <w:t xml:space="preserve"> (“</w:t>
+      </w:r>
+      <w:proofErr w:type="spellStart"/>
+      <w:r>
+        <w:rPr>
+          <w:lang w:val="en-GB"/>
+        </w:rPr>
+        <w:t>user.home</w:t>
+      </w:r>
+      <w:proofErr w:type="spellEnd"/>
+      <w:r>
+        <w:rPr>
+          <w:lang w:val="en-GB"/>
+        </w:rPr>
+        <w:t>”)</w:t>
+      </w:r>
+      <w:r>
+        <w:rPr>
+          <w:lang w:val="en-GB"/>
+        </w:rPr>
+        <w:t xml:space="preserve"> directory you can find the </w:t>
+      </w:r>
+      <w:proofErr w:type="spellStart"/>
+      <w:r>
+        <w:rPr>
+          <w:lang w:val="en-GB"/>
+        </w:rPr>
+        <w:t>MonomerStoreConfig.properties</w:t>
+      </w:r>
+      <w:proofErr w:type="spellEnd"/>
+      <w:r>
+        <w:rPr>
+          <w:lang w:val="en-GB"/>
+        </w:rPr>
+        <w:t xml:space="preserve"> file. Here</w:t>
+      </w:r>
+      <w:r>
+        <w:rPr>
+          <w:lang w:val="en-GB"/>
+        </w:rPr>
+        <w:t>,</w:t>
+      </w:r>
+      <w:r>
+        <w:rPr>
+          <w:lang w:val="en-GB"/>
+        </w:rPr>
+        <w:t xml:space="preserve"> y</w:t>
+      </w:r>
+      <w:r>
+        <w:rPr>
+          <w:lang w:val="en-GB"/>
+        </w:rPr>
+        <w:t xml:space="preserve">ou have to set </w:t>
+      </w:r>
+      <w:proofErr w:type="spellStart"/>
+      <w:r>
+        <w:rPr>
+          <w:lang w:val="en-GB"/>
+        </w:rPr>
+        <w:t>use.webservice</w:t>
+      </w:r>
+      <w:proofErr w:type="spellEnd"/>
+      <w:r>
+        <w:rPr>
+          <w:lang w:val="en-GB"/>
+        </w:rPr>
+        <w:t xml:space="preserve"> to</w:t>
+      </w:r>
+      <w:r>
+        <w:rPr>
+          <w:lang w:val="en-GB"/>
+        </w:rPr>
+        <w:t xml:space="preserve"> true and define where you</w:t>
+      </w:r>
+      <w:r>
+        <w:rPr>
+          <w:lang w:val="en-GB"/>
+        </w:rPr>
+        <w:t>r monomers and nucleotides are coming</w:t>
+      </w:r>
+      <w:r>
+        <w:rPr>
+          <w:lang w:val="en-GB"/>
+        </w:rPr>
+        <w:t xml:space="preserve"> from. There is a really short </w:t>
+      </w:r>
+      <w:r>
+        <w:rPr>
+          <w:lang w:val="en-GB"/>
+        </w:rPr>
+        <w:t xml:space="preserve">JAVA </w:t>
+      </w:r>
+      <w:r>
+        <w:rPr>
+          <w:lang w:val="en-GB"/>
+        </w:rPr>
+        <w:t>example</w:t>
+      </w:r>
+      <w:r>
+        <w:rPr>
+          <w:lang w:val="en-GB"/>
+        </w:rPr>
         <w:t xml:space="preserve"> </w:t>
       </w:r>
       <w:r>
         <w:rPr>
           <w:lang w:val="en-GB"/>
         </w:rPr>
-        <w:t>HELM2Notation object</w:t>
-      </w:r>
-    </w:p>
-    <w:p>
-      <w:pPr>
-        <w:ind w:firstLine="708"/>
-        <w:rPr>
-          <w:lang w:val="en-GB"/>
-        </w:rPr>
-      </w:pPr>
-      <w:r>
-        <w:rPr>
-          <w:lang w:val="en-GB"/>
-        </w:rPr>
-        <w:t xml:space="preserve">- </w:t>
-      </w:r>
-      <w:proofErr w:type="spellStart"/>
-      <w:r>
-        <w:rPr>
-          <w:lang w:val="en-GB"/>
-        </w:rPr>
-        <w:t>MethodsMonomerUtils</w:t>
-      </w:r>
-      <w:r>
-        <w:rPr>
-          <w:lang w:val="en-GB"/>
-        </w:rPr>
-        <w:t>.class</w:t>
-      </w:r>
-      <w:proofErr w:type="spellEnd"/>
-      <w:r>
-        <w:rPr>
-          <w:lang w:val="en-GB"/>
-        </w:rPr>
-        <w:t>: Class to</w:t>
+        <w:t>showing</w:t>
       </w:r>
       <w:r>
         <w:rPr>
           <w:lang w:val="en-GB"/>
         </w:rPr>
         <w:t xml:space="preserve"> </w:t>
-      </w:r>
-      <w:r>
-        <w:rPr>
-          <w:lang w:val="en-GB"/>
-        </w:rPr>
-        <w:t xml:space="preserve">get </w:t>
-      </w:r>
-      <w:r>
-        <w:rPr>
-          <w:lang w:val="en-GB"/>
-        </w:rPr>
-        <w:t>monomers for the HELM2Notation object</w:t>
-      </w:r>
-    </w:p>
-    <w:p>
-      <w:pPr>
-        <w:pStyle w:val="berschrift2"/>
-        <w:rPr>
-          <w:lang w:val="en-GB"/>
-        </w:rPr>
-      </w:pPr>
-      <w:r>
-        <w:rPr>
-          <w:lang w:val="en-GB"/>
-        </w:rPr>
-        <w:t xml:space="preserve">Tips </w:t>
-      </w:r>
-      <w:r>
-        <w:rPr>
-          <w:lang w:val="en-GB"/>
-        </w:rPr>
-        <w:t>for Setup</w:t>
-      </w:r>
-    </w:p>
-    <w:p>
-      <w:pPr>
-        <w:pStyle w:val="berschrift3"/>
-        <w:rPr>
-          <w:lang w:val="en-GB"/>
-        </w:rPr>
-      </w:pPr>
-      <w:r>
-        <w:rPr>
-          <w:lang w:val="en-GB"/>
-        </w:rPr>
-        <w:t>How to use another monomer store</w:t>
-      </w:r>
-      <w:r>
-        <w:rPr>
-          <w:lang w:val="en-GB"/>
-        </w:rPr>
-        <w:t xml:space="preserve"> in the HELM</w:t>
-      </w:r>
-      <w:r>
-        <w:rPr>
-          <w:lang w:val="en-GB"/>
-        </w:rPr>
-        <w:t>2</w:t>
-      </w:r>
-      <w:r>
-        <w:rPr>
-          <w:lang w:val="en-GB"/>
-        </w:rPr>
-        <w:t>NotationToolkit?</w:t>
-      </w:r>
-    </w:p>
-    <w:p>
-      <w:pPr>
-        <w:pStyle w:val="berschrift4"/>
-        <w:rPr>
-          <w:lang w:val="en-GB"/>
-        </w:rPr>
-      </w:pPr>
-      <w:r>
-        <w:rPr>
-          <w:lang w:val="en-GB"/>
-        </w:rPr>
-        <w:t>Via REST API</w:t>
-      </w:r>
-    </w:p>
-    <w:p>
-      <w:pPr>
-        <w:rPr>
-          <w:lang w:val="en-GB"/>
-        </w:rPr>
-      </w:pPr>
-      <w:r>
-        <w:rPr>
-          <w:lang w:val="en-GB"/>
-        </w:rPr>
-        <w:t>You can use a monomer store different from</w:t>
-      </w:r>
-      <w:r>
-        <w:rPr>
-          <w:lang w:val="en-GB"/>
-        </w:rPr>
-        <w:t xml:space="preserve"> </w:t>
-      </w:r>
-      <w:r>
-        <w:rPr>
-          <w:lang w:val="en-GB"/>
-        </w:rPr>
-        <w:t xml:space="preserve">local file </w:t>
-      </w:r>
-      <w:proofErr w:type="gramStart"/>
-      <w:r>
-        <w:rPr>
-          <w:lang w:val="en-GB"/>
-        </w:rPr>
-        <w:t>in ./</w:t>
-      </w:r>
-      <w:proofErr w:type="gramEnd"/>
-      <w:r>
-        <w:rPr>
-          <w:lang w:val="en-GB"/>
-        </w:rPr>
-        <w:t xml:space="preserve">helm directory. </w:t>
-      </w:r>
-      <w:r>
-        <w:rPr>
-          <w:lang w:val="en-GB"/>
-        </w:rPr>
-        <w:t>Therefore, your monomer store has to be access</w:t>
-      </w:r>
-      <w:r>
-        <w:rPr>
-          <w:lang w:val="en-GB"/>
-        </w:rPr>
-        <w:t xml:space="preserve">ible via REST API. </w:t>
-      </w:r>
-      <w:r>
-        <w:rPr>
-          <w:lang w:val="en-GB"/>
-        </w:rPr>
-        <w:t>Hereby, t</w:t>
-      </w:r>
-      <w:r>
-        <w:rPr>
-          <w:lang w:val="en-GB"/>
-        </w:rPr>
-        <w:t>he</w:t>
-      </w:r>
-      <w:r>
-        <w:rPr>
-          <w:lang w:val="en-GB"/>
-        </w:rPr>
-        <w:t xml:space="preserve"> HELM</w:t>
-      </w:r>
-      <w:r>
-        <w:rPr>
-          <w:lang w:val="en-GB"/>
-        </w:rPr>
-        <w:t>2</w:t>
-      </w:r>
-      <w:r>
-        <w:rPr>
-          <w:lang w:val="en-GB"/>
-        </w:rPr>
-        <w:t>NotationTo</w:t>
-      </w:r>
-      <w:r>
-        <w:rPr>
-          <w:lang w:val="en-GB"/>
-        </w:rPr>
-        <w:t>olkit serves</w:t>
-      </w:r>
-      <w:r>
-        <w:rPr>
-          <w:lang w:val="en-GB"/>
-        </w:rPr>
-        <w:t xml:space="preserve"> as a client. In your </w:t>
-      </w:r>
-      <w:proofErr w:type="gramStart"/>
-      <w:r>
-        <w:rPr>
-          <w:lang w:val="en-GB"/>
-        </w:rPr>
-        <w:t xml:space="preserve">own </w:t>
-      </w:r>
-      <w:r>
-        <w:rPr>
-          <w:lang w:val="en-GB"/>
-        </w:rPr>
-        <w:t>./</w:t>
-      </w:r>
-      <w:proofErr w:type="gramEnd"/>
-      <w:r>
-        <w:rPr>
-          <w:lang w:val="en-GB"/>
-        </w:rPr>
-        <w:t>helm</w:t>
-      </w:r>
-      <w:r>
-        <w:rPr>
-          <w:lang w:val="en-GB"/>
-        </w:rPr>
-        <w:t xml:space="preserve"> (“</w:t>
-      </w:r>
-      <w:proofErr w:type="spellStart"/>
-      <w:r>
-        <w:rPr>
-          <w:lang w:val="en-GB"/>
-        </w:rPr>
-        <w:t>user.home</w:t>
-      </w:r>
-      <w:proofErr w:type="spellEnd"/>
-      <w:r>
-        <w:rPr>
-          <w:lang w:val="en-GB"/>
-        </w:rPr>
-        <w:t>”)</w:t>
-      </w:r>
-      <w:r>
-        <w:rPr>
-          <w:lang w:val="en-GB"/>
-        </w:rPr>
-        <w:t xml:space="preserve"> directory you can find the </w:t>
-      </w:r>
-      <w:proofErr w:type="spellStart"/>
-      <w:r>
-        <w:rPr>
-          <w:lang w:val="en-GB"/>
-        </w:rPr>
-        <w:t>MonomerStoreConfig.properties</w:t>
-      </w:r>
-      <w:proofErr w:type="spellEnd"/>
-      <w:r>
-        <w:rPr>
-          <w:lang w:val="en-GB"/>
-        </w:rPr>
-        <w:t xml:space="preserve"> file. Here</w:t>
-      </w:r>
-      <w:r>
-        <w:rPr>
-          <w:lang w:val="en-GB"/>
-        </w:rPr>
-        <w:t>,</w:t>
-      </w:r>
-      <w:r>
-        <w:rPr>
-          <w:lang w:val="en-GB"/>
-        </w:rPr>
-        <w:t xml:space="preserve"> y</w:t>
-      </w:r>
-      <w:r>
-        <w:rPr>
-          <w:lang w:val="en-GB"/>
-        </w:rPr>
-        <w:t xml:space="preserve">ou have to set </w:t>
-      </w:r>
-      <w:proofErr w:type="spellStart"/>
-      <w:r>
-        <w:rPr>
-          <w:lang w:val="en-GB"/>
-        </w:rPr>
-        <w:t>use.webservice</w:t>
-      </w:r>
-      <w:proofErr w:type="spellEnd"/>
-      <w:r>
-        <w:rPr>
-          <w:lang w:val="en-GB"/>
-        </w:rPr>
-        <w:t xml:space="preserve"> to</w:t>
-      </w:r>
-      <w:r>
-        <w:rPr>
-          <w:lang w:val="en-GB"/>
-        </w:rPr>
-        <w:t xml:space="preserve"> true and define where you</w:t>
-      </w:r>
-      <w:r>
-        <w:rPr>
-          <w:lang w:val="en-GB"/>
-        </w:rPr>
-        <w:t>r monomers and nucleotides come</w:t>
-      </w:r>
-      <w:r>
-        <w:rPr>
-          <w:lang w:val="en-GB"/>
-        </w:rPr>
-        <w:t xml:space="preserve"> from. There is a really short </w:t>
-      </w:r>
-      <w:r>
-        <w:rPr>
-          <w:lang w:val="en-GB"/>
-        </w:rPr>
-        <w:t xml:space="preserve">JAVA </w:t>
-      </w:r>
-      <w:r>
-        <w:rPr>
-          <w:lang w:val="en-GB"/>
-        </w:rPr>
-        <w:t>example</w:t>
-      </w:r>
-      <w:r>
-        <w:rPr>
-          <w:lang w:val="en-GB"/>
-        </w:rPr>
-        <w:t xml:space="preserve"> for </w:t>
       </w:r>
       <w:r>
         <w:rPr>
@@ -3543,7 +4100,15 @@
             <w:rStyle w:val="Hyperlink"/>
             <w:lang w:val="en-GB"/>
           </w:rPr>
-          <w:t>https://github.com/MarkusWeisser/HELM2WebService/releases/tag/1.1.3 DemoWebserver.zip</w:t>
+          <w:t xml:space="preserve">https://github.com/MarkusWeisser/HELM2WebService/releases/tag/1.1.3 </w:t>
+        </w:r>
+        <w:r>
+          <w:rPr>
+            <w:rStyle w:val="Hyperlink"/>
+            <w:lang w:val="en-GB"/>
+          </w:rPr>
+          <w:lastRenderedPageBreak/>
+          <w:t>DemoWebserver.zip</w:t>
         </w:r>
       </w:hyperlink>
       <w:r>
@@ -3574,7 +4139,19 @@
         <w:rPr>
           <w:lang w:val="en-GB"/>
         </w:rPr>
-        <w:t>Note that all necessary values of a monomer and nucleotide defined in the HELM</w:t>
+        <w:t>Note that all necessary values of a monomer and nucleotide</w:t>
+      </w:r>
+      <w:r>
+        <w:rPr>
+          <w:lang w:val="en-GB"/>
+        </w:rPr>
+        <w:t>,</w:t>
+      </w:r>
+      <w:r>
+        <w:rPr>
+          <w:lang w:val="en-GB"/>
+        </w:rPr>
+        <w:t xml:space="preserve"> defined in the HELM</w:t>
       </w:r>
       <w:r>
         <w:rPr>
@@ -3586,7 +4163,19 @@
         <w:rPr>
           <w:lang w:val="en-GB"/>
         </w:rPr>
-        <w:t>NotationToolkit have to be there.</w:t>
+        <w:t>NotationToolkit</w:t>
+      </w:r>
+      <w:r>
+        <w:rPr>
+          <w:lang w:val="en-GB"/>
+        </w:rPr>
+        <w:t>,</w:t>
+      </w:r>
+      <w:r>
+        <w:rPr>
+          <w:lang w:val="en-GB"/>
+        </w:rPr>
+        <w:t xml:space="preserve"> have to be there.</w:t>
       </w:r>
     </w:p>
     <w:p>
@@ -3621,7 +4210,25 @@
         <w:rPr>
           <w:lang w:val="en-GB"/>
         </w:rPr>
-        <w:t>Here, the request contains a query parameter</w:t>
+        <w:t>The request contains</w:t>
+      </w:r>
+      <w:r>
+        <w:rPr>
+          <w:lang w:val="en-GB"/>
+        </w:rPr>
+        <w:t xml:space="preserve"> a query</w:t>
+      </w:r>
+      <w:r>
+        <w:rPr>
+          <w:lang w:val="en-GB"/>
+        </w:rPr>
+        <w:t>-</w:t>
+      </w:r>
+      <w:r>
+        <w:rPr>
+          <w:lang w:val="en-GB"/>
+        </w:rPr>
+        <w:t>parameter</w:t>
       </w:r>
       <w:r>
         <w:rPr>
@@ -3684,13 +4291,31 @@
         <w:rPr>
           <w:lang w:val="en-GB"/>
         </w:rPr>
-        <w:t>It returns a l</w:t>
-      </w:r>
-      <w:r>
-        <w:rPr>
-          <w:lang w:val="en-GB"/>
-        </w:rPr>
-        <w:t>ist of monomers in JSON.</w:t>
+        <w:t>A</w:t>
+      </w:r>
+      <w:r>
+        <w:rPr>
+          <w:lang w:val="en-GB"/>
+        </w:rPr>
+        <w:t xml:space="preserve"> l</w:t>
+      </w:r>
+      <w:r>
+        <w:rPr>
+          <w:lang w:val="en-GB"/>
+        </w:rPr>
+        <w:t>ist of monomers in JSON</w:t>
+      </w:r>
+      <w:r>
+        <w:rPr>
+          <w:lang w:val="en-GB"/>
+        </w:rPr>
+        <w:t xml:space="preserve"> will be returned</w:t>
+      </w:r>
+      <w:r>
+        <w:rPr>
+          <w:lang w:val="en-GB"/>
+        </w:rPr>
+        <w:t>.</w:t>
       </w:r>
     </w:p>
     <w:p>
@@ -3755,7 +4380,25 @@
         <w:rPr>
           <w:lang w:val="en-GB"/>
         </w:rPr>
-        <w:t>to the server. An example for the Monomer A of the polymer type PEPTIDE is given below</w:t>
+        <w:t>to the server. An example for the Monomer A of the polymer</w:t>
+      </w:r>
+      <w:r>
+        <w:rPr>
+          <w:lang w:val="en-GB"/>
+        </w:rPr>
+        <w:t>-</w:t>
+      </w:r>
+      <w:r>
+        <w:rPr>
+          <w:lang w:val="en-GB"/>
+        </w:rPr>
+        <w:t>type PEPTIDE is given below</w:t>
+      </w:r>
+      <w:r>
+        <w:rPr>
+          <w:lang w:val="en-GB"/>
+        </w:rPr>
+        <w:t>:</w:t>
       </w:r>
     </w:p>
     <w:p>
@@ -3897,7 +4540,6 @@
           <w:szCs w:val="20"/>
           <w:lang w:val="en-GB"/>
         </w:rPr>
-        <w:lastRenderedPageBreak/>
         <w:t xml:space="preserve">  "</w:t>
       </w:r>
       <w:proofErr w:type="spellStart"/>
@@ -5064,7 +5706,25 @@
         <w:rPr>
           <w:lang w:val="en-GB"/>
         </w:rPr>
-        <w:t xml:space="preserve">method should return </w:t>
+        <w:t>method is</w:t>
+      </w:r>
+      <w:r>
+        <w:rPr>
+          <w:lang w:val="en-GB"/>
+        </w:rPr>
+        <w:t xml:space="preserve"> return</w:t>
+      </w:r>
+      <w:r>
+        <w:rPr>
+          <w:lang w:val="en-GB"/>
+        </w:rPr>
+        <w:t>ing</w:t>
+      </w:r>
+      <w:r>
+        <w:rPr>
+          <w:lang w:val="en-GB"/>
+        </w:rPr>
+        <w:t xml:space="preserve"> </w:t>
       </w:r>
       <w:r>
         <w:rPr>
@@ -5076,6 +5736,12 @@
         <w:rPr>
           <w:lang w:val="en-GB"/>
         </w:rPr>
+        <w:t>,</w:t>
+      </w:r>
+      <w:r>
+        <w:rPr>
+          <w:lang w:val="en-GB"/>
+        </w:rPr>
         <w:t xml:space="preserve"> using JSON</w:t>
       </w:r>
       <w:r>
@@ -5092,11 +5758,28 @@
           <w:lang w:val="en-GB"/>
         </w:rPr>
       </w:pPr>
-      <w:r>
+    </w:p>
+    <w:p>
+      <w:pPr>
         <w:rPr>
           <w:u w:val="single"/>
           <w:lang w:val="en-GB"/>
         </w:rPr>
+      </w:pPr>
+    </w:p>
+    <w:p>
+      <w:pPr>
+        <w:rPr>
+          <w:u w:val="single"/>
+          <w:lang w:val="en-GB"/>
+        </w:rPr>
+      </w:pPr>
+      <w:r>
+        <w:rPr>
+          <w:u w:val="single"/>
+          <w:lang w:val="en-GB"/>
+        </w:rPr>
+        <w:lastRenderedPageBreak/>
         <w:t xml:space="preserve">PUT </w:t>
       </w:r>
       <w:r>
@@ -5171,7 +5854,7 @@
         <w:rPr>
           <w:lang w:val="en-GB"/>
         </w:rPr>
-        <w:t>is given below.</w:t>
+        <w:t>is given below:</w:t>
       </w:r>
     </w:p>
     <w:p>
@@ -5747,7 +6430,973 @@
     </w:p>
     <w:p>
       <w:pPr>
-        <w:pStyle w:val="berschrift4"/>
+        <w:pStyle w:val="berschrift3"/>
+        <w:rPr>
+          <w:lang w:val="en-GB"/>
+        </w:rPr>
+      </w:pPr>
+      <w:r>
+        <w:rPr>
+          <w:lang w:val="en-GB"/>
+        </w:rPr>
+        <w:t>How to define which Chemistry Plugin you want to use?</w:t>
+      </w:r>
+    </w:p>
+    <w:p>
+      <w:pPr>
+        <w:rPr>
+          <w:lang w:val="en-GB"/>
+        </w:rPr>
+      </w:pPr>
+      <w:r>
+        <w:rPr>
+          <w:lang w:val="en-GB"/>
+        </w:rPr>
+        <w:t xml:space="preserve">In </w:t>
+      </w:r>
+      <w:r>
+        <w:rPr>
+          <w:lang w:val="en-GB"/>
+        </w:rPr>
+        <w:t xml:space="preserve">your </w:t>
+      </w:r>
+      <w:proofErr w:type="gramStart"/>
+      <w:r>
+        <w:rPr>
+          <w:lang w:val="en-GB"/>
+        </w:rPr>
+        <w:t>own ./</w:t>
+      </w:r>
+      <w:proofErr w:type="gramEnd"/>
+      <w:r>
+        <w:rPr>
+          <w:lang w:val="en-GB"/>
+        </w:rPr>
+        <w:t>helm directory there is the</w:t>
+      </w:r>
+      <w:r>
+        <w:rPr>
+          <w:lang w:val="en-GB"/>
+        </w:rPr>
+        <w:t xml:space="preserve"> </w:t>
+      </w:r>
+      <w:proofErr w:type="spellStart"/>
+      <w:r>
+        <w:rPr>
+          <w:lang w:val="en-GB"/>
+        </w:rPr>
+        <w:t>chemistry.pro</w:t>
+      </w:r>
+      <w:r>
+        <w:rPr>
+          <w:lang w:val="en-GB"/>
+        </w:rPr>
+        <w:t>perty</w:t>
+      </w:r>
+      <w:proofErr w:type="spellEnd"/>
+      <w:r>
+        <w:rPr>
+          <w:lang w:val="en-GB"/>
+        </w:rPr>
+        <w:t xml:space="preserve"> file. Here you can define</w:t>
+      </w:r>
+      <w:r>
+        <w:rPr>
+          <w:lang w:val="en-GB"/>
+        </w:rPr>
+        <w:t xml:space="preserve"> which Chemistry Engine you want to use. </w:t>
+      </w:r>
+      <w:proofErr w:type="spellStart"/>
+      <w:r>
+        <w:rPr>
+          <w:lang w:val="en-GB"/>
+        </w:rPr>
+        <w:t>Currrently</w:t>
+      </w:r>
+      <w:proofErr w:type="spellEnd"/>
+      <w:r>
+        <w:rPr>
+          <w:lang w:val="en-GB"/>
+        </w:rPr>
+        <w:t xml:space="preserve"> </w:t>
+      </w:r>
+      <w:r>
+        <w:rPr>
+          <w:lang w:val="en-GB"/>
+        </w:rPr>
+        <w:t>there are only two</w:t>
+      </w:r>
+      <w:r>
+        <w:rPr>
+          <w:lang w:val="en-GB"/>
+        </w:rPr>
+        <w:t xml:space="preserve"> different chemistries available</w:t>
+      </w:r>
+      <w:r>
+        <w:rPr>
+          <w:lang w:val="en-GB"/>
+        </w:rPr>
+        <w:t>: MARVIN</w:t>
+      </w:r>
+      <w:r>
+        <w:rPr>
+          <w:lang w:val="en-GB"/>
+        </w:rPr>
+        <w:t xml:space="preserve"> Beans</w:t>
+      </w:r>
+      <w:r>
+        <w:rPr>
+          <w:lang w:val="en-GB"/>
+        </w:rPr>
+        <w:t xml:space="preserve"> and CDK. Note that the def</w:t>
+      </w:r>
+      <w:r>
+        <w:rPr>
+          <w:lang w:val="en-GB"/>
+        </w:rPr>
+        <w:t>ault chemistry engine is MARVIN</w:t>
+      </w:r>
+      <w:r>
+        <w:rPr>
+          <w:lang w:val="en-GB"/>
+        </w:rPr>
+        <w:t>.</w:t>
+      </w:r>
+      <w:r>
+        <w:rPr>
+          <w:lang w:val="en-GB"/>
+        </w:rPr>
+        <w:t xml:space="preserve"> To run a specific implementation of the </w:t>
+      </w:r>
+      <w:proofErr w:type="spellStart"/>
+      <w:r>
+        <w:rPr>
+          <w:lang w:val="en-GB"/>
+        </w:rPr>
+        <w:t>ChemistryToolkit</w:t>
+      </w:r>
+      <w:proofErr w:type="spellEnd"/>
+      <w:r>
+        <w:rPr>
+          <w:lang w:val="en-GB"/>
+        </w:rPr>
+        <w:t xml:space="preserve">, the class which extends the </w:t>
+      </w:r>
+      <w:proofErr w:type="spellStart"/>
+      <w:r>
+        <w:rPr>
+          <w:lang w:val="en-GB"/>
+        </w:rPr>
+        <w:t>AbstractChemistryManipulator</w:t>
+      </w:r>
+      <w:proofErr w:type="spellEnd"/>
+      <w:r>
+        <w:rPr>
+          <w:lang w:val="en-GB"/>
+        </w:rPr>
+        <w:t xml:space="preserve"> class has to be given in the </w:t>
+      </w:r>
+      <w:proofErr w:type="spellStart"/>
+      <w:r>
+        <w:rPr>
+          <w:lang w:val="en-GB"/>
+        </w:rPr>
+        <w:t>chemistry.property</w:t>
+      </w:r>
+      <w:proofErr w:type="spellEnd"/>
+      <w:r>
+        <w:rPr>
+          <w:lang w:val="en-GB"/>
+        </w:rPr>
+        <w:t xml:space="preserve"> file. For example for CDK, this file has to look like this: </w:t>
+      </w:r>
+      <w:r>
+        <w:rPr>
+          <w:i/>
+          <w:lang w:val="en-GB"/>
+        </w:rPr>
+        <w:t>chemistry=</w:t>
+      </w:r>
+      <w:proofErr w:type="spellStart"/>
+      <w:r>
+        <w:rPr>
+          <w:i/>
+          <w:lang w:val="en-GB"/>
+        </w:rPr>
+        <w:t>org.helm.chemtoolkit.cdk.CDKManipulator</w:t>
+      </w:r>
+      <w:proofErr w:type="spellEnd"/>
+      <w:r>
+        <w:rPr>
+          <w:i/>
+          <w:lang w:val="en-GB"/>
+        </w:rPr>
+        <w:t>.</w:t>
+      </w:r>
+    </w:p>
+    <w:p>
+      <w:pPr>
+        <w:pStyle w:val="berschrift3"/>
+        <w:rPr>
+          <w:lang w:val="en-GB"/>
+        </w:rPr>
+      </w:pPr>
+      <w:r>
+        <w:rPr>
+          <w:lang w:val="en-GB"/>
+        </w:rPr>
+        <w:t>How to implement a new Chemistry Plugin in HELM</w:t>
+      </w:r>
+      <w:r>
+        <w:rPr>
+          <w:lang w:val="en-GB"/>
+        </w:rPr>
+        <w:t>2</w:t>
+      </w:r>
+      <w:r>
+        <w:rPr>
+          <w:lang w:val="en-GB"/>
+        </w:rPr>
+        <w:t>NotationToolkit?</w:t>
+      </w:r>
+    </w:p>
+    <w:p>
+      <w:pPr>
+        <w:rPr>
+          <w:lang w:val="en-GB"/>
+        </w:rPr>
+      </w:pPr>
+      <w:r>
+        <w:rPr>
+          <w:lang w:val="en-GB"/>
+        </w:rPr>
+        <w:t>The chemistry in the HELM</w:t>
+      </w:r>
+      <w:r>
+        <w:rPr>
+          <w:lang w:val="en-GB"/>
+        </w:rPr>
+        <w:t>2</w:t>
+      </w:r>
+      <w:r>
+        <w:rPr>
+          <w:lang w:val="en-GB"/>
+        </w:rPr>
+        <w:t xml:space="preserve">NotationToolkit is now transferred to a single java project, called </w:t>
+      </w:r>
+      <w:proofErr w:type="spellStart"/>
+      <w:r>
+        <w:rPr>
+          <w:lang w:val="en-GB"/>
+        </w:rPr>
+        <w:t>ChemistryToolkit</w:t>
+      </w:r>
+      <w:proofErr w:type="spellEnd"/>
+      <w:r>
+        <w:rPr>
+          <w:lang w:val="en-GB"/>
+        </w:rPr>
+        <w:t xml:space="preserve">. </w:t>
+      </w:r>
+      <w:r>
+        <w:rPr>
+          <w:lang w:val="en-GB"/>
+        </w:rPr>
+        <w:t>Currently</w:t>
+      </w:r>
+      <w:r>
+        <w:rPr>
+          <w:lang w:val="en-GB"/>
+        </w:rPr>
+        <w:t xml:space="preserve"> </w:t>
+      </w:r>
+      <w:r>
+        <w:rPr>
+          <w:lang w:val="en-GB"/>
+        </w:rPr>
+        <w:t>two</w:t>
+      </w:r>
+      <w:r>
+        <w:rPr>
+          <w:lang w:val="en-GB"/>
+        </w:rPr>
+        <w:t xml:space="preserve"> different</w:t>
+      </w:r>
+      <w:r>
+        <w:rPr>
+          <w:lang w:val="en-GB"/>
+        </w:rPr>
+        <w:t xml:space="preserve"> chemistry engines are available: MARVIN</w:t>
+      </w:r>
+      <w:r>
+        <w:rPr>
+          <w:lang w:val="en-GB"/>
+        </w:rPr>
+        <w:t xml:space="preserve"> Beans</w:t>
+      </w:r>
+      <w:r>
+        <w:rPr>
+          <w:lang w:val="en-GB"/>
+        </w:rPr>
+        <w:t xml:space="preserve"> and CDK. You can use these </w:t>
+      </w:r>
+      <w:r>
+        <w:rPr>
+          <w:lang w:val="en-GB"/>
+        </w:rPr>
+        <w:t xml:space="preserve">java packages </w:t>
+      </w:r>
+      <w:r>
+        <w:rPr>
+          <w:lang w:val="en-GB"/>
+        </w:rPr>
+        <w:t>as templates to</w:t>
+      </w:r>
+      <w:r>
+        <w:rPr>
+          <w:lang w:val="en-GB"/>
+        </w:rPr>
+        <w:t xml:space="preserve"> implement</w:t>
+      </w:r>
+      <w:r>
+        <w:rPr>
+          <w:lang w:val="en-GB"/>
+        </w:rPr>
+        <w:t xml:space="preserve"> </w:t>
+      </w:r>
+      <w:r>
+        <w:rPr>
+          <w:lang w:val="en-GB"/>
+        </w:rPr>
+        <w:t>your own chemistry</w:t>
+      </w:r>
+      <w:r>
+        <w:rPr>
+          <w:lang w:val="en-GB"/>
+        </w:rPr>
+        <w:t>.</w:t>
+      </w:r>
+      <w:r>
+        <w:rPr>
+          <w:lang w:val="en-GB"/>
+        </w:rPr>
+        <w:t xml:space="preserve"> To run your own chemistry engine, just add your new package to the pom.xml of HELM2NotationToolkit. The chemistry property is your class</w:t>
+      </w:r>
+      <w:r>
+        <w:rPr>
+          <w:lang w:val="en-GB"/>
+        </w:rPr>
+        <w:t>,</w:t>
+      </w:r>
+      <w:r>
+        <w:rPr>
+          <w:lang w:val="en-GB"/>
+        </w:rPr>
+        <w:t xml:space="preserve"> which extends the </w:t>
+      </w:r>
+      <w:proofErr w:type="spellStart"/>
+      <w:r>
+        <w:rPr>
+          <w:lang w:val="en-GB"/>
+        </w:rPr>
+        <w:t>AbstractChemistryManipulator.</w:t>
+      </w:r>
+      <w:r>
+        <w:rPr>
+          <w:lang w:val="en-GB"/>
+        </w:rPr>
+        <w:t>class</w:t>
+      </w:r>
+      <w:proofErr w:type="spellEnd"/>
+      <w:r>
+        <w:rPr>
+          <w:lang w:val="en-GB"/>
+        </w:rPr>
+        <w:t>.</w:t>
+      </w:r>
+    </w:p>
+    <w:p>
+      <w:pPr>
+        <w:pStyle w:val="berschrift3"/>
+        <w:rPr>
+          <w:lang w:val="en-GB"/>
+        </w:rPr>
+      </w:pPr>
+      <w:r>
+        <w:rPr>
+          <w:lang w:val="en-GB"/>
+        </w:rPr>
+        <w:t xml:space="preserve">How can I use the </w:t>
+      </w:r>
+      <w:r>
+        <w:rPr>
+          <w:lang w:val="en-GB"/>
+        </w:rPr>
+        <w:t>HELM</w:t>
+      </w:r>
+      <w:r>
+        <w:rPr>
+          <w:lang w:val="en-GB"/>
+        </w:rPr>
+        <w:t>2</w:t>
+      </w:r>
+      <w:r>
+        <w:rPr>
+          <w:lang w:val="en-GB"/>
+        </w:rPr>
+        <w:t>NotationToolkit’s REST API</w:t>
+      </w:r>
+      <w:r>
+        <w:rPr>
+          <w:lang w:val="en-GB"/>
+        </w:rPr>
+        <w:t>?</w:t>
+      </w:r>
+    </w:p>
+    <w:p>
+      <w:pPr>
+        <w:rPr>
+          <w:lang w:val="en-GB"/>
+        </w:rPr>
+      </w:pPr>
+      <w:r>
+        <w:rPr>
+          <w:lang w:val="en-GB"/>
+        </w:rPr>
+        <w:t>All accessible REST API methods</w:t>
+      </w:r>
+      <w:r>
+        <w:rPr>
+          <w:lang w:val="en-GB"/>
+        </w:rPr>
+        <w:t xml:space="preserve"> are included in the </w:t>
+      </w:r>
+      <w:r>
+        <w:rPr>
+          <w:lang w:val="en-GB"/>
+        </w:rPr>
+        <w:t xml:space="preserve">HELM2WebService </w:t>
+      </w:r>
+      <w:r>
+        <w:rPr>
+          <w:lang w:val="en-GB"/>
+        </w:rPr>
+        <w:t xml:space="preserve">package. </w:t>
+      </w:r>
+      <w:r>
+        <w:rPr>
+          <w:lang w:val="en-GB"/>
+        </w:rPr>
+        <w:t>A</w:t>
+      </w:r>
+      <w:r>
+        <w:rPr>
+          <w:lang w:val="en-GB"/>
+        </w:rPr>
+        <w:t xml:space="preserve"> built war-file is</w:t>
+      </w:r>
+      <w:r>
+        <w:rPr>
+          <w:lang w:val="en-GB"/>
+        </w:rPr>
+        <w:t xml:space="preserve"> available</w:t>
+      </w:r>
+      <w:r>
+        <w:rPr>
+          <w:lang w:val="en-GB"/>
+        </w:rPr>
+        <w:t xml:space="preserve"> on </w:t>
+      </w:r>
+      <w:proofErr w:type="spellStart"/>
+      <w:r>
+        <w:rPr>
+          <w:lang w:val="en-GB"/>
+        </w:rPr>
+        <w:t>github</w:t>
+      </w:r>
+      <w:proofErr w:type="spellEnd"/>
+      <w:r>
+        <w:rPr>
+          <w:lang w:val="en-GB"/>
+        </w:rPr>
+        <w:t xml:space="preserve"> for</w:t>
+      </w:r>
+      <w:r>
+        <w:rPr>
+          <w:lang w:val="en-GB"/>
+        </w:rPr>
+        <w:t xml:space="preserve"> d</w:t>
+      </w:r>
+      <w:r>
+        <w:rPr>
+          <w:lang w:val="en-GB"/>
+        </w:rPr>
+        <w:t>eploy</w:t>
+      </w:r>
+      <w:r>
+        <w:rPr>
+          <w:lang w:val="en-GB"/>
+        </w:rPr>
+        <w:t>ing</w:t>
+      </w:r>
+      <w:r>
+        <w:rPr>
+          <w:lang w:val="en-GB"/>
+        </w:rPr>
+        <w:t xml:space="preserve"> this</w:t>
+      </w:r>
+      <w:r>
+        <w:rPr>
+          <w:lang w:val="en-GB"/>
+        </w:rPr>
+        <w:t xml:space="preserve"> on a server, for example </w:t>
+      </w:r>
+      <w:r>
+        <w:rPr>
+          <w:lang w:val="en-GB"/>
+        </w:rPr>
+        <w:t xml:space="preserve">on </w:t>
+      </w:r>
+      <w:r>
+        <w:rPr>
+          <w:lang w:val="en-GB"/>
+        </w:rPr>
+        <w:t xml:space="preserve">tomcat7 or tomcat8. </w:t>
+      </w:r>
+      <w:r>
+        <w:rPr>
+          <w:lang w:val="en-GB"/>
+        </w:rPr>
+        <w:t xml:space="preserve"> </w:t>
+      </w:r>
+      <w:proofErr w:type="gramStart"/>
+      <w:r>
+        <w:rPr>
+          <w:lang w:val="en-GB"/>
+        </w:rPr>
+        <w:t>T</w:t>
+      </w:r>
+      <w:r>
+        <w:rPr>
+          <w:lang w:val="en-GB"/>
+        </w:rPr>
+        <w:t xml:space="preserve">he </w:t>
+      </w:r>
+      <w:r>
+        <w:rPr>
+          <w:lang w:val="en-GB"/>
+        </w:rPr>
+        <w:t>./</w:t>
+      </w:r>
+      <w:proofErr w:type="gramEnd"/>
+      <w:r>
+        <w:rPr>
+          <w:lang w:val="en-GB"/>
+        </w:rPr>
+        <w:t xml:space="preserve">helm directory </w:t>
+      </w:r>
+      <w:r>
+        <w:rPr>
+          <w:lang w:val="en-GB"/>
+        </w:rPr>
+        <w:t xml:space="preserve">in the </w:t>
+      </w:r>
+      <w:proofErr w:type="spellStart"/>
+      <w:r>
+        <w:rPr>
+          <w:lang w:val="en-GB"/>
+        </w:rPr>
+        <w:t>user.home</w:t>
+      </w:r>
+      <w:proofErr w:type="spellEnd"/>
+      <w:r>
+        <w:rPr>
+          <w:lang w:val="en-GB"/>
+        </w:rPr>
+        <w:t xml:space="preserve"> directory </w:t>
+      </w:r>
+      <w:r>
+        <w:rPr>
+          <w:lang w:val="en-GB"/>
+        </w:rPr>
+        <w:t>has to be added to the server</w:t>
+      </w:r>
+      <w:r>
+        <w:rPr>
+          <w:lang w:val="en-GB"/>
+        </w:rPr>
+        <w:t>.</w:t>
+      </w:r>
+      <w:r>
+        <w:rPr>
+          <w:lang w:val="en-GB"/>
+        </w:rPr>
+        <w:t xml:space="preserve"> The address of the</w:t>
+      </w:r>
+      <w:r>
+        <w:rPr>
+          <w:lang w:val="en-GB"/>
+        </w:rPr>
+        <w:t xml:space="preserve"> HELM2WebService</w:t>
+      </w:r>
+      <w:r>
+        <w:rPr>
+          <w:lang w:val="en-GB"/>
+        </w:rPr>
+        <w:t xml:space="preserve"> will be {your own IP-address}:8080/</w:t>
+      </w:r>
+      <w:proofErr w:type="spellStart"/>
+      <w:r>
+        <w:rPr>
+          <w:lang w:val="en-GB"/>
+        </w:rPr>
+        <w:t>WebService</w:t>
+      </w:r>
+      <w:proofErr w:type="spellEnd"/>
+      <w:r>
+        <w:rPr>
+          <w:lang w:val="en-GB"/>
+        </w:rPr>
+        <w:t xml:space="preserve">/FirstPage.html. </w:t>
+      </w:r>
+      <w:r>
+        <w:rPr>
+          <w:lang w:val="en-GB"/>
+        </w:rPr>
+        <w:t xml:space="preserve">The </w:t>
+      </w:r>
+      <w:r>
+        <w:rPr>
+          <w:lang w:val="en-GB"/>
+        </w:rPr>
+        <w:t>swagger documentation give</w:t>
+      </w:r>
+      <w:r>
+        <w:rPr>
+          <w:lang w:val="en-GB"/>
+        </w:rPr>
+        <w:t>s</w:t>
+      </w:r>
+      <w:r>
+        <w:rPr>
+          <w:lang w:val="en-GB"/>
+        </w:rPr>
+        <w:t xml:space="preserve"> an overview of all</w:t>
+      </w:r>
+      <w:r>
+        <w:rPr>
+          <w:lang w:val="en-GB"/>
+        </w:rPr>
+        <w:t xml:space="preserve"> REST API</w:t>
+      </w:r>
+      <w:r>
+        <w:rPr>
+          <w:lang w:val="en-GB"/>
+        </w:rPr>
+        <w:t xml:space="preserve"> methods</w:t>
+      </w:r>
+      <w:r>
+        <w:rPr>
+          <w:lang w:val="en-GB"/>
+        </w:rPr>
+        <w:t>, see {your own IP-address}</w:t>
+      </w:r>
+      <w:r>
+        <w:rPr>
+          <w:lang w:val="en-GB"/>
+        </w:rPr>
+        <w:t>:8080/</w:t>
+      </w:r>
+      <w:proofErr w:type="spellStart"/>
+      <w:r>
+        <w:rPr>
+          <w:lang w:val="en-GB"/>
+        </w:rPr>
+        <w:t>WebService</w:t>
+      </w:r>
+      <w:proofErr w:type="spellEnd"/>
+      <w:r>
+        <w:rPr>
+          <w:lang w:val="en-GB"/>
+        </w:rPr>
+        <w:t>/HowToUse.html</w:t>
+      </w:r>
+      <w:r>
+        <w:rPr>
+          <w:lang w:val="en-GB"/>
+        </w:rPr>
+        <w:t>.</w:t>
+      </w:r>
+    </w:p>
+    <w:p>
+      <w:pPr>
+        <w:pStyle w:val="berschrift3"/>
+        <w:rPr>
+          <w:lang w:val="en-GB"/>
+        </w:rPr>
+      </w:pPr>
+      <w:r>
+        <w:rPr>
+          <w:lang w:val="en-GB"/>
+        </w:rPr>
+        <w:t>Which jar-dependencies are needed to use HELM</w:t>
+      </w:r>
+      <w:r>
+        <w:rPr>
+          <w:lang w:val="en-GB"/>
+        </w:rPr>
+        <w:t>2</w:t>
+      </w:r>
+      <w:r>
+        <w:rPr>
+          <w:lang w:val="en-GB"/>
+        </w:rPr>
+        <w:t xml:space="preserve">NotationToolkit.jar in another </w:t>
+      </w:r>
+      <w:r>
+        <w:rPr>
+          <w:lang w:val="en-GB"/>
+        </w:rPr>
+        <w:t>java-</w:t>
+      </w:r>
+      <w:r>
+        <w:rPr>
+          <w:lang w:val="en-GB"/>
+        </w:rPr>
+        <w:t>project?</w:t>
+      </w:r>
+    </w:p>
+    <w:p>
+      <w:pPr>
+        <w:rPr>
+          <w:lang w:val="en-GB"/>
+        </w:rPr>
+      </w:pPr>
+      <w:r>
+        <w:rPr>
+          <w:lang w:val="en-GB"/>
+        </w:rPr>
+        <w:t xml:space="preserve">The ChemistryToolkit.jar, </w:t>
+      </w:r>
+      <w:proofErr w:type="spellStart"/>
+      <w:r>
+        <w:rPr>
+          <w:lang w:val="en-GB"/>
+        </w:rPr>
+        <w:t>ChemistryToolkitMarvin</w:t>
+      </w:r>
+      <w:proofErr w:type="spellEnd"/>
+      <w:r>
+        <w:rPr>
+          <w:lang w:val="en-GB"/>
+        </w:rPr>
+        <w:t xml:space="preserve">, </w:t>
+      </w:r>
+      <w:proofErr w:type="spellStart"/>
+      <w:r>
+        <w:rPr>
+          <w:lang w:val="en-GB"/>
+        </w:rPr>
+        <w:t>ChemistryToolkitCDK</w:t>
+      </w:r>
+      <w:proofErr w:type="spellEnd"/>
+      <w:r>
+        <w:rPr>
+          <w:lang w:val="en-GB"/>
+        </w:rPr>
+        <w:t xml:space="preserve">, HELMNotationParser.jar have to be included.  Also the library </w:t>
+      </w:r>
+      <w:r>
+        <w:rPr>
+          <w:lang w:val="en-GB"/>
+        </w:rPr>
+        <w:t>‘</w:t>
+      </w:r>
+      <w:r>
+        <w:rPr>
+          <w:lang w:val="en-GB"/>
+        </w:rPr>
+        <w:t>commons-configuration</w:t>
+      </w:r>
+      <w:r>
+        <w:rPr>
+          <w:lang w:val="en-GB"/>
+        </w:rPr>
+        <w:t>’ and</w:t>
+      </w:r>
+      <w:r>
+        <w:rPr>
+          <w:lang w:val="en-GB"/>
+        </w:rPr>
+        <w:t xml:space="preserve"> its dependent jars </w:t>
+      </w:r>
+      <w:r>
+        <w:rPr>
+          <w:lang w:val="en-GB"/>
+        </w:rPr>
+        <w:t>‘</w:t>
+      </w:r>
+      <w:r>
+        <w:rPr>
+          <w:lang w:val="en-GB"/>
+        </w:rPr>
+        <w:t>co</w:t>
+      </w:r>
+      <w:r>
+        <w:rPr>
+          <w:lang w:val="en-GB"/>
+        </w:rPr>
+        <w:t>mmons-</w:t>
+      </w:r>
+      <w:proofErr w:type="spellStart"/>
+      <w:r>
+        <w:rPr>
+          <w:lang w:val="en-GB"/>
+        </w:rPr>
+        <w:t>lang</w:t>
+      </w:r>
+      <w:proofErr w:type="spellEnd"/>
+      <w:r>
+        <w:rPr>
+          <w:lang w:val="en-GB"/>
+        </w:rPr>
+        <w:t>’</w:t>
+      </w:r>
+      <w:r>
+        <w:rPr>
+          <w:lang w:val="en-GB"/>
+        </w:rPr>
+        <w:t xml:space="preserve"> and </w:t>
+      </w:r>
+      <w:r>
+        <w:rPr>
+          <w:lang w:val="en-GB"/>
+        </w:rPr>
+        <w:t>‘</w:t>
+      </w:r>
+      <w:r>
+        <w:rPr>
+          <w:lang w:val="en-GB"/>
+        </w:rPr>
+        <w:t>commons-logging</w:t>
+      </w:r>
+      <w:r>
+        <w:rPr>
+          <w:lang w:val="en-GB"/>
+        </w:rPr>
+        <w:t>’</w:t>
+      </w:r>
+      <w:r>
+        <w:rPr>
+          <w:lang w:val="en-GB"/>
+        </w:rPr>
+        <w:t xml:space="preserve"> are necessary to run the HELM2NotationToolkit.jar. </w:t>
+      </w:r>
+    </w:p>
+    <w:p>
+      <w:pPr>
+        <w:pStyle w:val="berschrift1"/>
+        <w:rPr>
+          <w:lang w:val="en-GB"/>
+        </w:rPr>
+      </w:pPr>
+      <w:r>
+        <w:rPr>
+          <w:lang w:val="en-GB"/>
+        </w:rPr>
+        <w:t xml:space="preserve">Some </w:t>
+      </w:r>
+      <w:r>
+        <w:rPr>
+          <w:lang w:val="en-GB"/>
+        </w:rPr>
+        <w:t xml:space="preserve">small </w:t>
+      </w:r>
+      <w:r>
+        <w:rPr>
+          <w:lang w:val="en-GB"/>
+        </w:rPr>
+        <w:t xml:space="preserve">examples </w:t>
+      </w:r>
+      <w:r>
+        <w:rPr>
+          <w:lang w:val="en-GB"/>
+        </w:rPr>
+        <w:t xml:space="preserve">how </w:t>
+      </w:r>
+      <w:r>
+        <w:rPr>
+          <w:lang w:val="en-GB"/>
+        </w:rPr>
+        <w:t>to use HELM</w:t>
+      </w:r>
+      <w:r>
+        <w:rPr>
+          <w:lang w:val="en-GB"/>
+        </w:rPr>
+        <w:t>2</w:t>
+      </w:r>
+      <w:r>
+        <w:rPr>
+          <w:lang w:val="en-GB"/>
+        </w:rPr>
+        <w:t>Notationtoolkit</w:t>
+      </w:r>
+    </w:p>
+    <w:p>
+      <w:pPr>
+        <w:pStyle w:val="berschrift2"/>
+        <w:rPr>
+          <w:lang w:val="en-GB"/>
+        </w:rPr>
+      </w:pPr>
+      <w:r>
+        <w:rPr>
+          <w:lang w:val="en-GB"/>
+        </w:rPr>
+        <w:t>How can I check if a HELM input is valid?</w:t>
+      </w:r>
+    </w:p>
+    <w:p>
+      <w:pPr>
+        <w:rPr>
+          <w:lang w:val="en-GB"/>
+        </w:rPr>
+      </w:pPr>
+      <w:r>
+        <w:rPr>
+          <w:lang w:val="en-GB"/>
+        </w:rPr>
+        <w:t>There are two possibilities t</w:t>
+      </w:r>
+      <w:r>
+        <w:rPr>
+          <w:lang w:val="en-GB"/>
+        </w:rPr>
+        <w:t>o valid</w:t>
+      </w:r>
+      <w:r>
+        <w:rPr>
+          <w:lang w:val="en-GB"/>
+        </w:rPr>
+        <w:t>ate</w:t>
+      </w:r>
+      <w:r>
+        <w:rPr>
+          <w:lang w:val="en-GB"/>
+        </w:rPr>
+        <w:t xml:space="preserve"> a HELM input in the old or new format. </w:t>
+      </w:r>
+    </w:p>
+    <w:p>
+      <w:pPr>
+        <w:rPr>
+          <w:lang w:val="en-GB"/>
+        </w:rPr>
+      </w:pPr>
+    </w:p>
+    <w:p>
+      <w:pPr>
         <w:rPr>
           <w:lang w:val="en-GB"/>
         </w:rPr>
@@ -5757,956 +7406,40 @@
           <w:lang w:val="en-GB"/>
         </w:rPr>
         <w:lastRenderedPageBreak/>
-        <w:t>Via external file</w:t>
-      </w:r>
-    </w:p>
-    <w:p>
-      <w:pPr>
-        <w:rPr>
-          <w:lang w:val="en-GB"/>
-        </w:rPr>
-      </w:pPr>
-      <w:r>
-        <w:rPr>
-          <w:lang w:val="en-GB"/>
-        </w:rPr>
-        <w:t xml:space="preserve">You can use a monomer store different from local file </w:t>
-      </w:r>
+        <w:t xml:space="preserve">First option: </w:t>
+      </w:r>
+    </w:p>
+    <w:p>
+      <w:pPr>
+        <w:ind w:firstLine="708"/>
+        <w:rPr>
+          <w:i/>
+          <w:lang w:val="en-GB"/>
+        </w:rPr>
+      </w:pPr>
+      <w:proofErr w:type="spellStart"/>
       <w:proofErr w:type="gramStart"/>
       <w:r>
         <w:rPr>
-          <w:lang w:val="en-GB"/>
-        </w:rPr>
-        <w:t>in ./</w:t>
+          <w:i/>
+          <w:lang w:val="en-GB"/>
+        </w:rPr>
+        <w:t>WebService.validateHELM</w:t>
+      </w:r>
+      <w:proofErr w:type="spellEnd"/>
+      <w:r>
+        <w:rPr>
+          <w:i/>
+          <w:lang w:val="en-GB"/>
+        </w:rPr>
+        <w:t>(</w:t>
       </w:r>
       <w:proofErr w:type="gramEnd"/>
       <w:r>
         <w:rPr>
-          <w:lang w:val="en-GB"/>
-        </w:rPr>
-        <w:t xml:space="preserve">helm directory. In your </w:t>
-      </w:r>
-      <w:proofErr w:type="gramStart"/>
-      <w:r>
-        <w:rPr>
-          <w:lang w:val="en-GB"/>
-        </w:rPr>
-        <w:t>own ./</w:t>
-      </w:r>
-      <w:proofErr w:type="gramEnd"/>
-      <w:r>
-        <w:rPr>
-          <w:lang w:val="en-GB"/>
-        </w:rPr>
-        <w:t>helm (“</w:t>
-      </w:r>
-      <w:proofErr w:type="spellStart"/>
-      <w:r>
-        <w:rPr>
-          <w:lang w:val="en-GB"/>
-        </w:rPr>
-        <w:t>user.home</w:t>
-      </w:r>
-      <w:proofErr w:type="spellEnd"/>
-      <w:r>
-        <w:rPr>
-          <w:lang w:val="en-GB"/>
-        </w:rPr>
-        <w:t xml:space="preserve">”) directory you can find the </w:t>
-      </w:r>
-      <w:proofErr w:type="spellStart"/>
-      <w:r>
-        <w:rPr>
-          <w:lang w:val="en-GB"/>
-        </w:rPr>
-        <w:t>MonomerStoreConfig.properties</w:t>
-      </w:r>
-      <w:proofErr w:type="spellEnd"/>
-      <w:r>
-        <w:rPr>
-          <w:lang w:val="en-GB"/>
-        </w:rPr>
-        <w:t xml:space="preserve"> file. Here, you have to set </w:t>
-      </w:r>
-      <w:proofErr w:type="spellStart"/>
-      <w:r>
-        <w:rPr>
-          <w:lang w:val="en-GB"/>
-        </w:rPr>
-        <w:t>use.external.monomers</w:t>
-      </w:r>
-      <w:proofErr w:type="spellEnd"/>
-      <w:r>
-        <w:rPr>
-          <w:lang w:val="en-GB"/>
-        </w:rPr>
-        <w:t>/</w:t>
-      </w:r>
-      <w:proofErr w:type="spellStart"/>
-      <w:r>
-        <w:rPr>
-          <w:lang w:val="en-GB"/>
-        </w:rPr>
-        <w:t>use.external.nucleotides</w:t>
-      </w:r>
-      <w:proofErr w:type="spellEnd"/>
-      <w:r>
-        <w:rPr>
-          <w:lang w:val="en-GB"/>
-        </w:rPr>
-        <w:t xml:space="preserve"> </w:t>
-      </w:r>
-      <w:r>
-        <w:rPr>
-          <w:lang w:val="en-GB"/>
-        </w:rPr>
-        <w:t xml:space="preserve">to true and define where your </w:t>
-      </w:r>
-      <w:r>
-        <w:rPr>
-          <w:lang w:val="en-GB"/>
-        </w:rPr>
-        <w:t>external xml-files are stored.</w:t>
-      </w:r>
-    </w:p>
-    <w:p>
-      <w:pPr>
-        <w:pStyle w:val="berschrift3"/>
-        <w:rPr>
-          <w:lang w:val="en-GB"/>
-        </w:rPr>
-      </w:pPr>
-      <w:r>
-        <w:rPr>
-          <w:lang w:val="en-GB"/>
-        </w:rPr>
-        <w:t>How to define which Chemistry Plugin you want to use?</w:t>
-      </w:r>
-    </w:p>
-    <w:p>
-      <w:pPr>
-        <w:rPr>
-          <w:lang w:val="en-GB"/>
-        </w:rPr>
-      </w:pPr>
-      <w:r>
-        <w:rPr>
-          <w:lang w:val="en-GB"/>
-        </w:rPr>
-        <w:t xml:space="preserve">In </w:t>
-      </w:r>
-      <w:r>
-        <w:rPr>
-          <w:lang w:val="en-GB"/>
-        </w:rPr>
-        <w:t xml:space="preserve">your </w:t>
-      </w:r>
-      <w:proofErr w:type="gramStart"/>
-      <w:r>
-        <w:rPr>
-          <w:lang w:val="en-GB"/>
-        </w:rPr>
-        <w:t>own ./</w:t>
-      </w:r>
-      <w:proofErr w:type="gramEnd"/>
-      <w:r>
-        <w:rPr>
-          <w:lang w:val="en-GB"/>
-        </w:rPr>
-        <w:t>helm directory there is the</w:t>
-      </w:r>
-      <w:r>
-        <w:rPr>
-          <w:lang w:val="en-GB"/>
-        </w:rPr>
-        <w:t xml:space="preserve"> </w:t>
-      </w:r>
-      <w:proofErr w:type="spellStart"/>
-      <w:r>
-        <w:rPr>
-          <w:lang w:val="en-GB"/>
-        </w:rPr>
-        <w:t>chemistry.pro</w:t>
-      </w:r>
-      <w:r>
-        <w:rPr>
-          <w:lang w:val="en-GB"/>
-        </w:rPr>
-        <w:t>perty</w:t>
-      </w:r>
-      <w:proofErr w:type="spellEnd"/>
-      <w:r>
-        <w:rPr>
-          <w:lang w:val="en-GB"/>
-        </w:rPr>
-        <w:t xml:space="preserve"> file. Here you can define</w:t>
-      </w:r>
-      <w:r>
-        <w:rPr>
-          <w:lang w:val="en-GB"/>
-        </w:rPr>
-        <w:t xml:space="preserve"> which Chemistry Engine you want to use. </w:t>
-      </w:r>
-      <w:proofErr w:type="spellStart"/>
-      <w:r>
-        <w:rPr>
-          <w:lang w:val="en-GB"/>
-        </w:rPr>
-        <w:t>Currrently</w:t>
-      </w:r>
-      <w:proofErr w:type="spellEnd"/>
-      <w:r>
-        <w:rPr>
-          <w:lang w:val="en-GB"/>
-        </w:rPr>
-        <w:t>,</w:t>
-      </w:r>
-      <w:r>
-        <w:rPr>
-          <w:lang w:val="en-GB"/>
-        </w:rPr>
-        <w:t xml:space="preserve"> </w:t>
-      </w:r>
-      <w:r>
-        <w:rPr>
-          <w:lang w:val="en-GB"/>
-        </w:rPr>
-        <w:t>there are only two</w:t>
-      </w:r>
-      <w:r>
-        <w:rPr>
-          <w:lang w:val="en-GB"/>
-        </w:rPr>
-        <w:t xml:space="preserve"> different chemistries available</w:t>
-      </w:r>
-      <w:r>
-        <w:rPr>
-          <w:lang w:val="en-GB"/>
-        </w:rPr>
-        <w:t>: Marvin Beans</w:t>
-      </w:r>
-      <w:r>
-        <w:rPr>
-          <w:lang w:val="en-GB"/>
-        </w:rPr>
-        <w:t xml:space="preserve"> and CDK. Note that the def</w:t>
-      </w:r>
-      <w:r>
-        <w:rPr>
-          <w:lang w:val="en-GB"/>
-        </w:rPr>
-        <w:t>ault chemistry engine is Marvin Beans.</w:t>
-      </w:r>
-      <w:r>
-        <w:rPr>
-          <w:lang w:val="en-GB"/>
-        </w:rPr>
-        <w:t xml:space="preserve"> To run a specific implementation of the </w:t>
-      </w:r>
-      <w:proofErr w:type="spellStart"/>
-      <w:r>
-        <w:rPr>
-          <w:lang w:val="en-GB"/>
-        </w:rPr>
-        <w:t>ChemistryToolkit</w:t>
-      </w:r>
-      <w:proofErr w:type="spellEnd"/>
-      <w:r>
-        <w:rPr>
-          <w:lang w:val="en-GB"/>
-        </w:rPr>
-        <w:t xml:space="preserve">, the class which extends the </w:t>
-      </w:r>
-      <w:proofErr w:type="spellStart"/>
-      <w:r>
-        <w:rPr>
-          <w:lang w:val="en-GB"/>
-        </w:rPr>
-        <w:t>AbstractChemistryManipulator</w:t>
-      </w:r>
-      <w:proofErr w:type="spellEnd"/>
-      <w:r>
-        <w:rPr>
-          <w:lang w:val="en-GB"/>
-        </w:rPr>
-        <w:t xml:space="preserve"> class has to be given in the </w:t>
-      </w:r>
-      <w:proofErr w:type="spellStart"/>
-      <w:r>
-        <w:rPr>
-          <w:lang w:val="en-GB"/>
-        </w:rPr>
-        <w:t>chemistry.property</w:t>
-      </w:r>
-      <w:proofErr w:type="spellEnd"/>
-      <w:r>
-        <w:rPr>
-          <w:lang w:val="en-GB"/>
-        </w:rPr>
-        <w:t xml:space="preserve"> file. For example for CDK, this file has to look like this: </w:t>
-      </w:r>
-      <w:r>
-        <w:rPr>
           <w:i/>
           <w:lang w:val="en-GB"/>
         </w:rPr>
-        <w:t>chemistry=</w:t>
-      </w:r>
-      <w:proofErr w:type="spellStart"/>
-      <w:r>
-        <w:rPr>
-          <w:i/>
-          <w:lang w:val="en-GB"/>
-        </w:rPr>
-        <w:t>org.helm.chemtoolkit.cdk.CDKManipulator</w:t>
-      </w:r>
-      <w:proofErr w:type="spellEnd"/>
-      <w:r>
-        <w:rPr>
-          <w:i/>
-          <w:lang w:val="en-GB"/>
-        </w:rPr>
-        <w:t>.</w:t>
-      </w:r>
-    </w:p>
-    <w:p>
-      <w:pPr>
-        <w:pStyle w:val="berschrift3"/>
-        <w:rPr>
-          <w:lang w:val="en-GB"/>
-        </w:rPr>
-      </w:pPr>
-      <w:r>
-        <w:rPr>
-          <w:lang w:val="en-GB"/>
-        </w:rPr>
-        <w:t>How to implement a new Chemistry Plugin in HELM</w:t>
-      </w:r>
-      <w:r>
-        <w:rPr>
-          <w:lang w:val="en-GB"/>
-        </w:rPr>
-        <w:t>2</w:t>
-      </w:r>
-      <w:r>
-        <w:rPr>
-          <w:lang w:val="en-GB"/>
-        </w:rPr>
-        <w:t>NotationToolkit?</w:t>
-      </w:r>
-    </w:p>
-    <w:p>
-      <w:pPr>
-        <w:rPr>
-          <w:lang w:val="en-GB"/>
-        </w:rPr>
-      </w:pPr>
-      <w:r>
-        <w:rPr>
-          <w:lang w:val="en-GB"/>
-        </w:rPr>
-        <w:t>The chemistry in the HELM</w:t>
-      </w:r>
-      <w:r>
-        <w:rPr>
-          <w:lang w:val="en-GB"/>
-        </w:rPr>
-        <w:t>2</w:t>
-      </w:r>
-      <w:r>
-        <w:rPr>
-          <w:lang w:val="en-GB"/>
-        </w:rPr>
-        <w:t xml:space="preserve">NotationToolkit is now transferred to a single java project, called </w:t>
-      </w:r>
-      <w:proofErr w:type="spellStart"/>
-      <w:r>
-        <w:rPr>
-          <w:lang w:val="en-GB"/>
-        </w:rPr>
-        <w:t>ChemistryToolkit</w:t>
-      </w:r>
-      <w:proofErr w:type="spellEnd"/>
-      <w:r>
-        <w:rPr>
-          <w:lang w:val="en-GB"/>
-        </w:rPr>
-        <w:t xml:space="preserve">. </w:t>
-      </w:r>
-      <w:r>
-        <w:rPr>
-          <w:lang w:val="en-GB"/>
-        </w:rPr>
-        <w:t xml:space="preserve">Currently, </w:t>
-      </w:r>
-      <w:r>
-        <w:rPr>
-          <w:lang w:val="en-GB"/>
-        </w:rPr>
-        <w:t>two</w:t>
-      </w:r>
-      <w:r>
-        <w:rPr>
-          <w:lang w:val="en-GB"/>
-        </w:rPr>
-        <w:t xml:space="preserve"> different</w:t>
-      </w:r>
-      <w:r>
-        <w:rPr>
-          <w:lang w:val="en-GB"/>
-        </w:rPr>
-        <w:t xml:space="preserve"> chemist</w:t>
-      </w:r>
-      <w:r>
-        <w:rPr>
-          <w:lang w:val="en-GB"/>
-        </w:rPr>
-        <w:t>ry engines are available: Marvin Beans</w:t>
-      </w:r>
-      <w:r>
-        <w:rPr>
-          <w:lang w:val="en-GB"/>
-        </w:rPr>
-        <w:t xml:space="preserve"> and CDK. You can use these </w:t>
-      </w:r>
-      <w:r>
-        <w:rPr>
-          <w:lang w:val="en-GB"/>
-        </w:rPr>
-        <w:t xml:space="preserve">java packages </w:t>
-      </w:r>
-      <w:r>
-        <w:rPr>
-          <w:lang w:val="en-GB"/>
-        </w:rPr>
-        <w:t>as templates to</w:t>
-      </w:r>
-      <w:r>
-        <w:rPr>
-          <w:lang w:val="en-GB"/>
-        </w:rPr>
-        <w:t xml:space="preserve"> implement</w:t>
-      </w:r>
-      <w:r>
-        <w:rPr>
-          <w:lang w:val="en-GB"/>
-        </w:rPr>
-        <w:t xml:space="preserve"> </w:t>
-      </w:r>
-      <w:r>
-        <w:rPr>
-          <w:lang w:val="en-GB"/>
-        </w:rPr>
-        <w:t>your own chemistry</w:t>
-      </w:r>
-      <w:r>
-        <w:rPr>
-          <w:lang w:val="en-GB"/>
-        </w:rPr>
-        <w:t>.</w:t>
-      </w:r>
-      <w:r>
-        <w:rPr>
-          <w:lang w:val="en-GB"/>
-        </w:rPr>
-        <w:t xml:space="preserve"> To run your own chemistry engine, just add your new package to the pom.xml of HELM2NotationToolkit. The chemistry property is your class which extends the </w:t>
-      </w:r>
-      <w:proofErr w:type="spellStart"/>
-      <w:r>
-        <w:rPr>
-          <w:lang w:val="en-GB"/>
-        </w:rPr>
-        <w:t>AbstractChemistryManipulator</w:t>
-      </w:r>
-      <w:proofErr w:type="spellEnd"/>
-      <w:r>
-        <w:rPr>
-          <w:lang w:val="en-GB"/>
-        </w:rPr>
-        <w:t>.</w:t>
-      </w:r>
-    </w:p>
-    <w:p>
-      <w:pPr>
-        <w:pStyle w:val="berschrift3"/>
-        <w:rPr>
-          <w:lang w:val="en-GB"/>
-        </w:rPr>
-      </w:pPr>
-      <w:r>
-        <w:rPr>
-          <w:lang w:val="en-GB"/>
-        </w:rPr>
-        <w:t xml:space="preserve">How can I use the </w:t>
-      </w:r>
-      <w:r>
-        <w:rPr>
-          <w:lang w:val="en-GB"/>
-        </w:rPr>
-        <w:t>HELM</w:t>
-      </w:r>
-      <w:r>
-        <w:rPr>
-          <w:lang w:val="en-GB"/>
-        </w:rPr>
-        <w:t>2</w:t>
-      </w:r>
-      <w:r>
-        <w:rPr>
-          <w:lang w:val="en-GB"/>
-        </w:rPr>
-        <w:t>NotationToolkit’s REST API</w:t>
-      </w:r>
-      <w:r>
-        <w:rPr>
-          <w:lang w:val="en-GB"/>
-        </w:rPr>
-        <w:t>?</w:t>
-      </w:r>
-    </w:p>
-    <w:p>
-      <w:pPr>
-        <w:rPr>
-          <w:lang w:val="en-GB"/>
-        </w:rPr>
-      </w:pPr>
-      <w:r>
-        <w:rPr>
-          <w:lang w:val="en-GB"/>
-        </w:rPr>
-        <w:t>All accessible REST API methods</w:t>
-      </w:r>
-      <w:r>
-        <w:rPr>
-          <w:lang w:val="en-GB"/>
-        </w:rPr>
-        <w:t xml:space="preserve"> are included in the </w:t>
-      </w:r>
-      <w:r>
-        <w:rPr>
-          <w:lang w:val="en-GB"/>
-        </w:rPr>
-        <w:t>HELM2</w:t>
-      </w:r>
-      <w:r>
-        <w:rPr>
-          <w:lang w:val="en-GB"/>
-        </w:rPr>
-        <w:t xml:space="preserve">package. On </w:t>
-      </w:r>
-      <w:proofErr w:type="spellStart"/>
-      <w:r>
-        <w:rPr>
-          <w:lang w:val="en-GB"/>
-        </w:rPr>
-        <w:t>github</w:t>
-      </w:r>
-      <w:proofErr w:type="spellEnd"/>
-      <w:r>
-        <w:rPr>
-          <w:lang w:val="en-GB"/>
-        </w:rPr>
-        <w:t xml:space="preserve"> a built war-file is</w:t>
-      </w:r>
-      <w:r>
-        <w:rPr>
-          <w:lang w:val="en-GB"/>
-        </w:rPr>
-        <w:t xml:space="preserve"> available to</w:t>
-      </w:r>
-      <w:r>
-        <w:rPr>
-          <w:lang w:val="en-GB"/>
-        </w:rPr>
-        <w:t xml:space="preserve"> d</w:t>
-      </w:r>
-      <w:r>
-        <w:rPr>
-          <w:lang w:val="en-GB"/>
-        </w:rPr>
-        <w:t>eploy this</w:t>
-      </w:r>
-      <w:r>
-        <w:rPr>
-          <w:lang w:val="en-GB"/>
-        </w:rPr>
-        <w:t xml:space="preserve"> on a server, for example tomcat7 or tomcat8. </w:t>
-      </w:r>
-      <w:r>
-        <w:rPr>
-          <w:lang w:val="en-GB"/>
-        </w:rPr>
-        <w:t xml:space="preserve"> </w:t>
-      </w:r>
-      <w:proofErr w:type="gramStart"/>
-      <w:r>
-        <w:rPr>
-          <w:lang w:val="en-GB"/>
-        </w:rPr>
-        <w:t>T</w:t>
-      </w:r>
-      <w:r>
-        <w:rPr>
-          <w:lang w:val="en-GB"/>
-        </w:rPr>
-        <w:t xml:space="preserve">he </w:t>
-      </w:r>
-      <w:r>
-        <w:rPr>
-          <w:lang w:val="en-GB"/>
-        </w:rPr>
-        <w:t>./</w:t>
-      </w:r>
-      <w:proofErr w:type="gramEnd"/>
-      <w:r>
-        <w:rPr>
-          <w:lang w:val="en-GB"/>
-        </w:rPr>
-        <w:t xml:space="preserve">helm directory </w:t>
-      </w:r>
-      <w:r>
-        <w:rPr>
-          <w:lang w:val="en-GB"/>
-        </w:rPr>
-        <w:t xml:space="preserve">in the </w:t>
-      </w:r>
-      <w:proofErr w:type="spellStart"/>
-      <w:r>
-        <w:rPr>
-          <w:lang w:val="en-GB"/>
-        </w:rPr>
-        <w:t>user.home</w:t>
-      </w:r>
-      <w:proofErr w:type="spellEnd"/>
-      <w:r>
-        <w:rPr>
-          <w:lang w:val="en-GB"/>
-        </w:rPr>
-        <w:t xml:space="preserve"> directory </w:t>
-      </w:r>
-      <w:r>
-        <w:rPr>
-          <w:lang w:val="en-GB"/>
-        </w:rPr>
-        <w:t>has to be added to the server</w:t>
-      </w:r>
-      <w:r>
-        <w:rPr>
-          <w:lang w:val="en-GB"/>
-        </w:rPr>
-        <w:t>.</w:t>
-      </w:r>
-      <w:r>
-        <w:rPr>
-          <w:lang w:val="en-GB"/>
-        </w:rPr>
-        <w:t xml:space="preserve"> The address of the HELM2WebService</w:t>
-      </w:r>
-      <w:bookmarkStart w:id="0" w:name="_GoBack"/>
-      <w:bookmarkEnd w:id="0"/>
-      <w:r>
-        <w:rPr>
-          <w:lang w:val="en-GB"/>
-        </w:rPr>
-        <w:t xml:space="preserve"> will be {your own IP-address}:8080/</w:t>
-      </w:r>
-      <w:proofErr w:type="spellStart"/>
-      <w:r>
-        <w:rPr>
-          <w:lang w:val="en-GB"/>
-        </w:rPr>
-        <w:t>WebService</w:t>
-      </w:r>
-      <w:proofErr w:type="spellEnd"/>
-      <w:r>
-        <w:rPr>
-          <w:lang w:val="en-GB"/>
-        </w:rPr>
-        <w:t xml:space="preserve">/FirstPage.html. </w:t>
-      </w:r>
-      <w:r>
-        <w:rPr>
-          <w:lang w:val="en-GB"/>
-        </w:rPr>
-        <w:t xml:space="preserve">The </w:t>
-      </w:r>
-      <w:r>
-        <w:rPr>
-          <w:lang w:val="en-GB"/>
-        </w:rPr>
-        <w:t>swagger documentation give</w:t>
-      </w:r>
-      <w:r>
-        <w:rPr>
-          <w:lang w:val="en-GB"/>
-        </w:rPr>
-        <w:t>s</w:t>
-      </w:r>
-      <w:r>
-        <w:rPr>
-          <w:lang w:val="en-GB"/>
-        </w:rPr>
-        <w:t xml:space="preserve"> an overview of all</w:t>
-      </w:r>
-      <w:r>
-        <w:rPr>
-          <w:lang w:val="en-GB"/>
-        </w:rPr>
-        <w:t xml:space="preserve"> REST API</w:t>
-      </w:r>
-      <w:r>
-        <w:rPr>
-          <w:lang w:val="en-GB"/>
-        </w:rPr>
-        <w:t xml:space="preserve"> methods</w:t>
-      </w:r>
-      <w:r>
-        <w:rPr>
-          <w:lang w:val="en-GB"/>
-        </w:rPr>
-        <w:t>, see {your own IP-address}</w:t>
-      </w:r>
-      <w:r>
-        <w:rPr>
-          <w:lang w:val="en-GB"/>
-        </w:rPr>
-        <w:t>:8080/</w:t>
-      </w:r>
-      <w:proofErr w:type="spellStart"/>
-      <w:r>
-        <w:rPr>
-          <w:lang w:val="en-GB"/>
-        </w:rPr>
-        <w:t>WebService</w:t>
-      </w:r>
-      <w:proofErr w:type="spellEnd"/>
-      <w:r>
-        <w:rPr>
-          <w:lang w:val="en-GB"/>
-        </w:rPr>
-        <w:t>/HowToUse.html</w:t>
-      </w:r>
-      <w:r>
-        <w:rPr>
-          <w:lang w:val="en-GB"/>
-        </w:rPr>
-        <w:t>.</w:t>
-      </w:r>
-    </w:p>
-    <w:p>
-      <w:pPr>
-        <w:pStyle w:val="berschrift3"/>
-        <w:rPr>
-          <w:lang w:val="en-GB"/>
-        </w:rPr>
-      </w:pPr>
-      <w:r>
-        <w:rPr>
-          <w:lang w:val="en-GB"/>
-        </w:rPr>
-        <w:t>Which jar-dependencies are needed to use HELM</w:t>
-      </w:r>
-      <w:r>
-        <w:rPr>
-          <w:lang w:val="en-GB"/>
-        </w:rPr>
-        <w:t>2</w:t>
-      </w:r>
-      <w:r>
-        <w:rPr>
-          <w:lang w:val="en-GB"/>
-        </w:rPr>
-        <w:t xml:space="preserve">NotationToolkit.jar in another </w:t>
-      </w:r>
-      <w:r>
-        <w:rPr>
-          <w:lang w:val="en-GB"/>
-        </w:rPr>
-        <w:t>java-</w:t>
-      </w:r>
-      <w:r>
-        <w:rPr>
-          <w:lang w:val="en-GB"/>
-        </w:rPr>
-        <w:t>project?</w:t>
-      </w:r>
-    </w:p>
-    <w:p>
-      <w:pPr>
-        <w:rPr>
-          <w:lang w:val="en-GB"/>
-        </w:rPr>
-      </w:pPr>
-      <w:r>
-        <w:rPr>
-          <w:lang w:val="en-GB"/>
-        </w:rPr>
-        <w:t xml:space="preserve">The ChemistryToolkit.jar, </w:t>
-      </w:r>
-      <w:proofErr w:type="spellStart"/>
-      <w:r>
-        <w:rPr>
-          <w:lang w:val="en-GB"/>
-        </w:rPr>
-        <w:t>ChemistryToolkitMarvin</w:t>
-      </w:r>
-      <w:proofErr w:type="spellEnd"/>
-      <w:r>
-        <w:rPr>
-          <w:lang w:val="en-GB"/>
-        </w:rPr>
-        <w:t xml:space="preserve">, </w:t>
-      </w:r>
-      <w:proofErr w:type="spellStart"/>
-      <w:r>
-        <w:rPr>
-          <w:lang w:val="en-GB"/>
-        </w:rPr>
-        <w:t>ChemistryToolkitCDK</w:t>
-      </w:r>
-      <w:proofErr w:type="spellEnd"/>
-      <w:r>
-        <w:rPr>
-          <w:lang w:val="en-GB"/>
-        </w:rPr>
-        <w:t>, HELMNotationParser.jar have to be included.  Also the library commons-configuration and with its dependent jars commons-</w:t>
-      </w:r>
-      <w:proofErr w:type="spellStart"/>
-      <w:r>
-        <w:rPr>
-          <w:lang w:val="en-GB"/>
-        </w:rPr>
-        <w:t>lang</w:t>
-      </w:r>
-      <w:proofErr w:type="spellEnd"/>
-      <w:r>
-        <w:rPr>
-          <w:lang w:val="en-GB"/>
-        </w:rPr>
-        <w:t xml:space="preserve"> and commons-logging are necessary to run the HELM2NotationToolkit.jar. </w:t>
-      </w:r>
-    </w:p>
-    <w:p>
-      <w:pPr>
-        <w:pStyle w:val="berschrift1"/>
-        <w:rPr>
-          <w:lang w:val="en-GB"/>
-        </w:rPr>
-      </w:pPr>
-      <w:r>
-        <w:rPr>
-          <w:lang w:val="en-GB"/>
-        </w:rPr>
-        <w:t xml:space="preserve">Some </w:t>
-      </w:r>
-      <w:r>
-        <w:rPr>
-          <w:lang w:val="en-GB"/>
-        </w:rPr>
-        <w:t xml:space="preserve">small </w:t>
-      </w:r>
-      <w:r>
-        <w:rPr>
-          <w:lang w:val="en-GB"/>
-        </w:rPr>
-        <w:t xml:space="preserve">examples </w:t>
-      </w:r>
-      <w:r>
-        <w:rPr>
-          <w:lang w:val="en-GB"/>
-        </w:rPr>
-        <w:t xml:space="preserve">how </w:t>
-      </w:r>
-      <w:r>
-        <w:rPr>
-          <w:lang w:val="en-GB"/>
-        </w:rPr>
-        <w:t>to use HELM</w:t>
-      </w:r>
-      <w:r>
-        <w:rPr>
-          <w:lang w:val="en-GB"/>
-        </w:rPr>
-        <w:t>2</w:t>
-      </w:r>
-      <w:r>
-        <w:rPr>
-          <w:lang w:val="en-GB"/>
-        </w:rPr>
-        <w:t>Notationtoolkit</w:t>
-      </w:r>
-    </w:p>
-    <w:p>
-      <w:pPr>
-        <w:pStyle w:val="berschrift2"/>
-        <w:rPr>
-          <w:lang w:val="en-GB"/>
-        </w:rPr>
-      </w:pPr>
-      <w:r>
-        <w:rPr>
-          <w:lang w:val="en-GB"/>
-        </w:rPr>
-        <w:t>How can I check if a HELM input is valid?</w:t>
-      </w:r>
-    </w:p>
-    <w:p>
-      <w:pPr>
-        <w:rPr>
-          <w:lang w:val="en-GB"/>
-        </w:rPr>
-      </w:pPr>
-      <w:r>
-        <w:rPr>
-          <w:lang w:val="en-GB"/>
-        </w:rPr>
-        <w:t xml:space="preserve">To valid a HELM input in the old or new format there are two possibilities. </w:t>
-      </w:r>
-    </w:p>
-    <w:p>
-      <w:pPr>
-        <w:rPr>
-          <w:lang w:val="en-GB"/>
-        </w:rPr>
-      </w:pPr>
-      <w:r>
-        <w:rPr>
-          <w:lang w:val="en-GB"/>
-        </w:rPr>
-        <w:t xml:space="preserve">First option: </w:t>
-      </w:r>
-    </w:p>
-    <w:p>
-      <w:pPr>
-        <w:ind w:firstLine="708"/>
-        <w:rPr>
-          <w:i/>
-          <w:lang w:val="en-GB"/>
-        </w:rPr>
-      </w:pPr>
-      <w:proofErr w:type="spellStart"/>
-      <w:proofErr w:type="gramStart"/>
-      <w:r>
-        <w:rPr>
-          <w:i/>
-          <w:lang w:val="en-GB"/>
-        </w:rPr>
-        <w:t>WebService.validateHELM</w:t>
-      </w:r>
-      <w:proofErr w:type="spellEnd"/>
-      <w:r>
-        <w:rPr>
-          <w:i/>
-          <w:lang w:val="en-GB"/>
-        </w:rPr>
-        <w:t>(</w:t>
-      </w:r>
-      <w:proofErr w:type="gramEnd"/>
-      <w:r>
-        <w:rPr>
-          <w:i/>
-          <w:lang w:val="en-GB"/>
-        </w:rPr>
         <w:t>input);</w:t>
       </w:r>
     </w:p>
@@ -6720,14 +7453,32 @@
         <w:rPr>
           <w:lang w:val="en-GB"/>
         </w:rPr>
-        <w:t xml:space="preserve"> If the input is not a valid HELM, it throws an exception. Note, that you can also call this method with an </w:t>
-      </w:r>
-      <w:proofErr w:type="spellStart"/>
-      <w:r>
-        <w:rPr>
-          <w:lang w:val="en-GB"/>
-        </w:rPr>
-        <w:t>xhelm</w:t>
+        <w:t xml:space="preserve"> If the input is not a valid HEL</w:t>
+      </w:r>
+      <w:r>
+        <w:rPr>
+          <w:lang w:val="en-GB"/>
+        </w:rPr>
+        <w:t>M, it throws an exception. Note</w:t>
+      </w:r>
+      <w:r>
+        <w:rPr>
+          <w:lang w:val="en-GB"/>
+        </w:rPr>
+        <w:t xml:space="preserve"> that you can </w:t>
+      </w:r>
+      <w:r>
+        <w:rPr>
+          <w:lang w:val="en-GB"/>
+        </w:rPr>
+        <w:t xml:space="preserve">also call this method with an </w:t>
+      </w:r>
+      <w:proofErr w:type="spellStart"/>
+      <w:r>
+        <w:rPr>
+          <w:lang w:val="en-GB"/>
+        </w:rPr>
+        <w:t>xHELM</w:t>
       </w:r>
       <w:proofErr w:type="spellEnd"/>
       <w:r>
@@ -6854,19 +7605,25 @@
         <w:rPr>
           <w:lang w:val="en-GB"/>
         </w:rPr>
-        <w:t>It throws also an ex</w:t>
-      </w:r>
-      <w:r>
-        <w:rPr>
-          <w:lang w:val="en-GB"/>
-        </w:rPr>
-        <w:t>c</w:t>
-      </w:r>
-      <w:r>
-        <w:rPr>
-          <w:lang w:val="en-GB"/>
-        </w:rPr>
-        <w:t>eption, if the input is not a valid HELM</w:t>
+        <w:t>If the input isn’t a valid HELM</w:t>
+      </w:r>
+      <w:r>
+        <w:rPr>
+          <w:lang w:val="en-GB"/>
+        </w:rPr>
+        <w:t>,</w:t>
+      </w:r>
+      <w:r>
+        <w:rPr>
+          <w:lang w:val="en-GB"/>
+        </w:rPr>
+        <w:t xml:space="preserve"> an exception will be thrown.</w:t>
+      </w:r>
+      <w:r>
+        <w:rPr>
+          <w:lang w:val="en-GB"/>
+        </w:rPr>
+        <w:t xml:space="preserve"> </w:t>
       </w:r>
     </w:p>
     <w:p>
@@ -6880,7 +7637,6 @@
         <w:rPr>
           <w:lang w:val="en-GB"/>
         </w:rPr>
-        <w:lastRenderedPageBreak/>
         <w:t xml:space="preserve">How </w:t>
       </w:r>
       <w:r>
@@ -6906,7 +7662,19 @@
         <w:rPr>
           <w:lang w:val="en-GB"/>
         </w:rPr>
-        <w:t xml:space="preserve"> Then you can use the </w:t>
+        <w:t xml:space="preserve"> </w:t>
+      </w:r>
+      <w:r>
+        <w:rPr>
+          <w:lang w:val="en-GB"/>
+        </w:rPr>
+        <w:t>After that</w:t>
+      </w:r>
+      <w:r>
+        <w:rPr>
+          <w:lang w:val="en-GB"/>
+        </w:rPr>
+        <w:t xml:space="preserve"> you can use the </w:t>
       </w:r>
       <w:proofErr w:type="spellStart"/>
       <w:r>
@@ -6929,6 +7697,12 @@
         </w:rPr>
         <w:t>ExtinctionCoefficient</w:t>
       </w:r>
+      <w:r>
+        <w:rPr>
+          <w:lang w:val="en-GB"/>
+        </w:rPr>
+        <w:t>.class</w:t>
+      </w:r>
       <w:proofErr w:type="spellEnd"/>
       <w:r>
         <w:rPr>
@@ -7188,7 +7962,31 @@
         <w:rPr>
           <w:lang w:val="en-GB"/>
         </w:rPr>
-        <w:t>Before you can generate a standard or canonical HELM you have to generate a HELM2Notation object. Then you can use the HELM1Utils class to gener</w:t>
+        <w:t>Before you can generate a standard or canonical HELM</w:t>
+      </w:r>
+      <w:r>
+        <w:rPr>
+          <w:lang w:val="en-GB"/>
+        </w:rPr>
+        <w:t>,</w:t>
+      </w:r>
+      <w:r>
+        <w:rPr>
+          <w:lang w:val="en-GB"/>
+        </w:rPr>
+        <w:t xml:space="preserve"> you have to gener</w:t>
+      </w:r>
+      <w:r>
+        <w:rPr>
+          <w:lang w:val="en-GB"/>
+        </w:rPr>
+        <w:t>ate a HELM2Notation object. In the next step</w:t>
+      </w:r>
+      <w:r>
+        <w:rPr>
+          <w:lang w:val="en-GB"/>
+        </w:rPr>
+        <w:t xml:space="preserve"> you can use the HELM1Utils class to gener</w:t>
       </w:r>
       <w:r>
         <w:rPr>
@@ -8546,7 +9344,7 @@
 </file>
 
 <file path=customXml/itemProps1.xml><?xml version="1.0" encoding="utf-8"?>
-<ds:datastoreItem xmlns:ds="http://schemas.openxmlformats.org/officeDocument/2006/customXml" ds:itemID="{98BD6D5A-3757-43B4-B81E-93849ED91D49}">
+<ds:datastoreItem xmlns:ds="http://schemas.openxmlformats.org/officeDocument/2006/customXml" ds:itemID="{51DA00B7-6E5D-4589-B1EF-31F736F5E0D7}">
   <ds:schemaRefs>
     <ds:schemaRef ds:uri="http://schemas.openxmlformats.org/officeDocument/2006/bibliography"/>
   </ds:schemaRefs>
